--- a/WEB701 Ass2.2.docx
+++ b/WEB701 Ass2.2.docx
@@ -272,6 +272,15 @@
     </w:p>
     <w:sdt>
       <w:sdtPr>
+        <w:rPr>
+          <w:rFonts w:ascii="Times New Roman" w:eastAsiaTheme="minorHAnsi" w:hAnsi="Times New Roman" w:cstheme="minorBidi"/>
+          <w:b w:val="0"/>
+          <w:bCs w:val="0"/>
+          <w:color w:val="auto"/>
+          <w:sz w:val="22"/>
+          <w:szCs w:val="22"/>
+          <w:lang w:val="en-GB"/>
+        </w:rPr>
         <w:id w:val="1990208958"/>
         <w:docPartObj>
           <w:docPartGallery w:val="Table of Contents"/>
@@ -280,12 +289,7 @@
       </w:sdtPr>
       <w:sdtEndPr>
         <w:rPr>
-          <w:rFonts w:ascii="Times New Roman" w:eastAsiaTheme="minorHAnsi" w:hAnsi="Times New Roman" w:cstheme="minorBidi"/>
           <w:noProof/>
-          <w:color w:val="auto"/>
-          <w:sz w:val="22"/>
-          <w:szCs w:val="22"/>
-          <w:lang w:val="en-GB"/>
         </w:rPr>
       </w:sdtEndPr>
       <w:sdtContent>
@@ -298,17 +302,304 @@
           </w:r>
         </w:p>
         <w:p>
-          <w:fldSimple w:instr=" TOC \o &quot;1-3&quot; \h \z \u ">
+          <w:pPr>
+            <w:pStyle w:val="TOC1"/>
+            <w:tabs>
+              <w:tab w:val="right" w:leader="dot" w:pos="9016"/>
+            </w:tabs>
+            <w:rPr>
+              <w:rFonts w:asciiTheme="minorHAnsi" w:eastAsiaTheme="minorEastAsia" w:hAnsiTheme="minorHAnsi"/>
+              <w:noProof/>
+              <w:lang w:eastAsia="en-GB"/>
+            </w:rPr>
+          </w:pPr>
+          <w:r>
+            <w:fldChar w:fldCharType="begin"/>
+          </w:r>
+          <w:r>
+            <w:instrText xml:space="preserve"> TOC \o "1-3" \h \z \u </w:instrText>
+          </w:r>
+          <w:r>
+            <w:fldChar w:fldCharType="separate"/>
+          </w:r>
+          <w:hyperlink w:anchor="_Toc75983913" w:history="1">
             <w:r>
               <w:rPr>
-                <w:b/>
-                <w:bCs/>
+                <w:rStyle w:val="Hyperlink"/>
                 <w:noProof/>
-                <w:lang w:val="en-US"/>
               </w:rPr>
-              <w:t>No table of contents entries found.</w:t>
+              <w:t>Web Frameworks:</w:t>
             </w:r>
-          </w:fldSimple>
+            <w:r>
+              <w:rPr>
+                <w:noProof/>
+                <w:webHidden/>
+              </w:rPr>
+              <w:tab/>
+            </w:r>
+            <w:r>
+              <w:rPr>
+                <w:noProof/>
+                <w:webHidden/>
+              </w:rPr>
+              <w:fldChar w:fldCharType="begin"/>
+            </w:r>
+            <w:r>
+              <w:rPr>
+                <w:noProof/>
+                <w:webHidden/>
+              </w:rPr>
+              <w:instrText xml:space="preserve"> PAGEREF _Toc75983913 \h </w:instrText>
+            </w:r>
+            <w:r>
+              <w:rPr>
+                <w:noProof/>
+                <w:webHidden/>
+              </w:rPr>
+            </w:r>
+            <w:r>
+              <w:rPr>
+                <w:noProof/>
+                <w:webHidden/>
+              </w:rPr>
+              <w:fldChar w:fldCharType="separate"/>
+            </w:r>
+            <w:r>
+              <w:rPr>
+                <w:noProof/>
+                <w:webHidden/>
+              </w:rPr>
+              <w:t>2</w:t>
+            </w:r>
+            <w:r>
+              <w:rPr>
+                <w:noProof/>
+                <w:webHidden/>
+              </w:rPr>
+              <w:fldChar w:fldCharType="end"/>
+            </w:r>
+          </w:hyperlink>
+        </w:p>
+        <w:p>
+          <w:pPr>
+            <w:pStyle w:val="TOC1"/>
+            <w:tabs>
+              <w:tab w:val="right" w:leader="dot" w:pos="9016"/>
+            </w:tabs>
+            <w:rPr>
+              <w:rFonts w:asciiTheme="minorHAnsi" w:eastAsiaTheme="minorEastAsia" w:hAnsiTheme="minorHAnsi"/>
+              <w:noProof/>
+              <w:lang w:eastAsia="en-GB"/>
+            </w:rPr>
+          </w:pPr>
+          <w:hyperlink w:anchor="_Toc75983914" w:history="1">
+            <w:r>
+              <w:rPr>
+                <w:rStyle w:val="Hyperlink"/>
+                <w:noProof/>
+              </w:rPr>
+              <w:t>Framework Evaluation: Vue</w:t>
+            </w:r>
+            <w:r>
+              <w:rPr>
+                <w:noProof/>
+                <w:webHidden/>
+              </w:rPr>
+              <w:tab/>
+            </w:r>
+            <w:r>
+              <w:rPr>
+                <w:noProof/>
+                <w:webHidden/>
+              </w:rPr>
+              <w:fldChar w:fldCharType="begin"/>
+            </w:r>
+            <w:r>
+              <w:rPr>
+                <w:noProof/>
+                <w:webHidden/>
+              </w:rPr>
+              <w:instrText xml:space="preserve"> PAGEREF _Toc75983914 \h </w:instrText>
+            </w:r>
+            <w:r>
+              <w:rPr>
+                <w:noProof/>
+                <w:webHidden/>
+              </w:rPr>
+            </w:r>
+            <w:r>
+              <w:rPr>
+                <w:noProof/>
+                <w:webHidden/>
+              </w:rPr>
+              <w:fldChar w:fldCharType="separate"/>
+            </w:r>
+            <w:r>
+              <w:rPr>
+                <w:noProof/>
+                <w:webHidden/>
+              </w:rPr>
+              <w:t>3</w:t>
+            </w:r>
+            <w:r>
+              <w:rPr>
+                <w:noProof/>
+                <w:webHidden/>
+              </w:rPr>
+              <w:fldChar w:fldCharType="end"/>
+            </w:r>
+          </w:hyperlink>
+        </w:p>
+        <w:p>
+          <w:pPr>
+            <w:pStyle w:val="TOC1"/>
+            <w:tabs>
+              <w:tab w:val="right" w:leader="dot" w:pos="9016"/>
+            </w:tabs>
+            <w:rPr>
+              <w:rFonts w:asciiTheme="minorHAnsi" w:eastAsiaTheme="minorEastAsia" w:hAnsiTheme="minorHAnsi"/>
+              <w:noProof/>
+              <w:lang w:eastAsia="en-GB"/>
+            </w:rPr>
+          </w:pPr>
+          <w:hyperlink w:anchor="_Toc75983915" w:history="1">
+            <w:r>
+              <w:rPr>
+                <w:rStyle w:val="Hyperlink"/>
+                <w:noProof/>
+              </w:rPr>
+              <w:t>Framework Evaluation: Angular</w:t>
+            </w:r>
+            <w:r>
+              <w:rPr>
+                <w:noProof/>
+                <w:webHidden/>
+              </w:rPr>
+              <w:tab/>
+            </w:r>
+            <w:r>
+              <w:rPr>
+                <w:noProof/>
+                <w:webHidden/>
+              </w:rPr>
+              <w:fldChar w:fldCharType="begin"/>
+            </w:r>
+            <w:r>
+              <w:rPr>
+                <w:noProof/>
+                <w:webHidden/>
+              </w:rPr>
+              <w:instrText xml:space="preserve"> PAGEREF _Toc75983915 \h </w:instrText>
+            </w:r>
+            <w:r>
+              <w:rPr>
+                <w:noProof/>
+                <w:webHidden/>
+              </w:rPr>
+            </w:r>
+            <w:r>
+              <w:rPr>
+                <w:noProof/>
+                <w:webHidden/>
+              </w:rPr>
+              <w:fldChar w:fldCharType="separate"/>
+            </w:r>
+            <w:r>
+              <w:rPr>
+                <w:noProof/>
+                <w:webHidden/>
+              </w:rPr>
+              <w:t>4</w:t>
+            </w:r>
+            <w:r>
+              <w:rPr>
+                <w:noProof/>
+                <w:webHidden/>
+              </w:rPr>
+              <w:fldChar w:fldCharType="end"/>
+            </w:r>
+          </w:hyperlink>
+        </w:p>
+        <w:p>
+          <w:pPr>
+            <w:pStyle w:val="TOC1"/>
+            <w:tabs>
+              <w:tab w:val="right" w:leader="dot" w:pos="9016"/>
+            </w:tabs>
+            <w:rPr>
+              <w:rFonts w:asciiTheme="minorHAnsi" w:eastAsiaTheme="minorEastAsia" w:hAnsiTheme="minorHAnsi"/>
+              <w:noProof/>
+              <w:lang w:eastAsia="en-GB"/>
+            </w:rPr>
+          </w:pPr>
+          <w:hyperlink w:anchor="_Toc75983916" w:history="1">
+            <w:r>
+              <w:rPr>
+                <w:rStyle w:val="Hyperlink"/>
+                <w:noProof/>
+              </w:rPr>
+              <w:t>Conclusion: Recommended Framework</w:t>
+            </w:r>
+            <w:r>
+              <w:rPr>
+                <w:noProof/>
+                <w:webHidden/>
+              </w:rPr>
+              <w:tab/>
+            </w:r>
+            <w:r>
+              <w:rPr>
+                <w:noProof/>
+                <w:webHidden/>
+              </w:rPr>
+              <w:fldChar w:fldCharType="begin"/>
+            </w:r>
+            <w:r>
+              <w:rPr>
+                <w:noProof/>
+                <w:webHidden/>
+              </w:rPr>
+              <w:instrText xml:space="preserve"> PAGEREF _Toc75983916 \h </w:instrText>
+            </w:r>
+            <w:r>
+              <w:rPr>
+                <w:noProof/>
+                <w:webHidden/>
+              </w:rPr>
+            </w:r>
+            <w:r>
+              <w:rPr>
+                <w:noProof/>
+                <w:webHidden/>
+              </w:rPr>
+              <w:fldChar w:fldCharType="separate"/>
+            </w:r>
+            <w:r>
+              <w:rPr>
+                <w:noProof/>
+                <w:webHidden/>
+              </w:rPr>
+              <w:t>5</w:t>
+            </w:r>
+            <w:r>
+              <w:rPr>
+                <w:noProof/>
+                <w:webHidden/>
+              </w:rPr>
+              <w:fldChar w:fldCharType="end"/>
+            </w:r>
+          </w:hyperlink>
+        </w:p>
+        <w:p>
+          <w:r>
+            <w:rPr>
+              <w:b/>
+              <w:bCs/>
+              <w:noProof/>
+              <w:lang w:val="en-US"/>
+            </w:rPr>
+            <w:fldChar w:fldCharType="end"/>
+          </w:r>
         </w:p>
       </w:sdtContent>
     </w:sdt>
@@ -339,10 +630,12 @@
       <w:pPr>
         <w:pStyle w:val="Heading1"/>
       </w:pPr>
+      <w:bookmarkStart w:id="0" w:name="_Toc75983913"/>
       <w:r>
         <w:lastRenderedPageBreak/>
         <w:t>Web Frameworks:</w:t>
       </w:r>
+      <w:bookmarkEnd w:id="0"/>
     </w:p>
     <w:p>
       <w:pPr>
@@ -361,8 +654,6 @@
       <w:pPr>
         <w:pStyle w:val="APABody"/>
         <w:rPr>
-          <w:sz w:val="24"/>
-          <w:szCs w:val="20"/>
           <w:lang w:val="en-NZ"/>
         </w:rPr>
       </w:pPr>
@@ -370,8 +661,474 @@
         <w:rPr>
           <w:lang w:val="en-NZ"/>
         </w:rPr>
+        <w:t>A web framework is a type of software framework used in the development of web applications. A web framework uses web services, web resources and web APIs for creating these web applications. These frameworks deliver a standard way if building and deploying web apps and aim to automate the building of web apps by providing libraries for database access, templates for front end, and session management. The majority of frameworks in use now promote code reuse and target dynamic web applications</w:t>
+      </w:r>
+      <w:r>
+        <w:rPr>
+          <w:lang w:val="en-NZ"/>
+        </w:rPr>
+        <w:t xml:space="preserve"> and must operate according to the architectural rules of browsers and protocols such as HTTP</w:t>
+      </w:r>
+      <w:sdt>
+        <w:sdtPr>
+          <w:rPr>
+            <w:lang w:val="en-NZ"/>
+          </w:rPr>
+          <w:id w:val="270605093"/>
+          <w:citation/>
+        </w:sdtPr>
+        <w:sdtContent>
+          <w:r>
+            <w:rPr>
+              <w:lang w:val="en-NZ"/>
+            </w:rPr>
+            <w:fldChar w:fldCharType="begin"/>
+          </w:r>
+          <w:r>
+            <w:rPr>
+              <w:lang w:val="en-NZ"/>
+            </w:rPr>
+            <w:instrText xml:space="preserve"> CITATION Wik21 \l 5129 </w:instrText>
+          </w:r>
+          <w:r>
+            <w:rPr>
+              <w:lang w:val="en-NZ"/>
+            </w:rPr>
+            <w:fldChar w:fldCharType="separate"/>
+          </w:r>
+          <w:r>
+            <w:rPr>
+              <w:noProof/>
+              <w:lang w:val="en-NZ"/>
+            </w:rPr>
+            <w:t xml:space="preserve"> (Wikipedia, 2021)</w:t>
+          </w:r>
+          <w:r>
+            <w:rPr>
+              <w:lang w:val="en-NZ"/>
+            </w:rPr>
+            <w:fldChar w:fldCharType="end"/>
+          </w:r>
+        </w:sdtContent>
+      </w:sdt>
+      <w:r>
+        <w:rPr>
+          <w:lang w:val="en-NZ"/>
+        </w:rPr>
+        <w:t xml:space="preserve"> </w:t>
+      </w:r>
+      <w:r>
+        <w:rPr>
+          <w:lang w:val="en-NZ"/>
+        </w:rPr>
+        <w:t xml:space="preserve">. </w:t>
+      </w:r>
+      <w:r>
+        <w:rPr>
+          <w:lang w:val="en-NZ"/>
+        </w:rPr>
+        <w:t>These frameworks are also made to support the construction of web apps based on a single programming language for example, JavaScript, typescript, angular, Vue, CakePHP to name a few. These such languages are usually built for the purpose of the specific task such as content management or for portal tools</w:t>
+      </w:r>
+      <w:r>
+        <w:rPr>
+          <w:lang w:val="en-NZ"/>
+        </w:rPr>
+        <w:t>.</w:t>
+      </w:r>
+    </w:p>
+    <w:p>
+      <w:pPr>
+        <w:pStyle w:val="APABody"/>
+        <w:rPr>
+          <w:lang w:val="en-NZ"/>
+        </w:rPr>
+      </w:pPr>
+    </w:p>
+    <w:p>
+      <w:pPr>
+        <w:pStyle w:val="APABody"/>
+        <w:rPr>
+          <w:lang w:val="en-NZ"/>
+        </w:rPr>
+      </w:pPr>
+      <w:r>
+        <w:rPr>
+          <w:lang w:val="en-NZ"/>
+        </w:rPr>
+        <w:t xml:space="preserve">AS well as different types of framework offered by different companies, there are also three different framework architectures; MVC (push-based), Component Based (pull-based), and Three-Tier Organisation. </w:t>
+      </w:r>
+    </w:p>
+    <w:p>
+      <w:pPr>
+        <w:pStyle w:val="APABody"/>
+        <w:rPr>
+          <w:lang w:val="en-NZ"/>
+        </w:rPr>
+      </w:pPr>
+      <w:r>
+        <w:rPr>
+          <w:lang w:val="en-NZ"/>
+        </w:rPr>
+        <w:t xml:space="preserve">MVC or Model View Controller architecture follows the push-based pattern and separates the data and business models from the user interface. This modularizes code and encourages code reuse as well as allowing for multiple interfaces to be utilized. </w:t>
+      </w:r>
+      <w:r>
+        <w:rPr>
+          <w:lang w:val="en-NZ"/>
+        </w:rPr>
+        <w:t xml:space="preserve"> </w:t>
+      </w:r>
+      <w:r>
+        <w:rPr>
+          <w:lang w:val="en-NZ"/>
+        </w:rPr>
+        <w:t xml:space="preserve">Instead of using different pages, MVC uses different views in displaying and presenting information, and each view has its own corresponding controller. </w:t>
+      </w:r>
+    </w:p>
+    <w:p>
+      <w:pPr>
+        <w:pStyle w:val="APABody"/>
+        <w:rPr>
+          <w:lang w:val="en-NZ"/>
+        </w:rPr>
+      </w:pPr>
+      <w:r>
+        <w:rPr>
+          <w:lang w:val="en-NZ"/>
+        </w:rPr>
+        <w:t xml:space="preserve">Component/Push-Based architecture use a view layer that then ‘pulls’ results from controllers as needed. This means that multiple controllers can be corresponded to a single view. </w:t>
+      </w:r>
+    </w:p>
+    <w:p>
+      <w:pPr>
+        <w:pStyle w:val="APABody"/>
+        <w:rPr>
+          <w:lang w:val="en-NZ"/>
+        </w:rPr>
+      </w:pPr>
+      <w:r>
+        <w:rPr>
+          <w:lang w:val="en-NZ"/>
+        </w:rPr>
+        <w:t xml:space="preserve">Three-Tier Organization </w:t>
+      </w:r>
+      <w:r>
+        <w:rPr>
+          <w:lang w:val="en-NZ"/>
+        </w:rPr>
+        <w:t>apps are structured around three ‘layers’, data layer, business layer, and presentation layer. The data layer contains the database and all data, the business layer contains the logic of the application and handles transactions between the data and presentation layers, and the presentation layer contains the user interface and hands user input to the business layer.</w:t>
+      </w:r>
+    </w:p>
+    <w:p>
+      <w:pPr>
+        <w:pStyle w:val="APABody"/>
+        <w:rPr>
+          <w:lang w:val="en-NZ"/>
+        </w:rPr>
+      </w:pPr>
+    </w:p>
+    <w:p>
+      <w:pPr>
+        <w:pStyle w:val="APABody"/>
+        <w:rPr>
+          <w:lang w:val="en-NZ"/>
+        </w:rPr>
+      </w:pPr>
+      <w:r>
+        <w:rPr>
+          <w:lang w:val="en-NZ"/>
+        </w:rPr>
+        <w:t xml:space="preserve">There are two ways for a framework to function, either server side, or client side. Server-Side applications operate by requiring a page to refresh in order to show changes to data but allow almost any language to be used and more computing power to be applied. Client-Side </w:t>
+      </w:r>
+      <w:r>
+        <w:rPr>
+          <w:lang w:val="en-NZ"/>
+        </w:rPr>
+        <w:t xml:space="preserve">(otherwise known as single-page applications) </w:t>
+      </w:r>
+      <w:r>
+        <w:rPr>
+          <w:lang w:val="en-NZ"/>
+        </w:rPr>
+        <w:t>applications are limited to only a few languages but allow web pages to be updated in chunks instead of requiring a full refresh so that they feel more like a cohesive application</w:t>
+      </w:r>
+      <w:sdt>
+        <w:sdtPr>
+          <w:rPr>
+            <w:lang w:val="en-NZ"/>
+          </w:rPr>
+          <w:id w:val="-1510134029"/>
+          <w:citation/>
+        </w:sdtPr>
+        <w:sdtContent>
+          <w:r>
+            <w:rPr>
+              <w:lang w:val="en-NZ"/>
+            </w:rPr>
+            <w:fldChar w:fldCharType="begin"/>
+          </w:r>
+          <w:r>
+            <w:rPr>
+              <w:lang w:val="en-NZ"/>
+            </w:rPr>
+            <w:instrText xml:space="preserve"> CITATION Wik21 \l 5129 </w:instrText>
+          </w:r>
+          <w:r>
+            <w:rPr>
+              <w:lang w:val="en-NZ"/>
+            </w:rPr>
+            <w:fldChar w:fldCharType="separate"/>
+          </w:r>
+          <w:r>
+            <w:rPr>
+              <w:noProof/>
+              <w:lang w:val="en-NZ"/>
+            </w:rPr>
+            <w:t xml:space="preserve"> (Wikipedia, 2021)</w:t>
+          </w:r>
+          <w:r>
+            <w:rPr>
+              <w:lang w:val="en-NZ"/>
+            </w:rPr>
+            <w:fldChar w:fldCharType="end"/>
+          </w:r>
+        </w:sdtContent>
+      </w:sdt>
+      <w:r>
+        <w:rPr>
+          <w:lang w:val="en-NZ"/>
+        </w:rPr>
+        <w:t xml:space="preserve">. </w:t>
+      </w:r>
+    </w:p>
+    <w:p>
+      <w:pPr>
+        <w:rPr>
+          <w:lang w:val="en-NZ"/>
+        </w:rPr>
+      </w:pPr>
+    </w:p>
+    <w:p>
+      <w:pPr>
+        <w:rPr>
+          <w:rFonts w:cs="Times New Roman"/>
+          <w:lang w:val="en-NZ"/>
+        </w:rPr>
+      </w:pPr>
+      <w:r>
+        <w:rPr>
+          <w:lang w:val="en-NZ"/>
+        </w:rPr>
+        <w:t xml:space="preserve">For the purpose of this development scenario, I will be using two client-side frameworks Angular, and Vue, as well as a JavaScript + Mongo dB framework for the backend of the application. These frameworks will incorporate a JWT authentication sand authorisation service for the login/logout/register functions, as well as authorisation for admin and moderators. </w:t>
+      </w:r>
+      <w:r>
+        <w:rPr>
+          <w:lang w:val="en-NZ"/>
+        </w:rPr>
+        <w:br w:type="page"/>
+      </w:r>
+    </w:p>
+    <w:p>
+      <w:pPr>
+        <w:pStyle w:val="Heading1"/>
+      </w:pPr>
+      <w:r>
+        <w:lastRenderedPageBreak/>
         <w:tab/>
       </w:r>
+      <w:bookmarkStart w:id="1" w:name="_Toc75983914"/>
+      <w:r>
+        <w:t>Framework Evaluation: Vue</w:t>
+      </w:r>
+      <w:bookmarkEnd w:id="1"/>
+    </w:p>
+    <w:p>
+      <w:pPr>
+        <w:rPr>
+          <w:lang w:val="en-NZ"/>
+        </w:rPr>
+      </w:pPr>
+    </w:p>
+    <w:p>
+      <w:pPr>
+        <w:rPr>
+          <w:lang w:val="en-NZ"/>
+        </w:rPr>
+      </w:pPr>
+      <w:r>
+        <w:rPr>
+          <w:lang w:val="en-NZ"/>
+        </w:rPr>
+        <w:br w:type="page"/>
+      </w:r>
+    </w:p>
+    <w:p>
+      <w:pPr>
+        <w:rPr>
+          <w:lang w:val="en-NZ"/>
+        </w:rPr>
+      </w:pPr>
+    </w:p>
+    <w:p>
+      <w:pPr>
+        <w:pStyle w:val="Heading1"/>
+      </w:pPr>
+      <w:bookmarkStart w:id="2" w:name="_Toc75983915"/>
+      <w:r>
+        <w:t>Framework Evaluation: Angular</w:t>
+      </w:r>
+      <w:bookmarkEnd w:id="2"/>
+    </w:p>
+    <w:p>
+      <w:pPr>
+        <w:rPr>
+          <w:lang w:val="en-NZ"/>
+        </w:rPr>
+      </w:pPr>
+    </w:p>
+    <w:p>
+      <w:pPr>
+        <w:rPr>
+          <w:lang w:val="en-NZ"/>
+        </w:rPr>
+      </w:pPr>
+      <w:r>
+        <w:rPr>
+          <w:lang w:val="en-NZ"/>
+        </w:rPr>
+        <w:br w:type="page"/>
+      </w:r>
+    </w:p>
+    <w:p>
+      <w:pPr>
+        <w:pStyle w:val="Heading1"/>
+      </w:pPr>
+      <w:bookmarkStart w:id="3" w:name="_Toc75983916"/>
+      <w:r>
+        <w:lastRenderedPageBreak/>
+        <w:t>Conclusion: Recommended Framework</w:t>
+      </w:r>
+      <w:bookmarkEnd w:id="3"/>
+      <w:r>
+        <w:t xml:space="preserve"> </w:t>
+      </w:r>
+    </w:p>
+    <w:p>
+      <w:pPr>
+        <w:rPr>
+          <w:lang w:val="en-NZ"/>
+        </w:rPr>
+      </w:pPr>
+    </w:p>
+    <w:p>
+      <w:pPr>
+        <w:rPr>
+          <w:lang w:val="en-NZ"/>
+        </w:rPr>
+      </w:pPr>
+      <w:r>
+        <w:rPr>
+          <w:lang w:val="en-NZ"/>
+        </w:rPr>
+        <w:br w:type="page"/>
+      </w:r>
+    </w:p>
+    <w:sdt>
+      <w:sdtPr>
+        <w:id w:val="-1561708056"/>
+        <w:docPartObj>
+          <w:docPartGallery w:val="Bibliographies"/>
+          <w:docPartUnique/>
+        </w:docPartObj>
+      </w:sdtPr>
+      <w:sdtEndPr>
+        <w:rPr>
+          <w:rFonts w:eastAsiaTheme="minorHAnsi" w:cstheme="minorBidi"/>
+          <w:b w:val="0"/>
+          <w:bCs w:val="0"/>
+          <w:sz w:val="22"/>
+          <w:szCs w:val="22"/>
+          <w:lang w:val="en-GB"/>
+        </w:rPr>
+      </w:sdtEndPr>
+      <w:sdtContent>
+        <w:p>
+          <w:pPr>
+            <w:pStyle w:val="Heading1"/>
+          </w:pPr>
+          <w:r>
+            <w:t>References</w:t>
+          </w:r>
+        </w:p>
+        <w:sdt>
+          <w:sdtPr>
+            <w:id w:val="-573587230"/>
+            <w:bibliography/>
+          </w:sdtPr>
+          <w:sdtContent>
+            <w:p>
+              <w:pPr>
+                <w:pStyle w:val="Bibliography"/>
+                <w:ind w:left="720" w:hanging="720"/>
+                <w:rPr>
+                  <w:noProof/>
+                  <w:sz w:val="24"/>
+                  <w:szCs w:val="24"/>
+                  <w:lang w:val="en-NZ"/>
+                </w:rPr>
+              </w:pPr>
+              <w:r>
+                <w:fldChar w:fldCharType="begin"/>
+              </w:r>
+              <w:r>
+                <w:instrText xml:space="preserve"> BIBLIOGRAPHY </w:instrText>
+              </w:r>
+              <w:r>
+                <w:fldChar w:fldCharType="separate"/>
+              </w:r>
+              <w:r>
+                <w:rPr>
+                  <w:noProof/>
+                  <w:lang w:val="en-NZ"/>
+                </w:rPr>
+                <w:t xml:space="preserve">Wikipedia. (2021, 06). </w:t>
+              </w:r>
+              <w:r>
+                <w:rPr>
+                  <w:i/>
+                  <w:iCs/>
+                  <w:noProof/>
+                  <w:lang w:val="en-NZ"/>
+                </w:rPr>
+                <w:t>Web framework</w:t>
+              </w:r>
+              <w:r>
+                <w:rPr>
+                  <w:noProof/>
+                  <w:lang w:val="en-NZ"/>
+                </w:rPr>
+                <w:t>. Retrieved from Wikipedia: https://en.wikipedia.org/w/index.php?title=Web_framework&amp;oldid=1030941178</w:t>
+              </w:r>
+            </w:p>
+            <w:p>
+              <w:r>
+                <w:rPr>
+                  <w:b/>
+                  <w:bCs/>
+                  <w:noProof/>
+                </w:rPr>
+                <w:fldChar w:fldCharType="end"/>
+              </w:r>
+            </w:p>
+          </w:sdtContent>
+        </w:sdt>
+      </w:sdtContent>
+    </w:sdt>
+    <w:p>
+      <w:pPr>
+        <w:rPr>
+          <w:lang w:val="en-NZ"/>
+        </w:rPr>
+      </w:pPr>
     </w:p>
     <w:sectPr>
       <w:footerReference w:type="default" r:id="rId8"/>
@@ -3496,68 +4253,26 @@
 <file path=customXml/item1.xml><?xml version="1.0" encoding="utf-8"?>
 <b:Sources xmlns:b="http://schemas.openxmlformats.org/officeDocument/2006/bibliography" xmlns="http://schemas.openxmlformats.org/officeDocument/2006/bibliography" SelectedStyle="\APASixthEditionOfficeOnline.xsl" StyleName="APA" Version="6">
   <b:Source>
-    <b:Tag>Eve17</b:Tag>
+    <b:Tag>Wik21</b:Tag>
     <b:SourceType>InternetSite</b:SourceType>
-    <b:Guid>{FC5E1D08-4C9D-4EE6-9590-1DC29FCE29A4}</b:Guid>
+    <b:Guid>{BE83147A-AC66-4E05-858F-A18400F13546}</b:Guid>
     <b:Author>
       <b:Author>
-        <b:NameList>
-          <b:Person>
-            <b:Last>Evenstad</b:Last>
-            <b:First>Lis</b:First>
-          </b:Person>
-        </b:NameList>
+        <b:Corporate>Wikipedia</b:Corporate>
       </b:Author>
     </b:Author>
-    <b:Title>Scottish police’s i6 project failed due to loss of trust and disagreements, auditor finds</b:Title>
-    <b:InternetSiteTitle>ComputerWeekly.com</b:InternetSiteTitle>
-    <b:Year>2017</b:Year>
-    <b:Month>March</b:Month>
-    <b:Day>09</b:Day>
-    <b:URL>https://www.computerweekly.com/news/450414579/Scottish-polices-i6-project-failed-due-to-loss-of-trust-and-disagreements-auditor-finds</b:URL>
-    <b:RefOrder>2</b:RefOrder>
-  </b:Source>
-  <b:Source>
-    <b:Tag>Adm17</b:Tag>
-    <b:SourceType>InternetSite</b:SourceType>
-    <b:Guid>{8083AD4A-3487-4BD9-A1C5-9E1EC38268FA}</b:Guid>
-    <b:Author>
-      <b:Author>
-        <b:NameList>
-          <b:Person>
-            <b:Last>Admin</b:Last>
-          </b:Person>
-        </b:NameList>
-      </b:Author>
-    </b:Author>
-    <b:Title>Police Scotland – Why Do Projects Fail?</b:Title>
-    <b:InternetSiteTitle>Why Do Projects Fail?</b:InternetSiteTitle>
-    <b:Year>2017</b:Year>
-    <b:Month>May</b:Month>
-    <b:Day>04</b:Day>
-    <b:URL>https://calleam.com/WTPF/?p=9150</b:URL>
-    <b:RefOrder>3</b:RefOrder>
-  </b:Source>
-  <b:Source>
-    <b:Tag>audit</b:Tag>
-    <b:SourceType>Report</b:SourceType>
-    <b:Guid>{3A79772D-E106-4DB1-91E2-8B9332E19E42}</b:Guid>
-    <b:Title>i6: a review</b:Title>
-    <b:Year>2017</b:Year>
-    <b:Author>
-      <b:Author>
-        <b:Corporate>Audit Scotland</b:Corporate>
-      </b:Author>
-    </b:Author>
-    <b:Publisher>Audit Scotland</b:Publisher>
-    <b:City>Edinburgh</b:City>
+    <b:Title>Web framework</b:Title>
+    <b:InternetSiteTitle>Wikipedia</b:InternetSiteTitle>
+    <b:Year>2021</b:Year>
+    <b:Month>06</b:Month>
+    <b:URL>https://en.wikipedia.org/w/index.php?title=Web_framework&amp;oldid=1030941178</b:URL>
     <b:RefOrder>1</b:RefOrder>
   </b:Source>
 </b:Sources>
 </file>
 
 <file path=customXml/itemProps1.xml><?xml version="1.0" encoding="utf-8"?>
-<ds:datastoreItem xmlns:ds="http://schemas.openxmlformats.org/officeDocument/2006/customXml" ds:itemID="{DE9B7B2F-36CD-4D48-A211-56D76C35A7CC}">
+<ds:datastoreItem xmlns:ds="http://schemas.openxmlformats.org/officeDocument/2006/customXml" ds:itemID="{AE7FACA5-2B4A-403D-9763-D33425EEF906}">
   <ds:schemaRefs>
     <ds:schemaRef ds:uri="http://schemas.openxmlformats.org/officeDocument/2006/bibliography"/>
   </ds:schemaRefs>

--- a/WEB701 Ass2.2.docx
+++ b/WEB701 Ass2.2.docx
@@ -296,8 +296,16 @@
         <w:p>
           <w:pPr>
             <w:pStyle w:val="TOCHeading"/>
+            <w:rPr>
+              <w:rFonts w:ascii="Times New Roman" w:hAnsi="Times New Roman" w:cs="Times New Roman"/>
+              <w:color w:val="auto"/>
+            </w:rPr>
           </w:pPr>
           <w:r>
+            <w:rPr>
+              <w:rFonts w:ascii="Times New Roman" w:hAnsi="Times New Roman" w:cs="Times New Roman"/>
+              <w:color w:val="auto"/>
+            </w:rPr>
             <w:t>Contents</w:t>
           </w:r>
         </w:p>
@@ -322,7 +330,7 @@
           <w:r>
             <w:fldChar w:fldCharType="separate"/>
           </w:r>
-          <w:hyperlink w:anchor="_Toc75983913" w:history="1">
+          <w:hyperlink w:anchor="_Toc75992510" w:history="1">
             <w:r>
               <w:rPr>
                 <w:rStyle w:val="Hyperlink"/>
@@ -349,7 +357,7 @@
                 <w:noProof/>
                 <w:webHidden/>
               </w:rPr>
-              <w:instrText xml:space="preserve"> PAGEREF _Toc75983913 \h </w:instrText>
+              <w:instrText xml:space="preserve"> PAGEREF _Toc75992510 \h </w:instrText>
             </w:r>
             <w:r>
               <w:rPr>
@@ -392,13 +400,13 @@
               <w:lang w:eastAsia="en-GB"/>
             </w:rPr>
           </w:pPr>
-          <w:hyperlink w:anchor="_Toc75983914" w:history="1">
+          <w:hyperlink w:anchor="_Toc75992511" w:history="1">
             <w:r>
               <w:rPr>
                 <w:rStyle w:val="Hyperlink"/>
                 <w:noProof/>
               </w:rPr>
-              <w:t>Framework Evaluation: Vue</w:t>
+              <w:t>Prototype Comparisons</w:t>
             </w:r>
             <w:r>
               <w:rPr>
@@ -419,7 +427,7 @@
                 <w:noProof/>
                 <w:webHidden/>
               </w:rPr>
-              <w:instrText xml:space="preserve"> PAGEREF _Toc75983914 \h </w:instrText>
+              <w:instrText xml:space="preserve"> PAGEREF _Toc75992511 \h </w:instrText>
             </w:r>
             <w:r>
               <w:rPr>
@@ -440,6 +448,766 @@
                 <w:webHidden/>
               </w:rPr>
               <w:t>3</w:t>
+            </w:r>
+            <w:r>
+              <w:rPr>
+                <w:noProof/>
+                <w:webHidden/>
+              </w:rPr>
+              <w:fldChar w:fldCharType="end"/>
+            </w:r>
+          </w:hyperlink>
+        </w:p>
+        <w:p>
+          <w:pPr>
+            <w:pStyle w:val="TOC2"/>
+            <w:tabs>
+              <w:tab w:val="right" w:leader="dot" w:pos="9016"/>
+            </w:tabs>
+            <w:rPr>
+              <w:rFonts w:asciiTheme="minorHAnsi" w:eastAsiaTheme="minorEastAsia" w:hAnsiTheme="minorHAnsi"/>
+              <w:noProof/>
+              <w:lang w:eastAsia="en-GB"/>
+            </w:rPr>
+          </w:pPr>
+          <w:hyperlink w:anchor="_Toc75992512" w:history="1">
+            <w:r>
+              <w:rPr>
+                <w:rStyle w:val="Hyperlink"/>
+                <w:noProof/>
+              </w:rPr>
+              <w:t>Register, Login, Profile:</w:t>
+            </w:r>
+            <w:r>
+              <w:rPr>
+                <w:noProof/>
+                <w:webHidden/>
+              </w:rPr>
+              <w:tab/>
+            </w:r>
+            <w:r>
+              <w:rPr>
+                <w:noProof/>
+                <w:webHidden/>
+              </w:rPr>
+              <w:fldChar w:fldCharType="begin"/>
+            </w:r>
+            <w:r>
+              <w:rPr>
+                <w:noProof/>
+                <w:webHidden/>
+              </w:rPr>
+              <w:instrText xml:space="preserve"> PAGEREF _Toc75992512 \h </w:instrText>
+            </w:r>
+            <w:r>
+              <w:rPr>
+                <w:noProof/>
+                <w:webHidden/>
+              </w:rPr>
+            </w:r>
+            <w:r>
+              <w:rPr>
+                <w:noProof/>
+                <w:webHidden/>
+              </w:rPr>
+              <w:fldChar w:fldCharType="separate"/>
+            </w:r>
+            <w:r>
+              <w:rPr>
+                <w:noProof/>
+                <w:webHidden/>
+              </w:rPr>
+              <w:t>3</w:t>
+            </w:r>
+            <w:r>
+              <w:rPr>
+                <w:noProof/>
+                <w:webHidden/>
+              </w:rPr>
+              <w:fldChar w:fldCharType="end"/>
+            </w:r>
+          </w:hyperlink>
+        </w:p>
+        <w:p>
+          <w:pPr>
+            <w:pStyle w:val="TOC3"/>
+            <w:tabs>
+              <w:tab w:val="right" w:leader="dot" w:pos="9016"/>
+            </w:tabs>
+            <w:rPr>
+              <w:noProof/>
+            </w:rPr>
+          </w:pPr>
+          <w:hyperlink w:anchor="_Toc75992513" w:history="1">
+            <w:r>
+              <w:rPr>
+                <w:rStyle w:val="Hyperlink"/>
+                <w:noProof/>
+              </w:rPr>
+              <w:t>Vue Register:</w:t>
+            </w:r>
+            <w:r>
+              <w:rPr>
+                <w:noProof/>
+                <w:webHidden/>
+              </w:rPr>
+              <w:tab/>
+            </w:r>
+            <w:r>
+              <w:rPr>
+                <w:noProof/>
+                <w:webHidden/>
+              </w:rPr>
+              <w:fldChar w:fldCharType="begin"/>
+            </w:r>
+            <w:r>
+              <w:rPr>
+                <w:noProof/>
+                <w:webHidden/>
+              </w:rPr>
+              <w:instrText xml:space="preserve"> PAGEREF _Toc75992513 \h </w:instrText>
+            </w:r>
+            <w:r>
+              <w:rPr>
+                <w:noProof/>
+                <w:webHidden/>
+              </w:rPr>
+            </w:r>
+            <w:r>
+              <w:rPr>
+                <w:noProof/>
+                <w:webHidden/>
+              </w:rPr>
+              <w:fldChar w:fldCharType="separate"/>
+            </w:r>
+            <w:r>
+              <w:rPr>
+                <w:noProof/>
+                <w:webHidden/>
+              </w:rPr>
+              <w:t>3</w:t>
+            </w:r>
+            <w:r>
+              <w:rPr>
+                <w:noProof/>
+                <w:webHidden/>
+              </w:rPr>
+              <w:fldChar w:fldCharType="end"/>
+            </w:r>
+          </w:hyperlink>
+        </w:p>
+        <w:p>
+          <w:pPr>
+            <w:pStyle w:val="TOC3"/>
+            <w:tabs>
+              <w:tab w:val="right" w:leader="dot" w:pos="9016"/>
+            </w:tabs>
+            <w:rPr>
+              <w:noProof/>
+            </w:rPr>
+          </w:pPr>
+          <w:hyperlink w:anchor="_Toc75992514" w:history="1">
+            <w:r>
+              <w:rPr>
+                <w:rStyle w:val="Hyperlink"/>
+                <w:noProof/>
+                <w:lang w:val="en-NZ"/>
+              </w:rPr>
+              <w:t>Angular Register:</w:t>
+            </w:r>
+            <w:r>
+              <w:rPr>
+                <w:noProof/>
+                <w:webHidden/>
+              </w:rPr>
+              <w:tab/>
+            </w:r>
+            <w:r>
+              <w:rPr>
+                <w:noProof/>
+                <w:webHidden/>
+              </w:rPr>
+              <w:fldChar w:fldCharType="begin"/>
+            </w:r>
+            <w:r>
+              <w:rPr>
+                <w:noProof/>
+                <w:webHidden/>
+              </w:rPr>
+              <w:instrText xml:space="preserve"> PAGEREF _Toc75992514 \h </w:instrText>
+            </w:r>
+            <w:r>
+              <w:rPr>
+                <w:noProof/>
+                <w:webHidden/>
+              </w:rPr>
+            </w:r>
+            <w:r>
+              <w:rPr>
+                <w:noProof/>
+                <w:webHidden/>
+              </w:rPr>
+              <w:fldChar w:fldCharType="separate"/>
+            </w:r>
+            <w:r>
+              <w:rPr>
+                <w:noProof/>
+                <w:webHidden/>
+              </w:rPr>
+              <w:t>3</w:t>
+            </w:r>
+            <w:r>
+              <w:rPr>
+                <w:noProof/>
+                <w:webHidden/>
+              </w:rPr>
+              <w:fldChar w:fldCharType="end"/>
+            </w:r>
+          </w:hyperlink>
+        </w:p>
+        <w:p>
+          <w:pPr>
+            <w:pStyle w:val="TOC3"/>
+            <w:tabs>
+              <w:tab w:val="right" w:leader="dot" w:pos="9016"/>
+            </w:tabs>
+            <w:rPr>
+              <w:noProof/>
+            </w:rPr>
+          </w:pPr>
+          <w:hyperlink w:anchor="_Toc75992515" w:history="1">
+            <w:r>
+              <w:rPr>
+                <w:rStyle w:val="Hyperlink"/>
+                <w:noProof/>
+                <w:lang w:val="en-NZ"/>
+              </w:rPr>
+              <w:t>Vue Login:</w:t>
+            </w:r>
+            <w:r>
+              <w:rPr>
+                <w:noProof/>
+                <w:webHidden/>
+              </w:rPr>
+              <w:tab/>
+            </w:r>
+            <w:r>
+              <w:rPr>
+                <w:noProof/>
+                <w:webHidden/>
+              </w:rPr>
+              <w:fldChar w:fldCharType="begin"/>
+            </w:r>
+            <w:r>
+              <w:rPr>
+                <w:noProof/>
+                <w:webHidden/>
+              </w:rPr>
+              <w:instrText xml:space="preserve"> PAGEREF _Toc75992515 \h </w:instrText>
+            </w:r>
+            <w:r>
+              <w:rPr>
+                <w:noProof/>
+                <w:webHidden/>
+              </w:rPr>
+            </w:r>
+            <w:r>
+              <w:rPr>
+                <w:noProof/>
+                <w:webHidden/>
+              </w:rPr>
+              <w:fldChar w:fldCharType="separate"/>
+            </w:r>
+            <w:r>
+              <w:rPr>
+                <w:noProof/>
+                <w:webHidden/>
+              </w:rPr>
+              <w:t>4</w:t>
+            </w:r>
+            <w:r>
+              <w:rPr>
+                <w:noProof/>
+                <w:webHidden/>
+              </w:rPr>
+              <w:fldChar w:fldCharType="end"/>
+            </w:r>
+          </w:hyperlink>
+        </w:p>
+        <w:p>
+          <w:pPr>
+            <w:pStyle w:val="TOC3"/>
+            <w:tabs>
+              <w:tab w:val="right" w:leader="dot" w:pos="9016"/>
+            </w:tabs>
+            <w:rPr>
+              <w:noProof/>
+            </w:rPr>
+          </w:pPr>
+          <w:hyperlink w:anchor="_Toc75992516" w:history="1">
+            <w:r>
+              <w:rPr>
+                <w:rStyle w:val="Hyperlink"/>
+                <w:noProof/>
+                <w:lang w:val="en-NZ"/>
+              </w:rPr>
+              <w:t>Angular Login:</w:t>
+            </w:r>
+            <w:r>
+              <w:rPr>
+                <w:noProof/>
+                <w:webHidden/>
+              </w:rPr>
+              <w:tab/>
+            </w:r>
+            <w:r>
+              <w:rPr>
+                <w:noProof/>
+                <w:webHidden/>
+              </w:rPr>
+              <w:fldChar w:fldCharType="begin"/>
+            </w:r>
+            <w:r>
+              <w:rPr>
+                <w:noProof/>
+                <w:webHidden/>
+              </w:rPr>
+              <w:instrText xml:space="preserve"> PAGEREF _Toc75992516 \h </w:instrText>
+            </w:r>
+            <w:r>
+              <w:rPr>
+                <w:noProof/>
+                <w:webHidden/>
+              </w:rPr>
+            </w:r>
+            <w:r>
+              <w:rPr>
+                <w:noProof/>
+                <w:webHidden/>
+              </w:rPr>
+              <w:fldChar w:fldCharType="separate"/>
+            </w:r>
+            <w:r>
+              <w:rPr>
+                <w:noProof/>
+                <w:webHidden/>
+              </w:rPr>
+              <w:t>4</w:t>
+            </w:r>
+            <w:r>
+              <w:rPr>
+                <w:noProof/>
+                <w:webHidden/>
+              </w:rPr>
+              <w:fldChar w:fldCharType="end"/>
+            </w:r>
+          </w:hyperlink>
+        </w:p>
+        <w:p>
+          <w:pPr>
+            <w:pStyle w:val="TOC3"/>
+            <w:tabs>
+              <w:tab w:val="right" w:leader="dot" w:pos="9016"/>
+            </w:tabs>
+            <w:rPr>
+              <w:noProof/>
+            </w:rPr>
+          </w:pPr>
+          <w:hyperlink w:anchor="_Toc75992517" w:history="1">
+            <w:r>
+              <w:rPr>
+                <w:rStyle w:val="Hyperlink"/>
+                <w:noProof/>
+              </w:rPr>
+              <w:t>Vue Profile:</w:t>
+            </w:r>
+            <w:r>
+              <w:rPr>
+                <w:noProof/>
+                <w:webHidden/>
+              </w:rPr>
+              <w:tab/>
+            </w:r>
+            <w:r>
+              <w:rPr>
+                <w:noProof/>
+                <w:webHidden/>
+              </w:rPr>
+              <w:fldChar w:fldCharType="begin"/>
+            </w:r>
+            <w:r>
+              <w:rPr>
+                <w:noProof/>
+                <w:webHidden/>
+              </w:rPr>
+              <w:instrText xml:space="preserve"> PAGEREF _Toc75992517 \h </w:instrText>
+            </w:r>
+            <w:r>
+              <w:rPr>
+                <w:noProof/>
+                <w:webHidden/>
+              </w:rPr>
+            </w:r>
+            <w:r>
+              <w:rPr>
+                <w:noProof/>
+                <w:webHidden/>
+              </w:rPr>
+              <w:fldChar w:fldCharType="separate"/>
+            </w:r>
+            <w:r>
+              <w:rPr>
+                <w:noProof/>
+                <w:webHidden/>
+              </w:rPr>
+              <w:t>5</w:t>
+            </w:r>
+            <w:r>
+              <w:rPr>
+                <w:noProof/>
+                <w:webHidden/>
+              </w:rPr>
+              <w:fldChar w:fldCharType="end"/>
+            </w:r>
+          </w:hyperlink>
+        </w:p>
+        <w:p>
+          <w:pPr>
+            <w:pStyle w:val="TOC3"/>
+            <w:tabs>
+              <w:tab w:val="right" w:leader="dot" w:pos="9016"/>
+            </w:tabs>
+            <w:rPr>
+              <w:noProof/>
+            </w:rPr>
+          </w:pPr>
+          <w:hyperlink w:anchor="_Toc75992518" w:history="1">
+            <w:r>
+              <w:rPr>
+                <w:rStyle w:val="Hyperlink"/>
+                <w:noProof/>
+              </w:rPr>
+              <w:t>Angular Profile:</w:t>
+            </w:r>
+            <w:r>
+              <w:rPr>
+                <w:noProof/>
+                <w:webHidden/>
+              </w:rPr>
+              <w:tab/>
+            </w:r>
+            <w:r>
+              <w:rPr>
+                <w:noProof/>
+                <w:webHidden/>
+              </w:rPr>
+              <w:fldChar w:fldCharType="begin"/>
+            </w:r>
+            <w:r>
+              <w:rPr>
+                <w:noProof/>
+                <w:webHidden/>
+              </w:rPr>
+              <w:instrText xml:space="preserve"> PAGEREF _Toc75992518 \h </w:instrText>
+            </w:r>
+            <w:r>
+              <w:rPr>
+                <w:noProof/>
+                <w:webHidden/>
+              </w:rPr>
+            </w:r>
+            <w:r>
+              <w:rPr>
+                <w:noProof/>
+                <w:webHidden/>
+              </w:rPr>
+              <w:fldChar w:fldCharType="separate"/>
+            </w:r>
+            <w:r>
+              <w:rPr>
+                <w:noProof/>
+                <w:webHidden/>
+              </w:rPr>
+              <w:t>5</w:t>
+            </w:r>
+            <w:r>
+              <w:rPr>
+                <w:noProof/>
+                <w:webHidden/>
+              </w:rPr>
+              <w:fldChar w:fldCharType="end"/>
+            </w:r>
+          </w:hyperlink>
+        </w:p>
+        <w:p>
+          <w:pPr>
+            <w:pStyle w:val="TOC3"/>
+            <w:tabs>
+              <w:tab w:val="right" w:leader="dot" w:pos="9016"/>
+            </w:tabs>
+            <w:rPr>
+              <w:noProof/>
+            </w:rPr>
+          </w:pPr>
+          <w:hyperlink w:anchor="_Toc75992519" w:history="1">
+            <w:r>
+              <w:rPr>
+                <w:rStyle w:val="Hyperlink"/>
+                <w:noProof/>
+              </w:rPr>
+              <w:t>Comparison:</w:t>
+            </w:r>
+            <w:r>
+              <w:rPr>
+                <w:noProof/>
+                <w:webHidden/>
+              </w:rPr>
+              <w:tab/>
+            </w:r>
+            <w:r>
+              <w:rPr>
+                <w:noProof/>
+                <w:webHidden/>
+              </w:rPr>
+              <w:fldChar w:fldCharType="begin"/>
+            </w:r>
+            <w:r>
+              <w:rPr>
+                <w:noProof/>
+                <w:webHidden/>
+              </w:rPr>
+              <w:instrText xml:space="preserve"> PAGEREF _Toc75992519 \h </w:instrText>
+            </w:r>
+            <w:r>
+              <w:rPr>
+                <w:noProof/>
+                <w:webHidden/>
+              </w:rPr>
+            </w:r>
+            <w:r>
+              <w:rPr>
+                <w:noProof/>
+                <w:webHidden/>
+              </w:rPr>
+              <w:fldChar w:fldCharType="separate"/>
+            </w:r>
+            <w:r>
+              <w:rPr>
+                <w:noProof/>
+                <w:webHidden/>
+              </w:rPr>
+              <w:t>6</w:t>
+            </w:r>
+            <w:r>
+              <w:rPr>
+                <w:noProof/>
+                <w:webHidden/>
+              </w:rPr>
+              <w:fldChar w:fldCharType="end"/>
+            </w:r>
+          </w:hyperlink>
+        </w:p>
+        <w:p>
+          <w:pPr>
+            <w:pStyle w:val="TOC3"/>
+            <w:tabs>
+              <w:tab w:val="left" w:pos="2356"/>
+              <w:tab w:val="right" w:leader="dot" w:pos="9016"/>
+            </w:tabs>
+            <w:rPr>
+              <w:noProof/>
+            </w:rPr>
+          </w:pPr>
+          <w:hyperlink w:anchor="_Toc75992520" w:history="1">
+            <w:r>
+              <w:rPr>
+                <w:rStyle w:val="Hyperlink"/>
+                <w:noProof/>
+              </w:rPr>
+              <w:t>Vue Token Service:</w:t>
+            </w:r>
+            <w:r>
+              <w:rPr>
+                <w:noProof/>
+              </w:rPr>
+              <w:tab/>
+            </w:r>
+            <w:r>
+              <w:rPr>
+                <w:rStyle w:val="Hyperlink"/>
+                <w:noProof/>
+              </w:rPr>
+              <w:t xml:space="preserve">    Angular Token Service:</w:t>
+            </w:r>
+            <w:r>
+              <w:rPr>
+                <w:noProof/>
+                <w:webHidden/>
+              </w:rPr>
+              <w:tab/>
+            </w:r>
+            <w:r>
+              <w:rPr>
+                <w:noProof/>
+                <w:webHidden/>
+              </w:rPr>
+              <w:fldChar w:fldCharType="begin"/>
+            </w:r>
+            <w:r>
+              <w:rPr>
+                <w:noProof/>
+                <w:webHidden/>
+              </w:rPr>
+              <w:instrText xml:space="preserve"> PAGEREF _Toc75992520 \h </w:instrText>
+            </w:r>
+            <w:r>
+              <w:rPr>
+                <w:noProof/>
+                <w:webHidden/>
+              </w:rPr>
+            </w:r>
+            <w:r>
+              <w:rPr>
+                <w:noProof/>
+                <w:webHidden/>
+              </w:rPr>
+              <w:fldChar w:fldCharType="separate"/>
+            </w:r>
+            <w:r>
+              <w:rPr>
+                <w:noProof/>
+                <w:webHidden/>
+              </w:rPr>
+              <w:t>7</w:t>
+            </w:r>
+            <w:r>
+              <w:rPr>
+                <w:noProof/>
+                <w:webHidden/>
+              </w:rPr>
+              <w:fldChar w:fldCharType="end"/>
+            </w:r>
+          </w:hyperlink>
+        </w:p>
+        <w:p>
+          <w:pPr>
+            <w:pStyle w:val="TOC3"/>
+            <w:tabs>
+              <w:tab w:val="right" w:leader="dot" w:pos="9016"/>
+            </w:tabs>
+            <w:rPr>
+              <w:noProof/>
+            </w:rPr>
+          </w:pPr>
+          <w:hyperlink w:anchor="_Toc75992521" w:history="1">
+            <w:r>
+              <w:rPr>
+                <w:noProof/>
+                <w:webHidden/>
+              </w:rPr>
+              <w:tab/>
+            </w:r>
+            <w:r>
+              <w:rPr>
+                <w:noProof/>
+                <w:webHidden/>
+              </w:rPr>
+              <w:fldChar w:fldCharType="begin"/>
+            </w:r>
+            <w:r>
+              <w:rPr>
+                <w:noProof/>
+                <w:webHidden/>
+              </w:rPr>
+              <w:instrText xml:space="preserve"> PAGEREF _Toc75992521 \h </w:instrText>
+            </w:r>
+            <w:r>
+              <w:rPr>
+                <w:noProof/>
+                <w:webHidden/>
+              </w:rPr>
+            </w:r>
+            <w:r>
+              <w:rPr>
+                <w:noProof/>
+                <w:webHidden/>
+              </w:rPr>
+              <w:fldChar w:fldCharType="separate"/>
+            </w:r>
+            <w:r>
+              <w:rPr>
+                <w:noProof/>
+                <w:webHidden/>
+              </w:rPr>
+              <w:t>7</w:t>
+            </w:r>
+            <w:r>
+              <w:rPr>
+                <w:noProof/>
+                <w:webHidden/>
+              </w:rPr>
+              <w:fldChar w:fldCharType="end"/>
+            </w:r>
+          </w:hyperlink>
+        </w:p>
+        <w:p>
+          <w:pPr>
+            <w:pStyle w:val="TOC3"/>
+            <w:tabs>
+              <w:tab w:val="right" w:leader="dot" w:pos="9016"/>
+            </w:tabs>
+            <w:rPr>
+              <w:noProof/>
+            </w:rPr>
+          </w:pPr>
+          <w:hyperlink w:anchor="_Toc75992522" w:history="1">
+            <w:r>
+              <w:rPr>
+                <w:rStyle w:val="Hyperlink"/>
+                <w:noProof/>
+              </w:rPr>
+              <w:t>Comparison:</w:t>
+            </w:r>
+            <w:r>
+              <w:rPr>
+                <w:noProof/>
+                <w:webHidden/>
+              </w:rPr>
+              <w:tab/>
+            </w:r>
+            <w:r>
+              <w:rPr>
+                <w:noProof/>
+                <w:webHidden/>
+              </w:rPr>
+              <w:fldChar w:fldCharType="begin"/>
+            </w:r>
+            <w:r>
+              <w:rPr>
+                <w:noProof/>
+                <w:webHidden/>
+              </w:rPr>
+              <w:instrText xml:space="preserve"> PAGEREF _Toc75992522 \h </w:instrText>
+            </w:r>
+            <w:r>
+              <w:rPr>
+                <w:noProof/>
+                <w:webHidden/>
+              </w:rPr>
+            </w:r>
+            <w:r>
+              <w:rPr>
+                <w:noProof/>
+                <w:webHidden/>
+              </w:rPr>
+              <w:fldChar w:fldCharType="separate"/>
+            </w:r>
+            <w:r>
+              <w:rPr>
+                <w:noProof/>
+                <w:webHidden/>
+              </w:rPr>
+              <w:t>7</w:t>
             </w:r>
             <w:r>
               <w:rPr>
@@ -462,13 +1230,13 @@
               <w:lang w:eastAsia="en-GB"/>
             </w:rPr>
           </w:pPr>
-          <w:hyperlink w:anchor="_Toc75983915" w:history="1">
+          <w:hyperlink w:anchor="_Toc75992523" w:history="1">
             <w:r>
               <w:rPr>
                 <w:rStyle w:val="Hyperlink"/>
                 <w:noProof/>
               </w:rPr>
-              <w:t>Framework Evaluation: Angular</w:t>
+              <w:t>Conclusion: Recommended Framework</w:t>
             </w:r>
             <w:r>
               <w:rPr>
@@ -489,7 +1257,7 @@
                 <w:noProof/>
                 <w:webHidden/>
               </w:rPr>
-              <w:instrText xml:space="preserve"> PAGEREF _Toc75983915 \h </w:instrText>
+              <w:instrText xml:space="preserve"> PAGEREF _Toc75992523 \h </w:instrText>
             </w:r>
             <w:r>
               <w:rPr>
@@ -509,7 +1277,7 @@
                 <w:noProof/>
                 <w:webHidden/>
               </w:rPr>
-              <w:t>4</w:t>
+              <w:t>7</w:t>
             </w:r>
             <w:r>
               <w:rPr>
@@ -532,13 +1300,13 @@
               <w:lang w:eastAsia="en-GB"/>
             </w:rPr>
           </w:pPr>
-          <w:hyperlink w:anchor="_Toc75983916" w:history="1">
+          <w:hyperlink w:anchor="_Toc75992524" w:history="1">
             <w:r>
               <w:rPr>
                 <w:rStyle w:val="Hyperlink"/>
                 <w:noProof/>
               </w:rPr>
-              <w:t>Conclusion: Recommended Framework</w:t>
+              <w:t>References</w:t>
             </w:r>
             <w:r>
               <w:rPr>
@@ -559,7 +1327,7 @@
                 <w:noProof/>
                 <w:webHidden/>
               </w:rPr>
-              <w:instrText xml:space="preserve"> PAGEREF _Toc75983916 \h </w:instrText>
+              <w:instrText xml:space="preserve"> PAGEREF _Toc75992524 \h </w:instrText>
             </w:r>
             <w:r>
               <w:rPr>
@@ -579,7 +1347,7 @@
                 <w:noProof/>
                 <w:webHidden/>
               </w:rPr>
-              <w:t>5</w:t>
+              <w:t>8</w:t>
             </w:r>
             <w:r>
               <w:rPr>
@@ -630,7 +1398,7 @@
       <w:pPr>
         <w:pStyle w:val="Heading1"/>
       </w:pPr>
-      <w:bookmarkStart w:id="0" w:name="_Toc75983913"/>
+      <w:bookmarkStart w:id="0" w:name="_Toc75992510"/>
       <w:r>
         <w:lastRenderedPageBreak/>
         <w:t>Web Frameworks:</w:t>
@@ -929,17 +1697,1836 @@
     </w:p>
     <w:p>
       <w:pPr>
+        <w:rPr>
+          <w:lang w:val="en-NZ"/>
+        </w:rPr>
+      </w:pPr>
+    </w:p>
+    <w:p>
+      <w:pPr>
         <w:pStyle w:val="Heading1"/>
       </w:pPr>
-      <w:r>
+      <w:bookmarkStart w:id="1" w:name="_Toc75992511"/>
+      <w:r>
+        <w:t>Prototype Comparisons</w:t>
+      </w:r>
+      <w:bookmarkEnd w:id="1"/>
+    </w:p>
+    <w:p>
+      <w:pPr>
+        <w:rPr>
+          <w:lang w:val="en-NZ"/>
+        </w:rPr>
+      </w:pPr>
+    </w:p>
+    <w:p>
+      <w:pPr>
+        <w:pStyle w:val="Heading2"/>
+      </w:pPr>
+      <w:bookmarkStart w:id="2" w:name="_Toc75992512"/>
+      <w:r>
+        <w:t xml:space="preserve">Register, Login, </w:t>
+      </w:r>
+      <w:r>
+        <w:t>Profile</w:t>
+      </w:r>
+      <w:r>
+        <w:t>:</w:t>
+      </w:r>
+      <w:bookmarkEnd w:id="2"/>
+    </w:p>
+    <w:p>
+      <w:pPr>
+        <w:rPr>
+          <w:lang w:val="en-NZ"/>
+        </w:rPr>
+      </w:pPr>
+    </w:p>
+    <w:p>
+      <w:pPr>
+        <w:pStyle w:val="Heading3"/>
+      </w:pPr>
+    </w:p>
+    <w:p>
+      <w:pPr>
+        <w:pStyle w:val="Heading3"/>
+      </w:pPr>
+      <w:bookmarkStart w:id="3" w:name="_Toc75992513"/>
+      <w:r>
+        <w:t>Vue Register:</w:t>
+      </w:r>
+      <w:bookmarkEnd w:id="3"/>
+    </w:p>
+    <w:p>
+      <w:r>
+        <w:rPr>
+          <w:noProof/>
+        </w:rPr>
+        <w:drawing>
+          <wp:anchor distT="0" distB="0" distL="114300" distR="114300" simplePos="0" relativeHeight="251659264" behindDoc="0" locked="0" layoutInCell="1" allowOverlap="1" wp14:anchorId="3AC95301" wp14:editId="211C98AC">
+            <wp:simplePos x="0" y="0"/>
+            <wp:positionH relativeFrom="column">
+              <wp:posOffset>-266131</wp:posOffset>
+            </wp:positionH>
+            <wp:positionV relativeFrom="paragraph">
+              <wp:posOffset>278547</wp:posOffset>
+            </wp:positionV>
+            <wp:extent cx="1903862" cy="2781335"/>
+            <wp:effectExtent l="0" t="0" r="1270" b="0"/>
+            <wp:wrapNone/>
+            <wp:docPr id="1" name="Picture 1" descr="A picture containing text&#10;&#10;Description automatically generated"/>
+            <wp:cNvGraphicFramePr>
+              <a:graphicFrameLocks xmlns:a="http://schemas.openxmlformats.org/drawingml/2006/main" noChangeAspect="1"/>
+            </wp:cNvGraphicFramePr>
+            <a:graphic xmlns:a="http://schemas.openxmlformats.org/drawingml/2006/main">
+              <a:graphicData uri="http://schemas.openxmlformats.org/drawingml/2006/picture">
+                <pic:pic xmlns:pic="http://schemas.openxmlformats.org/drawingml/2006/picture">
+                  <pic:nvPicPr>
+                    <pic:cNvPr id="1" name="Picture 1" descr="A picture containing text&#10;&#10;Description automatically generated"/>
+                    <pic:cNvPicPr/>
+                  </pic:nvPicPr>
+                  <pic:blipFill>
+                    <a:blip r:embed="rId8" cstate="print">
+                      <a:extLst>
+                        <a:ext uri="{28A0092B-C50C-407E-A947-70E740481C1C}">
+                          <a14:useLocalDpi xmlns:a14="http://schemas.microsoft.com/office/drawing/2010/main" val="0"/>
+                        </a:ext>
+                      </a:extLst>
+                    </a:blip>
+                    <a:stretch>
+                      <a:fillRect/>
+                    </a:stretch>
+                  </pic:blipFill>
+                  <pic:spPr>
+                    <a:xfrm>
+                      <a:off x="0" y="0"/>
+                      <a:ext cx="1914622" cy="2797054"/>
+                    </a:xfrm>
+                    <a:prstGeom prst="rect">
+                      <a:avLst/>
+                    </a:prstGeom>
+                  </pic:spPr>
+                </pic:pic>
+              </a:graphicData>
+            </a:graphic>
+            <wp14:sizeRelH relativeFrom="page">
+              <wp14:pctWidth>0</wp14:pctWidth>
+            </wp14:sizeRelH>
+            <wp14:sizeRelV relativeFrom="page">
+              <wp14:pctHeight>0</wp14:pctHeight>
+            </wp14:sizeRelV>
+          </wp:anchor>
+        </w:drawing>
+      </w:r>
+    </w:p>
+    <w:p>
+      <w:r>
+        <w:rPr>
+          <w:noProof/>
+        </w:rPr>
+        <w:drawing>
+          <wp:anchor distT="0" distB="0" distL="114300" distR="114300" simplePos="0" relativeHeight="251658240" behindDoc="0" locked="0" layoutInCell="1" allowOverlap="1" wp14:anchorId="55E48FF1" wp14:editId="4E665393">
+            <wp:simplePos x="0" y="0"/>
+            <wp:positionH relativeFrom="column">
+              <wp:posOffset>2046918</wp:posOffset>
+            </wp:positionH>
+            <wp:positionV relativeFrom="paragraph">
+              <wp:posOffset>3175</wp:posOffset>
+            </wp:positionV>
+            <wp:extent cx="2068402" cy="2804615"/>
+            <wp:effectExtent l="0" t="0" r="8255" b="0"/>
+            <wp:wrapNone/>
+            <wp:docPr id="2" name="Picture 2" descr="Timeline&#10;&#10;Description automatically generated with low confidence"/>
+            <wp:cNvGraphicFramePr>
+              <a:graphicFrameLocks xmlns:a="http://schemas.openxmlformats.org/drawingml/2006/main" noChangeAspect="1"/>
+            </wp:cNvGraphicFramePr>
+            <a:graphic xmlns:a="http://schemas.openxmlformats.org/drawingml/2006/main">
+              <a:graphicData uri="http://schemas.openxmlformats.org/drawingml/2006/picture">
+                <pic:pic xmlns:pic="http://schemas.openxmlformats.org/drawingml/2006/picture">
+                  <pic:nvPicPr>
+                    <pic:cNvPr id="2" name="Picture 2" descr="Timeline&#10;&#10;Description automatically generated with low confidence"/>
+                    <pic:cNvPicPr/>
+                  </pic:nvPicPr>
+                  <pic:blipFill>
+                    <a:blip r:embed="rId9">
+                      <a:extLst>
+                        <a:ext uri="{28A0092B-C50C-407E-A947-70E740481C1C}">
+                          <a14:useLocalDpi xmlns:a14="http://schemas.microsoft.com/office/drawing/2010/main" val="0"/>
+                        </a:ext>
+                      </a:extLst>
+                    </a:blip>
+                    <a:stretch>
+                      <a:fillRect/>
+                    </a:stretch>
+                  </pic:blipFill>
+                  <pic:spPr>
+                    <a:xfrm>
+                      <a:off x="0" y="0"/>
+                      <a:ext cx="2068402" cy="2804615"/>
+                    </a:xfrm>
+                    <a:prstGeom prst="rect">
+                      <a:avLst/>
+                    </a:prstGeom>
+                  </pic:spPr>
+                </pic:pic>
+              </a:graphicData>
+            </a:graphic>
+            <wp14:sizeRelH relativeFrom="page">
+              <wp14:pctWidth>0</wp14:pctWidth>
+            </wp14:sizeRelH>
+            <wp14:sizeRelV relativeFrom="page">
+              <wp14:pctHeight>0</wp14:pctHeight>
+            </wp14:sizeRelV>
+          </wp:anchor>
+        </w:drawing>
+      </w:r>
+    </w:p>
+    <w:p>
+      <w:pPr>
+        <w:rPr>
+          <w:lang w:val="en-NZ"/>
+        </w:rPr>
+      </w:pPr>
+    </w:p>
+    <w:p>
+      <w:pPr>
+        <w:rPr>
+          <w:lang w:val="en-NZ"/>
+        </w:rPr>
+      </w:pPr>
+    </w:p>
+    <w:p>
+      <w:pPr>
+        <w:rPr>
+          <w:lang w:val="en-NZ"/>
+        </w:rPr>
+      </w:pPr>
+    </w:p>
+    <w:p>
+      <w:pPr>
+        <w:rPr>
+          <w:lang w:val="en-NZ"/>
+        </w:rPr>
+      </w:pPr>
+    </w:p>
+    <w:p>
+      <w:pPr>
+        <w:rPr>
+          <w:lang w:val="en-NZ"/>
+        </w:rPr>
+      </w:pPr>
+    </w:p>
+    <w:p>
+      <w:pPr>
+        <w:rPr>
+          <w:lang w:val="en-NZ"/>
+        </w:rPr>
+      </w:pPr>
+    </w:p>
+    <w:p>
+      <w:pPr>
+        <w:rPr>
+          <w:lang w:val="en-NZ"/>
+        </w:rPr>
+      </w:pPr>
+    </w:p>
+    <w:p>
+      <w:pPr>
+        <w:rPr>
+          <w:lang w:val="en-NZ"/>
+        </w:rPr>
+      </w:pPr>
+    </w:p>
+    <w:p>
+      <w:pPr>
+        <w:rPr>
+          <w:lang w:val="en-NZ"/>
+        </w:rPr>
+      </w:pPr>
+    </w:p>
+    <w:p>
+      <w:pPr>
+        <w:rPr>
+          <w:lang w:val="en-NZ"/>
+        </w:rPr>
+      </w:pPr>
+    </w:p>
+    <w:p>
+      <w:pPr>
+        <w:rPr>
+          <w:lang w:val="en-NZ"/>
+        </w:rPr>
+      </w:pPr>
+    </w:p>
+    <w:p>
+      <w:pPr>
+        <w:rPr>
+          <w:lang w:val="en-NZ"/>
+        </w:rPr>
+      </w:pPr>
+    </w:p>
+    <w:p>
+      <w:pPr>
+        <w:pStyle w:val="Heading3"/>
+        <w:rPr>
+          <w:lang w:val="en-NZ"/>
+        </w:rPr>
+      </w:pPr>
+      <w:bookmarkStart w:id="4" w:name="_Toc75992514"/>
+      <w:r>
+        <w:rPr>
+          <w:lang w:val="en-NZ"/>
+        </w:rPr>
+        <w:t>Angular Register:</w:t>
+      </w:r>
+      <w:bookmarkEnd w:id="4"/>
+      <w:r>
+        <w:rPr>
+          <w:lang w:val="en-NZ"/>
+        </w:rPr>
+        <w:t xml:space="preserve"> </w:t>
+      </w:r>
+    </w:p>
+    <w:p>
+      <w:pPr>
+        <w:rPr>
+          <w:lang w:val="en-NZ"/>
+        </w:rPr>
+      </w:pPr>
+      <w:r>
+        <w:rPr>
+          <w:noProof/>
+          <w:lang w:val="en-NZ"/>
+        </w:rPr>
+        <w:drawing>
+          <wp:anchor distT="0" distB="0" distL="114300" distR="114300" simplePos="0" relativeHeight="251660288" behindDoc="0" locked="0" layoutInCell="1" allowOverlap="1" wp14:anchorId="5192CFBD" wp14:editId="178BBA07">
+            <wp:simplePos x="0" y="0"/>
+            <wp:positionH relativeFrom="column">
+              <wp:posOffset>1234583</wp:posOffset>
+            </wp:positionH>
+            <wp:positionV relativeFrom="paragraph">
+              <wp:posOffset>60553</wp:posOffset>
+            </wp:positionV>
+            <wp:extent cx="2429302" cy="2908930"/>
+            <wp:effectExtent l="0" t="0" r="0" b="6350"/>
+            <wp:wrapNone/>
+            <wp:docPr id="3" name="Picture 3" descr="Text&#10;&#10;Description automatically generated"/>
+            <wp:cNvGraphicFramePr>
+              <a:graphicFrameLocks xmlns:a="http://schemas.openxmlformats.org/drawingml/2006/main" noChangeAspect="1"/>
+            </wp:cNvGraphicFramePr>
+            <a:graphic xmlns:a="http://schemas.openxmlformats.org/drawingml/2006/main">
+              <a:graphicData uri="http://schemas.openxmlformats.org/drawingml/2006/picture">
+                <pic:pic xmlns:pic="http://schemas.openxmlformats.org/drawingml/2006/picture">
+                  <pic:nvPicPr>
+                    <pic:cNvPr id="3" name="Picture 3" descr="Text&#10;&#10;Description automatically generated"/>
+                    <pic:cNvPicPr/>
+                  </pic:nvPicPr>
+                  <pic:blipFill>
+                    <a:blip r:embed="rId10" cstate="print">
+                      <a:extLst>
+                        <a:ext uri="{28A0092B-C50C-407E-A947-70E740481C1C}">
+                          <a14:useLocalDpi xmlns:a14="http://schemas.microsoft.com/office/drawing/2010/main" val="0"/>
+                        </a:ext>
+                      </a:extLst>
+                    </a:blip>
+                    <a:stretch>
+                      <a:fillRect/>
+                    </a:stretch>
+                  </pic:blipFill>
+                  <pic:spPr>
+                    <a:xfrm>
+                      <a:off x="0" y="0"/>
+                      <a:ext cx="2429302" cy="2908930"/>
+                    </a:xfrm>
+                    <a:prstGeom prst="rect">
+                      <a:avLst/>
+                    </a:prstGeom>
+                  </pic:spPr>
+                </pic:pic>
+              </a:graphicData>
+            </a:graphic>
+            <wp14:sizeRelH relativeFrom="page">
+              <wp14:pctWidth>0</wp14:pctWidth>
+            </wp14:sizeRelH>
+            <wp14:sizeRelV relativeFrom="page">
+              <wp14:pctHeight>0</wp14:pctHeight>
+            </wp14:sizeRelV>
+          </wp:anchor>
+        </w:drawing>
+      </w:r>
+    </w:p>
+    <w:p>
+      <w:pPr>
+        <w:rPr>
+          <w:lang w:val="en-NZ"/>
+        </w:rPr>
+      </w:pPr>
+      <w:r>
+        <w:rPr>
+          <w:lang w:val="en-NZ"/>
+        </w:rPr>
+        <w:br w:type="page"/>
+      </w:r>
+    </w:p>
+    <w:p>
+      <w:pPr>
+        <w:pStyle w:val="Heading3"/>
+        <w:rPr>
+          <w:lang w:val="en-NZ"/>
+        </w:rPr>
+      </w:pPr>
+      <w:bookmarkStart w:id="5" w:name="_Toc75992515"/>
+      <w:r>
+        <w:rPr>
+          <w:lang w:val="en-NZ"/>
+        </w:rPr>
         <w:lastRenderedPageBreak/>
+        <w:t>Vue Login:</w:t>
+      </w:r>
+      <w:bookmarkEnd w:id="5"/>
+    </w:p>
+    <w:p>
+      <w:pPr>
+        <w:rPr>
+          <w:lang w:val="en-NZ"/>
+        </w:rPr>
+      </w:pPr>
+      <w:r>
+        <w:rPr>
+          <w:noProof/>
+          <w:lang w:val="en-NZ"/>
+        </w:rPr>
+        <w:drawing>
+          <wp:anchor distT="0" distB="0" distL="114300" distR="114300" simplePos="0" relativeHeight="251662336" behindDoc="0" locked="0" layoutInCell="1" allowOverlap="1" wp14:anchorId="31CB135D" wp14:editId="0004A140">
+            <wp:simplePos x="0" y="0"/>
+            <wp:positionH relativeFrom="column">
+              <wp:posOffset>2892899</wp:posOffset>
+            </wp:positionH>
+            <wp:positionV relativeFrom="paragraph">
+              <wp:posOffset>78494</wp:posOffset>
+            </wp:positionV>
+            <wp:extent cx="3307715" cy="2510790"/>
+            <wp:effectExtent l="0" t="0" r="6985" b="3810"/>
+            <wp:wrapNone/>
+            <wp:docPr id="5" name="Picture 5" descr="Text&#10;&#10;Description automatically generated"/>
+            <wp:cNvGraphicFramePr>
+              <a:graphicFrameLocks xmlns:a="http://schemas.openxmlformats.org/drawingml/2006/main" noChangeAspect="1"/>
+            </wp:cNvGraphicFramePr>
+            <a:graphic xmlns:a="http://schemas.openxmlformats.org/drawingml/2006/main">
+              <a:graphicData uri="http://schemas.openxmlformats.org/drawingml/2006/picture">
+                <pic:pic xmlns:pic="http://schemas.openxmlformats.org/drawingml/2006/picture">
+                  <pic:nvPicPr>
+                    <pic:cNvPr id="5" name="Picture 5" descr="Text&#10;&#10;Description automatically generated"/>
+                    <pic:cNvPicPr/>
+                  </pic:nvPicPr>
+                  <pic:blipFill>
+                    <a:blip r:embed="rId11">
+                      <a:extLst>
+                        <a:ext uri="{28A0092B-C50C-407E-A947-70E740481C1C}">
+                          <a14:useLocalDpi xmlns:a14="http://schemas.microsoft.com/office/drawing/2010/main" val="0"/>
+                        </a:ext>
+                      </a:extLst>
+                    </a:blip>
+                    <a:stretch>
+                      <a:fillRect/>
+                    </a:stretch>
+                  </pic:blipFill>
+                  <pic:spPr>
+                    <a:xfrm>
+                      <a:off x="0" y="0"/>
+                      <a:ext cx="3307715" cy="2510790"/>
+                    </a:xfrm>
+                    <a:prstGeom prst="rect">
+                      <a:avLst/>
+                    </a:prstGeom>
+                  </pic:spPr>
+                </pic:pic>
+              </a:graphicData>
+            </a:graphic>
+            <wp14:sizeRelH relativeFrom="page">
+              <wp14:pctWidth>0</wp14:pctWidth>
+            </wp14:sizeRelH>
+            <wp14:sizeRelV relativeFrom="page">
+              <wp14:pctHeight>0</wp14:pctHeight>
+            </wp14:sizeRelV>
+          </wp:anchor>
+        </w:drawing>
+      </w:r>
+      <w:r>
+        <w:rPr>
+          <w:noProof/>
+          <w:lang w:val="en-NZ"/>
+        </w:rPr>
+        <w:drawing>
+          <wp:anchor distT="0" distB="0" distL="114300" distR="114300" simplePos="0" relativeHeight="251661312" behindDoc="0" locked="0" layoutInCell="1" allowOverlap="1" wp14:anchorId="6F610E9A" wp14:editId="6C57B3D1">
+            <wp:simplePos x="0" y="0"/>
+            <wp:positionH relativeFrom="margin">
+              <wp:align>left</wp:align>
+            </wp:positionH>
+            <wp:positionV relativeFrom="paragraph">
+              <wp:posOffset>65320</wp:posOffset>
+            </wp:positionV>
+            <wp:extent cx="2805812" cy="3814549"/>
+            <wp:effectExtent l="0" t="0" r="0" b="0"/>
+            <wp:wrapNone/>
+            <wp:docPr id="4" name="Picture 4" descr="Text&#10;&#10;Description automatically generated with medium confidence"/>
+            <wp:cNvGraphicFramePr>
+              <a:graphicFrameLocks xmlns:a="http://schemas.openxmlformats.org/drawingml/2006/main" noChangeAspect="1"/>
+            </wp:cNvGraphicFramePr>
+            <a:graphic xmlns:a="http://schemas.openxmlformats.org/drawingml/2006/main">
+              <a:graphicData uri="http://schemas.openxmlformats.org/drawingml/2006/picture">
+                <pic:pic xmlns:pic="http://schemas.openxmlformats.org/drawingml/2006/picture">
+                  <pic:nvPicPr>
+                    <pic:cNvPr id="4" name="Picture 4" descr="Text&#10;&#10;Description automatically generated with medium confidence"/>
+                    <pic:cNvPicPr/>
+                  </pic:nvPicPr>
+                  <pic:blipFill>
+                    <a:blip r:embed="rId12" cstate="print">
+                      <a:extLst>
+                        <a:ext uri="{28A0092B-C50C-407E-A947-70E740481C1C}">
+                          <a14:useLocalDpi xmlns:a14="http://schemas.microsoft.com/office/drawing/2010/main" val="0"/>
+                        </a:ext>
+                      </a:extLst>
+                    </a:blip>
+                    <a:stretch>
+                      <a:fillRect/>
+                    </a:stretch>
+                  </pic:blipFill>
+                  <pic:spPr>
+                    <a:xfrm>
+                      <a:off x="0" y="0"/>
+                      <a:ext cx="2805812" cy="3814549"/>
+                    </a:xfrm>
+                    <a:prstGeom prst="rect">
+                      <a:avLst/>
+                    </a:prstGeom>
+                  </pic:spPr>
+                </pic:pic>
+              </a:graphicData>
+            </a:graphic>
+            <wp14:sizeRelH relativeFrom="page">
+              <wp14:pctWidth>0</wp14:pctWidth>
+            </wp14:sizeRelH>
+            <wp14:sizeRelV relativeFrom="page">
+              <wp14:pctHeight>0</wp14:pctHeight>
+            </wp14:sizeRelV>
+          </wp:anchor>
+        </w:drawing>
+      </w:r>
+    </w:p>
+    <w:p>
+      <w:pPr>
+        <w:rPr>
+          <w:lang w:val="en-NZ"/>
+        </w:rPr>
+      </w:pPr>
+    </w:p>
+    <w:p>
+      <w:pPr>
+        <w:rPr>
+          <w:lang w:val="en-NZ"/>
+        </w:rPr>
+      </w:pPr>
+    </w:p>
+    <w:p>
+      <w:pPr>
+        <w:rPr>
+          <w:lang w:val="en-NZ"/>
+        </w:rPr>
+      </w:pPr>
+    </w:p>
+    <w:p>
+      <w:pPr>
+        <w:rPr>
+          <w:lang w:val="en-NZ"/>
+        </w:rPr>
+      </w:pPr>
+    </w:p>
+    <w:p>
+      <w:pPr>
+        <w:rPr>
+          <w:lang w:val="en-NZ"/>
+        </w:rPr>
+      </w:pPr>
+    </w:p>
+    <w:p>
+      <w:pPr>
+        <w:rPr>
+          <w:lang w:val="en-NZ"/>
+        </w:rPr>
+      </w:pPr>
+    </w:p>
+    <w:p>
+      <w:pPr>
+        <w:rPr>
+          <w:lang w:val="en-NZ"/>
+        </w:rPr>
+      </w:pPr>
+    </w:p>
+    <w:p>
+      <w:pPr>
+        <w:rPr>
+          <w:lang w:val="en-NZ"/>
+        </w:rPr>
+      </w:pPr>
+    </w:p>
+    <w:p>
+      <w:pPr>
+        <w:rPr>
+          <w:lang w:val="en-NZ"/>
+        </w:rPr>
+      </w:pPr>
+    </w:p>
+    <w:p>
+      <w:pPr>
+        <w:rPr>
+          <w:lang w:val="en-NZ"/>
+        </w:rPr>
+      </w:pPr>
+    </w:p>
+    <w:p>
+      <w:pPr>
+        <w:rPr>
+          <w:lang w:val="en-NZ"/>
+        </w:rPr>
+      </w:pPr>
+    </w:p>
+    <w:p>
+      <w:pPr>
+        <w:rPr>
+          <w:lang w:val="en-NZ"/>
+        </w:rPr>
+      </w:pPr>
+    </w:p>
+    <w:p>
+      <w:pPr>
+        <w:rPr>
+          <w:lang w:val="en-NZ"/>
+        </w:rPr>
+      </w:pPr>
+    </w:p>
+    <w:p>
+      <w:pPr>
+        <w:rPr>
+          <w:lang w:val="en-NZ"/>
+        </w:rPr>
+      </w:pPr>
+    </w:p>
+    <w:p>
+      <w:pPr>
+        <w:rPr>
+          <w:lang w:val="en-NZ"/>
+        </w:rPr>
+      </w:pPr>
+    </w:p>
+    <w:p>
+      <w:pPr>
+        <w:pStyle w:val="Heading3"/>
+        <w:rPr>
+          <w:lang w:val="en-NZ"/>
+        </w:rPr>
+      </w:pPr>
+      <w:bookmarkStart w:id="6" w:name="_Toc75992516"/>
+      <w:r>
+        <w:rPr>
+          <w:lang w:val="en-NZ"/>
+        </w:rPr>
+        <w:t>Angular Login:</w:t>
+      </w:r>
+      <w:bookmarkEnd w:id="6"/>
+    </w:p>
+    <w:p>
+      <w:pPr>
+        <w:rPr>
+          <w:lang w:val="en-NZ"/>
+        </w:rPr>
+      </w:pPr>
+      <w:r>
+        <w:rPr>
+          <w:noProof/>
+          <w:lang w:val="en-NZ"/>
+        </w:rPr>
+        <w:drawing>
+          <wp:anchor distT="0" distB="0" distL="114300" distR="114300" simplePos="0" relativeHeight="251663360" behindDoc="0" locked="0" layoutInCell="1" allowOverlap="1" wp14:anchorId="33BD8CB6" wp14:editId="481582C6">
+            <wp:simplePos x="0" y="0"/>
+            <wp:positionH relativeFrom="column">
+              <wp:posOffset>1248211</wp:posOffset>
+            </wp:positionH>
+            <wp:positionV relativeFrom="paragraph">
+              <wp:posOffset>57652</wp:posOffset>
+            </wp:positionV>
+            <wp:extent cx="3270698" cy="3848669"/>
+            <wp:effectExtent l="0" t="0" r="6350" b="0"/>
+            <wp:wrapNone/>
+            <wp:docPr id="6" name="Picture 6" descr="Text&#10;&#10;Description automatically generated with medium confidence"/>
+            <wp:cNvGraphicFramePr>
+              <a:graphicFrameLocks xmlns:a="http://schemas.openxmlformats.org/drawingml/2006/main" noChangeAspect="1"/>
+            </wp:cNvGraphicFramePr>
+            <a:graphic xmlns:a="http://schemas.openxmlformats.org/drawingml/2006/main">
+              <a:graphicData uri="http://schemas.openxmlformats.org/drawingml/2006/picture">
+                <pic:pic xmlns:pic="http://schemas.openxmlformats.org/drawingml/2006/picture">
+                  <pic:nvPicPr>
+                    <pic:cNvPr id="6" name="Picture 6" descr="Text&#10;&#10;Description automatically generated with medium confidence"/>
+                    <pic:cNvPicPr/>
+                  </pic:nvPicPr>
+                  <pic:blipFill>
+                    <a:blip r:embed="rId13">
+                      <a:extLst>
+                        <a:ext uri="{28A0092B-C50C-407E-A947-70E740481C1C}">
+                          <a14:useLocalDpi xmlns:a14="http://schemas.microsoft.com/office/drawing/2010/main" val="0"/>
+                        </a:ext>
+                      </a:extLst>
+                    </a:blip>
+                    <a:stretch>
+                      <a:fillRect/>
+                    </a:stretch>
+                  </pic:blipFill>
+                  <pic:spPr>
+                    <a:xfrm>
+                      <a:off x="0" y="0"/>
+                      <a:ext cx="3270698" cy="3848669"/>
+                    </a:xfrm>
+                    <a:prstGeom prst="rect">
+                      <a:avLst/>
+                    </a:prstGeom>
+                  </pic:spPr>
+                </pic:pic>
+              </a:graphicData>
+            </a:graphic>
+            <wp14:sizeRelH relativeFrom="page">
+              <wp14:pctWidth>0</wp14:pctWidth>
+            </wp14:sizeRelH>
+            <wp14:sizeRelV relativeFrom="page">
+              <wp14:pctHeight>0</wp14:pctHeight>
+            </wp14:sizeRelV>
+          </wp:anchor>
+        </w:drawing>
+      </w:r>
+    </w:p>
+    <w:p>
+      <w:pPr>
+        <w:rPr>
+          <w:lang w:val="en-NZ"/>
+        </w:rPr>
+      </w:pPr>
+    </w:p>
+    <w:p>
+      <w:pPr>
+        <w:rPr>
+          <w:lang w:val="en-NZ"/>
+        </w:rPr>
+      </w:pPr>
+    </w:p>
+    <w:p>
+      <w:pPr>
+        <w:rPr>
+          <w:lang w:val="en-NZ"/>
+        </w:rPr>
+      </w:pPr>
+    </w:p>
+    <w:p>
+      <w:pPr>
+        <w:rPr>
+          <w:lang w:val="en-NZ"/>
+        </w:rPr>
+      </w:pPr>
+    </w:p>
+    <w:p>
+      <w:pPr>
+        <w:rPr>
+          <w:lang w:val="en-NZ"/>
+        </w:rPr>
+      </w:pPr>
+    </w:p>
+    <w:p>
+      <w:pPr>
+        <w:rPr>
+          <w:lang w:val="en-NZ"/>
+        </w:rPr>
+      </w:pPr>
+    </w:p>
+    <w:p>
+      <w:pPr>
+        <w:rPr>
+          <w:lang w:val="en-NZ"/>
+        </w:rPr>
+      </w:pPr>
+    </w:p>
+    <w:p>
+      <w:pPr>
+        <w:rPr>
+          <w:lang w:val="en-NZ"/>
+        </w:rPr>
+      </w:pPr>
+    </w:p>
+    <w:p>
+      <w:pPr>
+        <w:rPr>
+          <w:lang w:val="en-NZ"/>
+        </w:rPr>
+      </w:pPr>
+    </w:p>
+    <w:p>
+      <w:pPr>
+        <w:rPr>
+          <w:lang w:val="en-NZ"/>
+        </w:rPr>
+      </w:pPr>
+    </w:p>
+    <w:p>
+      <w:pPr>
+        <w:rPr>
+          <w:lang w:val="en-NZ"/>
+        </w:rPr>
+      </w:pPr>
+    </w:p>
+    <w:p>
+      <w:pPr>
+        <w:rPr>
+          <w:lang w:val="en-NZ"/>
+        </w:rPr>
+      </w:pPr>
+    </w:p>
+    <w:p/>
+    <w:p>
+      <w:pPr>
+        <w:pStyle w:val="Heading3"/>
+      </w:pPr>
+      <w:bookmarkStart w:id="7" w:name="_Toc75992517"/>
+      <w:r>
+        <w:lastRenderedPageBreak/>
+        <w:t>Vue Profile:</w:t>
+      </w:r>
+      <w:bookmarkEnd w:id="7"/>
+    </w:p>
+    <w:p>
+      <w:r>
+        <w:rPr>
+          <w:noProof/>
+        </w:rPr>
+        <w:drawing>
+          <wp:anchor distT="0" distB="0" distL="114300" distR="114300" simplePos="0" relativeHeight="251664384" behindDoc="0" locked="0" layoutInCell="1" allowOverlap="1" wp14:anchorId="495971AC" wp14:editId="6BC4061D">
+            <wp:simplePos x="0" y="0"/>
+            <wp:positionH relativeFrom="margin">
+              <wp:align>left</wp:align>
+            </wp:positionH>
+            <wp:positionV relativeFrom="paragraph">
+              <wp:posOffset>126735</wp:posOffset>
+            </wp:positionV>
+            <wp:extent cx="5180926" cy="3787253"/>
+            <wp:effectExtent l="0" t="0" r="1270" b="3810"/>
+            <wp:wrapNone/>
+            <wp:docPr id="7" name="Picture 7" descr="Graphical user interface, text, application, email&#10;&#10;Description automatically generated"/>
+            <wp:cNvGraphicFramePr>
+              <a:graphicFrameLocks xmlns:a="http://schemas.openxmlformats.org/drawingml/2006/main" noChangeAspect="1"/>
+            </wp:cNvGraphicFramePr>
+            <a:graphic xmlns:a="http://schemas.openxmlformats.org/drawingml/2006/main">
+              <a:graphicData uri="http://schemas.openxmlformats.org/drawingml/2006/picture">
+                <pic:pic xmlns:pic="http://schemas.openxmlformats.org/drawingml/2006/picture">
+                  <pic:nvPicPr>
+                    <pic:cNvPr id="7" name="Picture 7" descr="Graphical user interface, text, application, email&#10;&#10;Description automatically generated"/>
+                    <pic:cNvPicPr/>
+                  </pic:nvPicPr>
+                  <pic:blipFill>
+                    <a:blip r:embed="rId14">
+                      <a:extLst>
+                        <a:ext uri="{28A0092B-C50C-407E-A947-70E740481C1C}">
+                          <a14:useLocalDpi xmlns:a14="http://schemas.microsoft.com/office/drawing/2010/main" val="0"/>
+                        </a:ext>
+                      </a:extLst>
+                    </a:blip>
+                    <a:stretch>
+                      <a:fillRect/>
+                    </a:stretch>
+                  </pic:blipFill>
+                  <pic:spPr>
+                    <a:xfrm>
+                      <a:off x="0" y="0"/>
+                      <a:ext cx="5189833" cy="3793764"/>
+                    </a:xfrm>
+                    <a:prstGeom prst="rect">
+                      <a:avLst/>
+                    </a:prstGeom>
+                  </pic:spPr>
+                </pic:pic>
+              </a:graphicData>
+            </a:graphic>
+            <wp14:sizeRelH relativeFrom="page">
+              <wp14:pctWidth>0</wp14:pctWidth>
+            </wp14:sizeRelH>
+            <wp14:sizeRelV relativeFrom="page">
+              <wp14:pctHeight>0</wp14:pctHeight>
+            </wp14:sizeRelV>
+          </wp:anchor>
+        </w:drawing>
+      </w:r>
+    </w:p>
+    <w:p/>
+    <w:p/>
+    <w:p/>
+    <w:p/>
+    <w:p/>
+    <w:p/>
+    <w:p/>
+    <w:p/>
+    <w:p/>
+    <w:p/>
+    <w:p/>
+    <w:p/>
+    <w:p/>
+    <w:p/>
+    <w:p/>
+    <w:p>
+      <w:pPr>
+        <w:pStyle w:val="Heading3"/>
+      </w:pPr>
+      <w:bookmarkStart w:id="8" w:name="_Toc75992518"/>
+      <w:r>
+        <w:t>Angular Profile:</w:t>
+      </w:r>
+      <w:bookmarkEnd w:id="8"/>
+    </w:p>
+    <w:p>
+      <w:r>
+        <w:rPr>
+          <w:noProof/>
+        </w:rPr>
+        <w:drawing>
+          <wp:anchor distT="0" distB="0" distL="114300" distR="114300" simplePos="0" relativeHeight="251665408" behindDoc="0" locked="0" layoutInCell="1" allowOverlap="1" wp14:anchorId="591F4767" wp14:editId="74BB0FD0">
+            <wp:simplePos x="0" y="0"/>
+            <wp:positionH relativeFrom="margin">
+              <wp:align>right</wp:align>
+            </wp:positionH>
+            <wp:positionV relativeFrom="paragraph">
+              <wp:posOffset>228458</wp:posOffset>
+            </wp:positionV>
+            <wp:extent cx="5731510" cy="3253105"/>
+            <wp:effectExtent l="0" t="0" r="2540" b="4445"/>
+            <wp:wrapNone/>
+            <wp:docPr id="8" name="Picture 8" descr="Graphical user interface, text, application, email&#10;&#10;Description automatically generated"/>
+            <wp:cNvGraphicFramePr>
+              <a:graphicFrameLocks xmlns:a="http://schemas.openxmlformats.org/drawingml/2006/main" noChangeAspect="1"/>
+            </wp:cNvGraphicFramePr>
+            <a:graphic xmlns:a="http://schemas.openxmlformats.org/drawingml/2006/main">
+              <a:graphicData uri="http://schemas.openxmlformats.org/drawingml/2006/picture">
+                <pic:pic xmlns:pic="http://schemas.openxmlformats.org/drawingml/2006/picture">
+                  <pic:nvPicPr>
+                    <pic:cNvPr id="8" name="Picture 8" descr="Graphical user interface, text, application, email&#10;&#10;Description automatically generated"/>
+                    <pic:cNvPicPr/>
+                  </pic:nvPicPr>
+                  <pic:blipFill>
+                    <a:blip r:embed="rId15">
+                      <a:extLst>
+                        <a:ext uri="{28A0092B-C50C-407E-A947-70E740481C1C}">
+                          <a14:useLocalDpi xmlns:a14="http://schemas.microsoft.com/office/drawing/2010/main" val="0"/>
+                        </a:ext>
+                      </a:extLst>
+                    </a:blip>
+                    <a:stretch>
+                      <a:fillRect/>
+                    </a:stretch>
+                  </pic:blipFill>
+                  <pic:spPr>
+                    <a:xfrm>
+                      <a:off x="0" y="0"/>
+                      <a:ext cx="5731510" cy="3253105"/>
+                    </a:xfrm>
+                    <a:prstGeom prst="rect">
+                      <a:avLst/>
+                    </a:prstGeom>
+                  </pic:spPr>
+                </pic:pic>
+              </a:graphicData>
+            </a:graphic>
+            <wp14:sizeRelH relativeFrom="page">
+              <wp14:pctWidth>0</wp14:pctWidth>
+            </wp14:sizeRelH>
+            <wp14:sizeRelV relativeFrom="page">
+              <wp14:pctHeight>0</wp14:pctHeight>
+            </wp14:sizeRelV>
+          </wp:anchor>
+        </w:drawing>
+      </w:r>
+    </w:p>
+    <w:p/>
+    <w:p/>
+    <w:p/>
+    <w:p/>
+    <w:p/>
+    <w:p/>
+    <w:p/>
+    <w:p/>
+    <w:p/>
+    <w:p/>
+    <w:p/>
+    <w:p/>
+    <w:p/>
+    <w:p>
+      <w:pPr>
+        <w:pStyle w:val="Heading3"/>
+      </w:pPr>
+      <w:bookmarkStart w:id="9" w:name="_Toc75992519"/>
+      <w:r>
+        <w:lastRenderedPageBreak/>
+        <w:t>Comparison:</w:t>
+      </w:r>
+      <w:bookmarkEnd w:id="9"/>
+    </w:p>
+    <w:p/>
+    <w:p>
+      <w:r>
+        <w:t xml:space="preserve">The Vue framework seems to be sort of all inclusive in how it sets up each view. Each different function is carried out in its own file along with the styling, service calling, and carrying out of error checking. Because of the folder size of the Vue framework is a lot smaller however file sizes are comparatively larger when compared to the Angular Framework. </w:t>
+      </w:r>
+    </w:p>
+    <w:p>
+      <w:r>
+        <w:rPr>
+          <w:noProof/>
+        </w:rPr>
+        <w:drawing>
+          <wp:anchor distT="0" distB="0" distL="114300" distR="114300" simplePos="0" relativeHeight="251666432" behindDoc="0" locked="0" layoutInCell="1" allowOverlap="1" wp14:anchorId="223388E8" wp14:editId="4110DC8B">
+            <wp:simplePos x="0" y="0"/>
+            <wp:positionH relativeFrom="margin">
+              <wp:align>left</wp:align>
+            </wp:positionH>
+            <wp:positionV relativeFrom="paragraph">
+              <wp:posOffset>-1384</wp:posOffset>
+            </wp:positionV>
+            <wp:extent cx="900752" cy="1920636"/>
+            <wp:effectExtent l="0" t="0" r="0" b="3810"/>
+            <wp:wrapNone/>
+            <wp:docPr id="9" name="Picture 9" descr="Graphical user interface, application&#10;&#10;Description automatically generated"/>
+            <wp:cNvGraphicFramePr>
+              <a:graphicFrameLocks xmlns:a="http://schemas.openxmlformats.org/drawingml/2006/main" noChangeAspect="1"/>
+            </wp:cNvGraphicFramePr>
+            <a:graphic xmlns:a="http://schemas.openxmlformats.org/drawingml/2006/main">
+              <a:graphicData uri="http://schemas.openxmlformats.org/drawingml/2006/picture">
+                <pic:pic xmlns:pic="http://schemas.openxmlformats.org/drawingml/2006/picture">
+                  <pic:nvPicPr>
+                    <pic:cNvPr id="9" name="Picture 9" descr="Graphical user interface, application&#10;&#10;Description automatically generated"/>
+                    <pic:cNvPicPr/>
+                  </pic:nvPicPr>
+                  <pic:blipFill>
+                    <a:blip r:embed="rId16" cstate="print">
+                      <a:extLst>
+                        <a:ext uri="{28A0092B-C50C-407E-A947-70E740481C1C}">
+                          <a14:useLocalDpi xmlns:a14="http://schemas.microsoft.com/office/drawing/2010/main" val="0"/>
+                        </a:ext>
+                      </a:extLst>
+                    </a:blip>
+                    <a:stretch>
+                      <a:fillRect/>
+                    </a:stretch>
+                  </pic:blipFill>
+                  <pic:spPr>
+                    <a:xfrm>
+                      <a:off x="0" y="0"/>
+                      <a:ext cx="900752" cy="1920636"/>
+                    </a:xfrm>
+                    <a:prstGeom prst="rect">
+                      <a:avLst/>
+                    </a:prstGeom>
+                  </pic:spPr>
+                </pic:pic>
+              </a:graphicData>
+            </a:graphic>
+            <wp14:sizeRelH relativeFrom="page">
+              <wp14:pctWidth>0</wp14:pctWidth>
+            </wp14:sizeRelH>
+            <wp14:sizeRelV relativeFrom="page">
+              <wp14:pctHeight>0</wp14:pctHeight>
+            </wp14:sizeRelV>
+          </wp:anchor>
+        </w:drawing>
+      </w:r>
+      <w:r>
+        <w:t xml:space="preserve">                            -Vue </w:t>
+      </w:r>
+      <w:r>
+        <w:t>F</w:t>
+      </w:r>
+      <w:r>
+        <w:t xml:space="preserve">ile </w:t>
+      </w:r>
+      <w:r>
+        <w:t>L</w:t>
+      </w:r>
+      <w:r>
+        <w:t xml:space="preserve">ayout. </w:t>
+      </w:r>
+    </w:p>
+    <w:p/>
+    <w:p/>
+    <w:p/>
+    <w:p/>
+    <w:p/>
+    <w:p/>
+    <w:p/>
+    <w:p>
+      <w:r>
+        <w:t xml:space="preserve">The Angular framework however has a separate folder for each function that then contains the html and CSS files instead of everything being in one file like with Vue. This means the file sizes are a lot smaller and code is easier to keep track of so is less confusing and easier to locate certain parts of code. </w:t>
+      </w:r>
+    </w:p>
+    <w:p>
+      <w:r>
+        <w:rPr>
+          <w:noProof/>
+        </w:rPr>
+        <w:drawing>
+          <wp:anchor distT="0" distB="0" distL="114300" distR="114300" simplePos="0" relativeHeight="251667456" behindDoc="0" locked="0" layoutInCell="1" allowOverlap="1" wp14:anchorId="1C62322E" wp14:editId="2D95AE5F">
+            <wp:simplePos x="0" y="0"/>
+            <wp:positionH relativeFrom="column">
+              <wp:posOffset>0</wp:posOffset>
+            </wp:positionH>
+            <wp:positionV relativeFrom="paragraph">
+              <wp:posOffset>-360</wp:posOffset>
+            </wp:positionV>
+            <wp:extent cx="1406187" cy="2674961"/>
+            <wp:effectExtent l="0" t="0" r="3810" b="0"/>
+            <wp:wrapNone/>
+            <wp:docPr id="10" name="Picture 10" descr="Graphical user interface, application&#10;&#10;Description automatically generated"/>
+            <wp:cNvGraphicFramePr>
+              <a:graphicFrameLocks xmlns:a="http://schemas.openxmlformats.org/drawingml/2006/main" noChangeAspect="1"/>
+            </wp:cNvGraphicFramePr>
+            <a:graphic xmlns:a="http://schemas.openxmlformats.org/drawingml/2006/main">
+              <a:graphicData uri="http://schemas.openxmlformats.org/drawingml/2006/picture">
+                <pic:pic xmlns:pic="http://schemas.openxmlformats.org/drawingml/2006/picture">
+                  <pic:nvPicPr>
+                    <pic:cNvPr id="10" name="Picture 10" descr="Graphical user interface, application&#10;&#10;Description automatically generated"/>
+                    <pic:cNvPicPr/>
+                  </pic:nvPicPr>
+                  <pic:blipFill>
+                    <a:blip r:embed="rId17">
+                      <a:extLst>
+                        <a:ext uri="{28A0092B-C50C-407E-A947-70E740481C1C}">
+                          <a14:useLocalDpi xmlns:a14="http://schemas.microsoft.com/office/drawing/2010/main" val="0"/>
+                        </a:ext>
+                      </a:extLst>
+                    </a:blip>
+                    <a:stretch>
+                      <a:fillRect/>
+                    </a:stretch>
+                  </pic:blipFill>
+                  <pic:spPr>
+                    <a:xfrm>
+                      <a:off x="0" y="0"/>
+                      <a:ext cx="1406187" cy="2674961"/>
+                    </a:xfrm>
+                    <a:prstGeom prst="rect">
+                      <a:avLst/>
+                    </a:prstGeom>
+                  </pic:spPr>
+                </pic:pic>
+              </a:graphicData>
+            </a:graphic>
+            <wp14:sizeRelH relativeFrom="page">
+              <wp14:pctWidth>0</wp14:pctWidth>
+            </wp14:sizeRelH>
+            <wp14:sizeRelV relativeFrom="page">
+              <wp14:pctHeight>0</wp14:pctHeight>
+            </wp14:sizeRelV>
+          </wp:anchor>
+        </w:drawing>
+      </w:r>
+    </w:p>
+    <w:p>
+      <w:pPr>
+        <w:pStyle w:val="ListParagraph"/>
+        <w:numPr>
+          <w:ilvl w:val="0"/>
+          <w:numId w:val="19"/>
+        </w:numPr>
+      </w:pPr>
+      <w:r>
+        <w:t>Angular File Layout</w:t>
+      </w:r>
+    </w:p>
+    <w:p/>
+    <w:p/>
+    <w:p/>
+    <w:p/>
+    <w:p/>
+    <w:p/>
+    <w:p/>
+    <w:p/>
+    <w:p/>
+    <w:p/>
+    <w:p/>
+    <w:p/>
+    <w:p/>
+    <w:p/>
+    <w:p>
+      <w:pPr>
+        <w:pStyle w:val="Heading2"/>
+      </w:pPr>
+      <w:r>
+        <w:lastRenderedPageBreak/>
+        <w:t xml:space="preserve">Token Service: </w:t>
+      </w:r>
+    </w:p>
+    <w:p>
+      <w:pPr>
+        <w:rPr>
+          <w:lang w:val="en-NZ"/>
+        </w:rPr>
+      </w:pPr>
+    </w:p>
+    <w:p>
+      <w:pPr>
+        <w:rPr>
+          <w:lang w:val="en-NZ"/>
+        </w:rPr>
+      </w:pPr>
+    </w:p>
+    <w:p>
+      <w:pPr>
+        <w:pStyle w:val="Heading3"/>
+      </w:pPr>
+      <w:bookmarkStart w:id="10" w:name="_Toc75992520"/>
+      <w:r>
+        <w:t>Vue Token Service:</w:t>
+      </w:r>
+      <w:r>
         <w:tab/>
       </w:r>
-      <w:bookmarkStart w:id="1" w:name="_Toc75983914"/>
-      <w:r>
-        <w:t>Framework Evaluation: Vue</w:t>
-      </w:r>
-      <w:bookmarkEnd w:id="1"/>
+      <w:r>
+        <w:tab/>
+      </w:r>
+      <w:r>
+        <w:tab/>
+      </w:r>
+      <w:r>
+        <w:tab/>
+      </w:r>
+      <w:r>
+        <w:tab/>
+      </w:r>
+      <w:r>
+        <w:t>Angular Token Service:</w:t>
+      </w:r>
+      <w:bookmarkEnd w:id="10"/>
+      <w:r>
+        <w:rPr>
+          <w:noProof/>
+        </w:rPr>
+        <w:t xml:space="preserve"> </w:t>
+      </w:r>
+    </w:p>
+    <w:p>
+      <w:pPr>
+        <w:pStyle w:val="Heading3"/>
+      </w:pPr>
+      <w:bookmarkStart w:id="11" w:name="_Toc75992521"/>
+      <w:r>
+        <w:rPr>
+          <w:noProof/>
+        </w:rPr>
+        <w:drawing>
+          <wp:anchor distT="0" distB="0" distL="114300" distR="114300" simplePos="0" relativeHeight="251669504" behindDoc="0" locked="0" layoutInCell="1" allowOverlap="1" wp14:anchorId="4C9155A4" wp14:editId="54DA7BAD">
+            <wp:simplePos x="0" y="0"/>
+            <wp:positionH relativeFrom="margin">
+              <wp:posOffset>-655093</wp:posOffset>
+            </wp:positionH>
+            <wp:positionV relativeFrom="paragraph">
+              <wp:posOffset>235510</wp:posOffset>
+            </wp:positionV>
+            <wp:extent cx="2473852" cy="2845558"/>
+            <wp:effectExtent l="0" t="0" r="3175" b="0"/>
+            <wp:wrapNone/>
+            <wp:docPr id="11" name="Picture 11" descr="Text&#10;&#10;Description automatically generated"/>
+            <wp:cNvGraphicFramePr>
+              <a:graphicFrameLocks xmlns:a="http://schemas.openxmlformats.org/drawingml/2006/main" noChangeAspect="1"/>
+            </wp:cNvGraphicFramePr>
+            <a:graphic xmlns:a="http://schemas.openxmlformats.org/drawingml/2006/main">
+              <a:graphicData uri="http://schemas.openxmlformats.org/drawingml/2006/picture">
+                <pic:pic xmlns:pic="http://schemas.openxmlformats.org/drawingml/2006/picture">
+                  <pic:nvPicPr>
+                    <pic:cNvPr id="11" name="Picture 11" descr="Text&#10;&#10;Description automatically generated"/>
+                    <pic:cNvPicPr/>
+                  </pic:nvPicPr>
+                  <pic:blipFill>
+                    <a:blip r:embed="rId18" cstate="print">
+                      <a:extLst>
+                        <a:ext uri="{28A0092B-C50C-407E-A947-70E740481C1C}">
+                          <a14:useLocalDpi xmlns:a14="http://schemas.microsoft.com/office/drawing/2010/main" val="0"/>
+                        </a:ext>
+                      </a:extLst>
+                    </a:blip>
+                    <a:stretch>
+                      <a:fillRect/>
+                    </a:stretch>
+                  </pic:blipFill>
+                  <pic:spPr>
+                    <a:xfrm>
+                      <a:off x="0" y="0"/>
+                      <a:ext cx="2473852" cy="2845558"/>
+                    </a:xfrm>
+                    <a:prstGeom prst="rect">
+                      <a:avLst/>
+                    </a:prstGeom>
+                  </pic:spPr>
+                </pic:pic>
+              </a:graphicData>
+            </a:graphic>
+            <wp14:sizeRelH relativeFrom="page">
+              <wp14:pctWidth>0</wp14:pctWidth>
+            </wp14:sizeRelH>
+            <wp14:sizeRelV relativeFrom="page">
+              <wp14:pctHeight>0</wp14:pctHeight>
+            </wp14:sizeRelV>
+          </wp:anchor>
+        </w:drawing>
+      </w:r>
+      <w:bookmarkEnd w:id="11"/>
+    </w:p>
+    <w:p>
+      <w:r>
+        <w:rPr>
+          <w:noProof/>
+        </w:rPr>
+        <w:drawing>
+          <wp:anchor distT="0" distB="0" distL="114300" distR="114300" simplePos="0" relativeHeight="251668480" behindDoc="0" locked="0" layoutInCell="1" allowOverlap="1" wp14:anchorId="46C97016" wp14:editId="2BEAE29B">
+            <wp:simplePos x="0" y="0"/>
+            <wp:positionH relativeFrom="column">
+              <wp:posOffset>2892823</wp:posOffset>
+            </wp:positionH>
+            <wp:positionV relativeFrom="paragraph">
+              <wp:posOffset>9620</wp:posOffset>
+            </wp:positionV>
+            <wp:extent cx="2122227" cy="2753819"/>
+            <wp:effectExtent l="0" t="0" r="0" b="8890"/>
+            <wp:wrapNone/>
+            <wp:docPr id="12" name="Picture 12" descr="Text, timeline&#10;&#10;Description automatically generated with medium confidence"/>
+            <wp:cNvGraphicFramePr>
+              <a:graphicFrameLocks xmlns:a="http://schemas.openxmlformats.org/drawingml/2006/main" noChangeAspect="1"/>
+            </wp:cNvGraphicFramePr>
+            <a:graphic xmlns:a="http://schemas.openxmlformats.org/drawingml/2006/main">
+              <a:graphicData uri="http://schemas.openxmlformats.org/drawingml/2006/picture">
+                <pic:pic xmlns:pic="http://schemas.openxmlformats.org/drawingml/2006/picture">
+                  <pic:nvPicPr>
+                    <pic:cNvPr id="12" name="Picture 12" descr="Text, timeline&#10;&#10;Description automatically generated with medium confidence"/>
+                    <pic:cNvPicPr/>
+                  </pic:nvPicPr>
+                  <pic:blipFill>
+                    <a:blip r:embed="rId19" cstate="print">
+                      <a:extLst>
+                        <a:ext uri="{28A0092B-C50C-407E-A947-70E740481C1C}">
+                          <a14:useLocalDpi xmlns:a14="http://schemas.microsoft.com/office/drawing/2010/main" val="0"/>
+                        </a:ext>
+                      </a:extLst>
+                    </a:blip>
+                    <a:stretch>
+                      <a:fillRect/>
+                    </a:stretch>
+                  </pic:blipFill>
+                  <pic:spPr>
+                    <a:xfrm>
+                      <a:off x="0" y="0"/>
+                      <a:ext cx="2122227" cy="2753819"/>
+                    </a:xfrm>
+                    <a:prstGeom prst="rect">
+                      <a:avLst/>
+                    </a:prstGeom>
+                  </pic:spPr>
+                </pic:pic>
+              </a:graphicData>
+            </a:graphic>
+            <wp14:sizeRelH relativeFrom="page">
+              <wp14:pctWidth>0</wp14:pctWidth>
+            </wp14:sizeRelH>
+            <wp14:sizeRelV relativeFrom="page">
+              <wp14:pctHeight>0</wp14:pctHeight>
+            </wp14:sizeRelV>
+          </wp:anchor>
+        </w:drawing>
+      </w:r>
+    </w:p>
+    <w:p/>
+    <w:p/>
+    <w:p/>
+    <w:p/>
+    <w:p/>
+    <w:p/>
+    <w:p/>
+    <w:p/>
+    <w:p/>
+    <w:p/>
+    <w:p/>
+    <w:p>
+      <w:pPr>
+        <w:pStyle w:val="Heading3"/>
+      </w:pPr>
+      <w:bookmarkStart w:id="12" w:name="_Toc75992522"/>
+      <w:r>
+        <w:t>Comparison:</w:t>
+      </w:r>
+      <w:bookmarkEnd w:id="12"/>
+    </w:p>
+    <w:p/>
+    <w:p>
+      <w:r>
+        <w:t xml:space="preserve">The token service for Angular seems a lot more rigorous and robust compared with the Vue token service. Angular has a Token service for allocating, saving, checking token and checking user which seems a lot more secure. </w:t>
+      </w:r>
+    </w:p>
+    <w:p/>
+    <w:p/>
+    <w:p/>
+    <w:p/>
+    <w:p/>
+    <w:p/>
+    <w:p/>
+    <w:p/>
+    <w:p/>
+    <w:p/>
+    <w:p/>
+    <w:p>
+      <w:pPr>
+        <w:pStyle w:val="Heading2"/>
+      </w:pPr>
+      <w:r>
+        <w:lastRenderedPageBreak/>
+        <w:t>Interactive Elements:</w:t>
+      </w:r>
+    </w:p>
+    <w:p>
+      <w:pPr>
+        <w:rPr>
+          <w:lang w:val="en-NZ"/>
+        </w:rPr>
+      </w:pPr>
+    </w:p>
+    <w:p>
+      <w:pPr>
+        <w:pStyle w:val="Heading3"/>
+      </w:pPr>
+      <w:r>
+        <w:t>Vue Register Page</w:t>
+      </w:r>
+    </w:p>
+    <w:p/>
+    <w:p>
+      <w:r>
+        <w:rPr>
+          <w:noProof/>
+        </w:rPr>
+        <w:drawing>
+          <wp:anchor distT="0" distB="0" distL="114300" distR="114300" simplePos="0" relativeHeight="251671552" behindDoc="0" locked="0" layoutInCell="1" allowOverlap="1" wp14:anchorId="148E3F6E" wp14:editId="2399632A">
+            <wp:simplePos x="0" y="0"/>
+            <wp:positionH relativeFrom="margin">
+              <wp:posOffset>962167</wp:posOffset>
+            </wp:positionH>
+            <wp:positionV relativeFrom="paragraph">
+              <wp:posOffset>8890</wp:posOffset>
+            </wp:positionV>
+            <wp:extent cx="2676525" cy="3056890"/>
+            <wp:effectExtent l="0" t="0" r="9525" b="0"/>
+            <wp:wrapNone/>
+            <wp:docPr id="14" name="Picture 14" descr="Graphical user interface&#10;&#10;Description automatically generated"/>
+            <wp:cNvGraphicFramePr>
+              <a:graphicFrameLocks xmlns:a="http://schemas.openxmlformats.org/drawingml/2006/main" noChangeAspect="1"/>
+            </wp:cNvGraphicFramePr>
+            <a:graphic xmlns:a="http://schemas.openxmlformats.org/drawingml/2006/main">
+              <a:graphicData uri="http://schemas.openxmlformats.org/drawingml/2006/picture">
+                <pic:pic xmlns:pic="http://schemas.openxmlformats.org/drawingml/2006/picture">
+                  <pic:nvPicPr>
+                    <pic:cNvPr id="14" name="Picture 14" descr="Graphical user interface&#10;&#10;Description automatically generated"/>
+                    <pic:cNvPicPr/>
+                  </pic:nvPicPr>
+                  <pic:blipFill>
+                    <a:blip r:embed="rId20">
+                      <a:extLst>
+                        <a:ext uri="{28A0092B-C50C-407E-A947-70E740481C1C}">
+                          <a14:useLocalDpi xmlns:a14="http://schemas.microsoft.com/office/drawing/2010/main" val="0"/>
+                        </a:ext>
+                      </a:extLst>
+                    </a:blip>
+                    <a:stretch>
+                      <a:fillRect/>
+                    </a:stretch>
+                  </pic:blipFill>
+                  <pic:spPr>
+                    <a:xfrm>
+                      <a:off x="0" y="0"/>
+                      <a:ext cx="2676525" cy="3056890"/>
+                    </a:xfrm>
+                    <a:prstGeom prst="rect">
+                      <a:avLst/>
+                    </a:prstGeom>
+                  </pic:spPr>
+                </pic:pic>
+              </a:graphicData>
+            </a:graphic>
+            <wp14:sizeRelH relativeFrom="page">
+              <wp14:pctWidth>0</wp14:pctWidth>
+            </wp14:sizeRelH>
+            <wp14:sizeRelV relativeFrom="page">
+              <wp14:pctHeight>0</wp14:pctHeight>
+            </wp14:sizeRelV>
+          </wp:anchor>
+        </w:drawing>
+      </w:r>
+    </w:p>
+    <w:p/>
+    <w:p/>
+    <w:p/>
+    <w:p/>
+    <w:p/>
+    <w:p/>
+    <w:p/>
+    <w:p/>
+    <w:p/>
+    <w:p/>
+    <w:p>
+      <w:r>
+        <w:rPr>
+          <w:noProof/>
+        </w:rPr>
+        <w:drawing>
+          <wp:anchor distT="0" distB="0" distL="114300" distR="114300" simplePos="0" relativeHeight="251670528" behindDoc="0" locked="0" layoutInCell="1" allowOverlap="1" wp14:anchorId="18BF0CD9" wp14:editId="4E934B3F">
+            <wp:simplePos x="0" y="0"/>
+            <wp:positionH relativeFrom="column">
+              <wp:posOffset>2974937</wp:posOffset>
+            </wp:positionH>
+            <wp:positionV relativeFrom="paragraph">
+              <wp:posOffset>266198</wp:posOffset>
+            </wp:positionV>
+            <wp:extent cx="2094932" cy="2840586"/>
+            <wp:effectExtent l="0" t="0" r="635" b="0"/>
+            <wp:wrapNone/>
+            <wp:docPr id="13" name="Picture 13" descr="Timeline&#10;&#10;Description automatically generated with low confidence"/>
+            <wp:cNvGraphicFramePr>
+              <a:graphicFrameLocks xmlns:a="http://schemas.openxmlformats.org/drawingml/2006/main" noChangeAspect="1"/>
+            </wp:cNvGraphicFramePr>
+            <a:graphic xmlns:a="http://schemas.openxmlformats.org/drawingml/2006/main">
+              <a:graphicData uri="http://schemas.openxmlformats.org/drawingml/2006/picture">
+                <pic:pic xmlns:pic="http://schemas.openxmlformats.org/drawingml/2006/picture">
+                  <pic:nvPicPr>
+                    <pic:cNvPr id="13" name="Picture 13" descr="Timeline&#10;&#10;Description automatically generated with low confidence"/>
+                    <pic:cNvPicPr/>
+                  </pic:nvPicPr>
+                  <pic:blipFill>
+                    <a:blip r:embed="rId9">
+                      <a:extLst>
+                        <a:ext uri="{28A0092B-C50C-407E-A947-70E740481C1C}">
+                          <a14:useLocalDpi xmlns:a14="http://schemas.microsoft.com/office/drawing/2010/main" val="0"/>
+                        </a:ext>
+                      </a:extLst>
+                    </a:blip>
+                    <a:stretch>
+                      <a:fillRect/>
+                    </a:stretch>
+                  </pic:blipFill>
+                  <pic:spPr>
+                    <a:xfrm>
+                      <a:off x="0" y="0"/>
+                      <a:ext cx="2094932" cy="2840586"/>
+                    </a:xfrm>
+                    <a:prstGeom prst="rect">
+                      <a:avLst/>
+                    </a:prstGeom>
+                  </pic:spPr>
+                </pic:pic>
+              </a:graphicData>
+            </a:graphic>
+            <wp14:sizeRelH relativeFrom="page">
+              <wp14:pctWidth>0</wp14:pctWidth>
+            </wp14:sizeRelH>
+            <wp14:sizeRelV relativeFrom="page">
+              <wp14:pctHeight>0</wp14:pctHeight>
+            </wp14:sizeRelV>
+          </wp:anchor>
+        </w:drawing>
+      </w:r>
+      <w:r>
+        <w:rPr>
+          <w:noProof/>
+        </w:rPr>
+        <w:drawing>
+          <wp:anchor distT="0" distB="0" distL="114300" distR="114300" simplePos="0" relativeHeight="251672576" behindDoc="0" locked="0" layoutInCell="1" allowOverlap="1" wp14:anchorId="40DC2C4D" wp14:editId="555FDB59">
+            <wp:simplePos x="0" y="0"/>
+            <wp:positionH relativeFrom="column">
+              <wp:posOffset>54525</wp:posOffset>
+            </wp:positionH>
+            <wp:positionV relativeFrom="paragraph">
+              <wp:posOffset>190358</wp:posOffset>
+            </wp:positionV>
+            <wp:extent cx="1989455" cy="2906395"/>
+            <wp:effectExtent l="0" t="0" r="0" b="8255"/>
+            <wp:wrapNone/>
+            <wp:docPr id="15" name="Picture 15" descr="A picture containing text&#10;&#10;Description automatically generated"/>
+            <wp:cNvGraphicFramePr>
+              <a:graphicFrameLocks xmlns:a="http://schemas.openxmlformats.org/drawingml/2006/main" noChangeAspect="1"/>
+            </wp:cNvGraphicFramePr>
+            <a:graphic xmlns:a="http://schemas.openxmlformats.org/drawingml/2006/main">
+              <a:graphicData uri="http://schemas.openxmlformats.org/drawingml/2006/picture">
+                <pic:pic xmlns:pic="http://schemas.openxmlformats.org/drawingml/2006/picture">
+                  <pic:nvPicPr>
+                    <pic:cNvPr id="15" name="Picture 15" descr="A picture containing text&#10;&#10;Description automatically generated"/>
+                    <pic:cNvPicPr/>
+                  </pic:nvPicPr>
+                  <pic:blipFill>
+                    <a:blip r:embed="rId21" cstate="print">
+                      <a:extLst>
+                        <a:ext uri="{28A0092B-C50C-407E-A947-70E740481C1C}">
+                          <a14:useLocalDpi xmlns:a14="http://schemas.microsoft.com/office/drawing/2010/main" val="0"/>
+                        </a:ext>
+                      </a:extLst>
+                    </a:blip>
+                    <a:stretch>
+                      <a:fillRect/>
+                    </a:stretch>
+                  </pic:blipFill>
+                  <pic:spPr>
+                    <a:xfrm>
+                      <a:off x="0" y="0"/>
+                      <a:ext cx="1989455" cy="2906395"/>
+                    </a:xfrm>
+                    <a:prstGeom prst="rect">
+                      <a:avLst/>
+                    </a:prstGeom>
+                  </pic:spPr>
+                </pic:pic>
+              </a:graphicData>
+            </a:graphic>
+            <wp14:sizeRelH relativeFrom="page">
+              <wp14:pctWidth>0</wp14:pctWidth>
+            </wp14:sizeRelH>
+            <wp14:sizeRelV relativeFrom="page">
+              <wp14:pctHeight>0</wp14:pctHeight>
+            </wp14:sizeRelV>
+          </wp:anchor>
+        </w:drawing>
+      </w:r>
+    </w:p>
+    <w:p/>
+    <w:p/>
+    <w:p/>
+    <w:p/>
+    <w:p/>
+    <w:p/>
+    <w:p/>
+    <w:p/>
+    <w:p/>
+    <w:p/>
+    <w:p/>
+    <w:p/>
+    <w:p/>
+    <w:p/>
+    <w:p/>
+    <w:p/>
+    <w:p>
+      <w:pPr>
+        <w:pStyle w:val="Heading3"/>
+      </w:pPr>
+      <w:r>
+        <w:lastRenderedPageBreak/>
+        <w:t>Angular Login Page:</w:t>
+      </w:r>
+    </w:p>
+    <w:p>
+      <w:r>
+        <w:rPr>
+          <w:noProof/>
+        </w:rPr>
+        <w:drawing>
+          <wp:anchor distT="0" distB="0" distL="114300" distR="114300" simplePos="0" relativeHeight="251675648" behindDoc="0" locked="0" layoutInCell="1" allowOverlap="1" wp14:anchorId="3DC3AE4F" wp14:editId="5BA40ABE">
+            <wp:simplePos x="0" y="0"/>
+            <wp:positionH relativeFrom="column">
+              <wp:posOffset>3248035</wp:posOffset>
+            </wp:positionH>
+            <wp:positionV relativeFrom="paragraph">
+              <wp:posOffset>222430</wp:posOffset>
+            </wp:positionV>
+            <wp:extent cx="2442949" cy="3436825"/>
+            <wp:effectExtent l="0" t="0" r="0" b="0"/>
+            <wp:wrapNone/>
+            <wp:docPr id="17" name="Picture 17" descr="A picture containing table&#10;&#10;Description automatically generated"/>
+            <wp:cNvGraphicFramePr>
+              <a:graphicFrameLocks xmlns:a="http://schemas.openxmlformats.org/drawingml/2006/main" noChangeAspect="1"/>
+            </wp:cNvGraphicFramePr>
+            <a:graphic xmlns:a="http://schemas.openxmlformats.org/drawingml/2006/main">
+              <a:graphicData uri="http://schemas.openxmlformats.org/drawingml/2006/picture">
+                <pic:pic xmlns:pic="http://schemas.openxmlformats.org/drawingml/2006/picture">
+                  <pic:nvPicPr>
+                    <pic:cNvPr id="17" name="Picture 17" descr="A picture containing table&#10;&#10;Description automatically generated"/>
+                    <pic:cNvPicPr/>
+                  </pic:nvPicPr>
+                  <pic:blipFill>
+                    <a:blip r:embed="rId22" cstate="print">
+                      <a:extLst>
+                        <a:ext uri="{28A0092B-C50C-407E-A947-70E740481C1C}">
+                          <a14:useLocalDpi xmlns:a14="http://schemas.microsoft.com/office/drawing/2010/main" val="0"/>
+                        </a:ext>
+                      </a:extLst>
+                    </a:blip>
+                    <a:stretch>
+                      <a:fillRect/>
+                    </a:stretch>
+                  </pic:blipFill>
+                  <pic:spPr>
+                    <a:xfrm>
+                      <a:off x="0" y="0"/>
+                      <a:ext cx="2442949" cy="3436825"/>
+                    </a:xfrm>
+                    <a:prstGeom prst="rect">
+                      <a:avLst/>
+                    </a:prstGeom>
+                  </pic:spPr>
+                </pic:pic>
+              </a:graphicData>
+            </a:graphic>
+            <wp14:sizeRelH relativeFrom="page">
+              <wp14:pctWidth>0</wp14:pctWidth>
+            </wp14:sizeRelH>
+            <wp14:sizeRelV relativeFrom="page">
+              <wp14:pctHeight>0</wp14:pctHeight>
+            </wp14:sizeRelV>
+          </wp:anchor>
+        </w:drawing>
+      </w:r>
+    </w:p>
+    <w:p>
+      <w:r>
+        <w:rPr>
+          <w:noProof/>
+        </w:rPr>
+        <w:drawing>
+          <wp:anchor distT="0" distB="0" distL="114300" distR="114300" simplePos="0" relativeHeight="251676672" behindDoc="0" locked="0" layoutInCell="1" allowOverlap="1" wp14:anchorId="5E1291EB" wp14:editId="2805DC56">
+            <wp:simplePos x="0" y="0"/>
+            <wp:positionH relativeFrom="column">
+              <wp:posOffset>0</wp:posOffset>
+            </wp:positionH>
+            <wp:positionV relativeFrom="paragraph">
+              <wp:posOffset>2066</wp:posOffset>
+            </wp:positionV>
+            <wp:extent cx="2565089" cy="2470245"/>
+            <wp:effectExtent l="0" t="0" r="6985" b="6350"/>
+            <wp:wrapNone/>
+            <wp:docPr id="16" name="Picture 16" descr="Graphical user interface&#10;&#10;Description automatically generated"/>
+            <wp:cNvGraphicFramePr>
+              <a:graphicFrameLocks xmlns:a="http://schemas.openxmlformats.org/drawingml/2006/main" noChangeAspect="1"/>
+            </wp:cNvGraphicFramePr>
+            <a:graphic xmlns:a="http://schemas.openxmlformats.org/drawingml/2006/main">
+              <a:graphicData uri="http://schemas.openxmlformats.org/drawingml/2006/picture">
+                <pic:pic xmlns:pic="http://schemas.openxmlformats.org/drawingml/2006/picture">
+                  <pic:nvPicPr>
+                    <pic:cNvPr id="16" name="Picture 16" descr="Graphical user interface&#10;&#10;Description automatically generated"/>
+                    <pic:cNvPicPr/>
+                  </pic:nvPicPr>
+                  <pic:blipFill>
+                    <a:blip r:embed="rId23">
+                      <a:extLst>
+                        <a:ext uri="{28A0092B-C50C-407E-A947-70E740481C1C}">
+                          <a14:useLocalDpi xmlns:a14="http://schemas.microsoft.com/office/drawing/2010/main" val="0"/>
+                        </a:ext>
+                      </a:extLst>
+                    </a:blip>
+                    <a:stretch>
+                      <a:fillRect/>
+                    </a:stretch>
+                  </pic:blipFill>
+                  <pic:spPr>
+                    <a:xfrm>
+                      <a:off x="0" y="0"/>
+                      <a:ext cx="2565089" cy="2470245"/>
+                    </a:xfrm>
+                    <a:prstGeom prst="rect">
+                      <a:avLst/>
+                    </a:prstGeom>
+                  </pic:spPr>
+                </pic:pic>
+              </a:graphicData>
+            </a:graphic>
+            <wp14:sizeRelH relativeFrom="page">
+              <wp14:pctWidth>0</wp14:pctWidth>
+            </wp14:sizeRelH>
+            <wp14:sizeRelV relativeFrom="page">
+              <wp14:pctHeight>0</wp14:pctHeight>
+            </wp14:sizeRelV>
+          </wp:anchor>
+        </w:drawing>
+      </w:r>
+    </w:p>
+    <w:p/>
+    <w:p/>
+    <w:p/>
+    <w:p/>
+    <w:p/>
+    <w:p/>
+    <w:p/>
+    <w:p/>
+    <w:p/>
+    <w:p/>
+    <w:p/>
+    <w:p/>
+    <w:p/>
+    <w:p>
+      <w:pPr>
+        <w:pStyle w:val="Heading3"/>
+      </w:pPr>
+      <w:r>
+        <w:t>Comparison:</w:t>
+      </w:r>
+    </w:p>
+    <w:p>
+      <w:pPr>
+        <w:rPr>
+          <w:lang w:val="en-NZ"/>
+        </w:rPr>
+      </w:pPr>
+      <w:r>
+        <w:rPr>
+          <w:lang w:val="en-NZ"/>
+        </w:rPr>
+        <w:t>Vue uses an all-inclusive format when coding pages/</w:t>
+      </w:r>
+      <w:r>
+        <w:rPr>
+          <w:lang w:val="en-NZ"/>
+        </w:rPr>
+        <w:t>views,</w:t>
+      </w:r>
+      <w:r>
+        <w:rPr>
+          <w:lang w:val="en-NZ"/>
+        </w:rPr>
+        <w:t xml:space="preserve"> so all html and styling is done in the same file as all the </w:t>
+      </w:r>
+      <w:r>
+        <w:rPr>
+          <w:lang w:val="en-NZ"/>
+        </w:rPr>
+        <w:t>functionalities</w:t>
+      </w:r>
+      <w:r>
+        <w:rPr>
+          <w:lang w:val="en-NZ"/>
+        </w:rPr>
+        <w:t xml:space="preserve">. </w:t>
+      </w:r>
+      <w:r>
+        <w:rPr>
+          <w:lang w:val="en-NZ"/>
+        </w:rPr>
+        <w:t xml:space="preserve">Whereas with Angular all styling an html is carried out in separate files and is much tidier and easier to manage. </w:t>
+      </w:r>
+    </w:p>
+    <w:p/>
+    <w:p/>
+    <w:p/>
+    <w:p/>
+    <w:p>
+      <w:pPr>
+        <w:pStyle w:val="Heading1"/>
+      </w:pPr>
+      <w:bookmarkStart w:id="13" w:name="_Toc75992523"/>
+      <w:r>
+        <w:t>Conclusion: Recommended Framework</w:t>
+      </w:r>
+      <w:bookmarkEnd w:id="13"/>
+      <w:r>
+        <w:t xml:space="preserve"> </w:t>
+      </w:r>
     </w:p>
     <w:p>
       <w:pPr>
@@ -961,77 +3548,7 @@
         <w:br w:type="page"/>
       </w:r>
     </w:p>
-    <w:p>
-      <w:pPr>
-        <w:rPr>
-          <w:lang w:val="en-NZ"/>
-        </w:rPr>
-      </w:pPr>
-    </w:p>
-    <w:p>
-      <w:pPr>
-        <w:pStyle w:val="Heading1"/>
-      </w:pPr>
-      <w:bookmarkStart w:id="2" w:name="_Toc75983915"/>
-      <w:r>
-        <w:t>Framework Evaluation: Angular</w:t>
-      </w:r>
-      <w:bookmarkEnd w:id="2"/>
-    </w:p>
-    <w:p>
-      <w:pPr>
-        <w:rPr>
-          <w:lang w:val="en-NZ"/>
-        </w:rPr>
-      </w:pPr>
-    </w:p>
-    <w:p>
-      <w:pPr>
-        <w:rPr>
-          <w:lang w:val="en-NZ"/>
-        </w:rPr>
-      </w:pPr>
-      <w:r>
-        <w:rPr>
-          <w:lang w:val="en-NZ"/>
-        </w:rPr>
-        <w:br w:type="page"/>
-      </w:r>
-    </w:p>
-    <w:p>
-      <w:pPr>
-        <w:pStyle w:val="Heading1"/>
-      </w:pPr>
-      <w:bookmarkStart w:id="3" w:name="_Toc75983916"/>
-      <w:r>
-        <w:lastRenderedPageBreak/>
-        <w:t>Conclusion: Recommended Framework</w:t>
-      </w:r>
-      <w:bookmarkEnd w:id="3"/>
-      <w:r>
-        <w:t xml:space="preserve"> </w:t>
-      </w:r>
-    </w:p>
-    <w:p>
-      <w:pPr>
-        <w:rPr>
-          <w:lang w:val="en-NZ"/>
-        </w:rPr>
-      </w:pPr>
-    </w:p>
-    <w:p>
-      <w:pPr>
-        <w:rPr>
-          <w:lang w:val="en-NZ"/>
-        </w:rPr>
-      </w:pPr>
-      <w:r>
-        <w:rPr>
-          <w:lang w:val="en-NZ"/>
-        </w:rPr>
-        <w:br w:type="page"/>
-      </w:r>
-    </w:p>
+    <w:bookmarkStart w:id="14" w:name="_Toc75992524" w:displacedByCustomXml="next"/>
     <w:sdt>
       <w:sdtPr>
         <w:id w:val="-1561708056"/>
@@ -1058,6 +3575,7 @@
           <w:r>
             <w:t>References</w:t>
           </w:r>
+          <w:bookmarkEnd w:id="14"/>
         </w:p>
         <w:sdt>
           <w:sdtPr>
@@ -1131,7 +3649,7 @@
       </w:pPr>
     </w:p>
     <w:sectPr>
-      <w:footerReference w:type="default" r:id="rId8"/>
+      <w:footerReference w:type="default" r:id="rId24"/>
       <w:pgSz w:w="11906" w:h="16838"/>
       <w:pgMar w:top="1440" w:right="1440" w:bottom="1440" w:left="1440" w:header="708" w:footer="708" w:gutter="0"/>
       <w:pgNumType w:start="0"/>
@@ -2737,6 +5255,118 @@
     </w:lvl>
   </w:abstractNum>
   <w:abstractNum w:abstractNumId="13" w15:restartNumberingAfterBreak="0">
+    <w:nsid w:val="6D3D1ABD"/>
+    <w:multiLevelType w:val="hybridMultilevel"/>
+    <w:tmpl w:val="8C50835A"/>
+    <w:lvl w:ilvl="0" w:tplc="A39E7A2C">
+      <w:numFmt w:val="bullet"/>
+      <w:lvlText w:val="-"/>
+      <w:lvlJc w:val="left"/>
+      <w:pPr>
+        <w:ind w:left="3240" w:hanging="360"/>
+      </w:pPr>
+      <w:rPr>
+        <w:rFonts w:ascii="Times New Roman" w:eastAsiaTheme="minorHAnsi" w:hAnsi="Times New Roman" w:cs="Times New Roman" w:hint="default"/>
+      </w:rPr>
+    </w:lvl>
+    <w:lvl w:ilvl="1" w:tplc="08090003" w:tentative="1">
+      <w:start w:val="1"/>
+      <w:numFmt w:val="bullet"/>
+      <w:lvlText w:val="o"/>
+      <w:lvlJc w:val="left"/>
+      <w:pPr>
+        <w:ind w:left="3960" w:hanging="360"/>
+      </w:pPr>
+      <w:rPr>
+        <w:rFonts w:ascii="Courier New" w:hAnsi="Courier New" w:cs="Courier New" w:hint="default"/>
+      </w:rPr>
+    </w:lvl>
+    <w:lvl w:ilvl="2" w:tplc="08090005" w:tentative="1">
+      <w:start w:val="1"/>
+      <w:numFmt w:val="bullet"/>
+      <w:lvlText w:val=""/>
+      <w:lvlJc w:val="left"/>
+      <w:pPr>
+        <w:ind w:left="4680" w:hanging="360"/>
+      </w:pPr>
+      <w:rPr>
+        <w:rFonts w:ascii="Wingdings" w:hAnsi="Wingdings" w:hint="default"/>
+      </w:rPr>
+    </w:lvl>
+    <w:lvl w:ilvl="3" w:tplc="08090001" w:tentative="1">
+      <w:start w:val="1"/>
+      <w:numFmt w:val="bullet"/>
+      <w:lvlText w:val=""/>
+      <w:lvlJc w:val="left"/>
+      <w:pPr>
+        <w:ind w:left="5400" w:hanging="360"/>
+      </w:pPr>
+      <w:rPr>
+        <w:rFonts w:ascii="Symbol" w:hAnsi="Symbol" w:hint="default"/>
+      </w:rPr>
+    </w:lvl>
+    <w:lvl w:ilvl="4" w:tplc="08090003" w:tentative="1">
+      <w:start w:val="1"/>
+      <w:numFmt w:val="bullet"/>
+      <w:lvlText w:val="o"/>
+      <w:lvlJc w:val="left"/>
+      <w:pPr>
+        <w:ind w:left="6120" w:hanging="360"/>
+      </w:pPr>
+      <w:rPr>
+        <w:rFonts w:ascii="Courier New" w:hAnsi="Courier New" w:cs="Courier New" w:hint="default"/>
+      </w:rPr>
+    </w:lvl>
+    <w:lvl w:ilvl="5" w:tplc="08090005" w:tentative="1">
+      <w:start w:val="1"/>
+      <w:numFmt w:val="bullet"/>
+      <w:lvlText w:val=""/>
+      <w:lvlJc w:val="left"/>
+      <w:pPr>
+        <w:ind w:left="6840" w:hanging="360"/>
+      </w:pPr>
+      <w:rPr>
+        <w:rFonts w:ascii="Wingdings" w:hAnsi="Wingdings" w:hint="default"/>
+      </w:rPr>
+    </w:lvl>
+    <w:lvl w:ilvl="6" w:tplc="08090001" w:tentative="1">
+      <w:start w:val="1"/>
+      <w:numFmt w:val="bullet"/>
+      <w:lvlText w:val=""/>
+      <w:lvlJc w:val="left"/>
+      <w:pPr>
+        <w:ind w:left="7560" w:hanging="360"/>
+      </w:pPr>
+      <w:rPr>
+        <w:rFonts w:ascii="Symbol" w:hAnsi="Symbol" w:hint="default"/>
+      </w:rPr>
+    </w:lvl>
+    <w:lvl w:ilvl="7" w:tplc="08090003" w:tentative="1">
+      <w:start w:val="1"/>
+      <w:numFmt w:val="bullet"/>
+      <w:lvlText w:val="o"/>
+      <w:lvlJc w:val="left"/>
+      <w:pPr>
+        <w:ind w:left="8280" w:hanging="360"/>
+      </w:pPr>
+      <w:rPr>
+        <w:rFonts w:ascii="Courier New" w:hAnsi="Courier New" w:cs="Courier New" w:hint="default"/>
+      </w:rPr>
+    </w:lvl>
+    <w:lvl w:ilvl="8" w:tplc="08090005" w:tentative="1">
+      <w:start w:val="1"/>
+      <w:numFmt w:val="bullet"/>
+      <w:lvlText w:val=""/>
+      <w:lvlJc w:val="left"/>
+      <w:pPr>
+        <w:ind w:left="9000" w:hanging="360"/>
+      </w:pPr>
+      <w:rPr>
+        <w:rFonts w:ascii="Wingdings" w:hAnsi="Wingdings" w:hint="default"/>
+      </w:rPr>
+    </w:lvl>
+  </w:abstractNum>
+  <w:abstractNum w:abstractNumId="14" w15:restartNumberingAfterBreak="0">
     <w:nsid w:val="6FED2326"/>
     <w:multiLevelType w:val="hybridMultilevel"/>
     <w:tmpl w:val="339C39D2"/>
@@ -2849,7 +5479,7 @@
       </w:rPr>
     </w:lvl>
   </w:abstractNum>
-  <w:abstractNum w:abstractNumId="14" w15:restartNumberingAfterBreak="0">
+  <w:abstractNum w:abstractNumId="15" w15:restartNumberingAfterBreak="0">
     <w:nsid w:val="70054A6B"/>
     <w:multiLevelType w:val="hybridMultilevel"/>
     <w:tmpl w:val="65D63BA8"/>
@@ -2962,7 +5592,7 @@
       </w:rPr>
     </w:lvl>
   </w:abstractNum>
-  <w:abstractNum w:abstractNumId="15" w15:restartNumberingAfterBreak="0">
+  <w:abstractNum w:abstractNumId="16" w15:restartNumberingAfterBreak="0">
     <w:nsid w:val="75E51F30"/>
     <w:multiLevelType w:val="hybridMultilevel"/>
     <w:tmpl w:val="527A956C"/>
@@ -3075,7 +5705,119 @@
       </w:rPr>
     </w:lvl>
   </w:abstractNum>
-  <w:abstractNum w:abstractNumId="16" w15:restartNumberingAfterBreak="0">
+  <w:abstractNum w:abstractNumId="17" w15:restartNumberingAfterBreak="0">
+    <w:nsid w:val="772A46C0"/>
+    <w:multiLevelType w:val="hybridMultilevel"/>
+    <w:tmpl w:val="AC443200"/>
+    <w:lvl w:ilvl="0" w:tplc="C9766FDC">
+      <w:numFmt w:val="bullet"/>
+      <w:lvlText w:val="-"/>
+      <w:lvlJc w:val="left"/>
+      <w:pPr>
+        <w:ind w:left="3240" w:hanging="360"/>
+      </w:pPr>
+      <w:rPr>
+        <w:rFonts w:ascii="Times New Roman" w:eastAsiaTheme="minorHAnsi" w:hAnsi="Times New Roman" w:cs="Times New Roman" w:hint="default"/>
+      </w:rPr>
+    </w:lvl>
+    <w:lvl w:ilvl="1" w:tplc="08090003" w:tentative="1">
+      <w:start w:val="1"/>
+      <w:numFmt w:val="bullet"/>
+      <w:lvlText w:val="o"/>
+      <w:lvlJc w:val="left"/>
+      <w:pPr>
+        <w:ind w:left="3960" w:hanging="360"/>
+      </w:pPr>
+      <w:rPr>
+        <w:rFonts w:ascii="Courier New" w:hAnsi="Courier New" w:cs="Courier New" w:hint="default"/>
+      </w:rPr>
+    </w:lvl>
+    <w:lvl w:ilvl="2" w:tplc="08090005" w:tentative="1">
+      <w:start w:val="1"/>
+      <w:numFmt w:val="bullet"/>
+      <w:lvlText w:val=""/>
+      <w:lvlJc w:val="left"/>
+      <w:pPr>
+        <w:ind w:left="4680" w:hanging="360"/>
+      </w:pPr>
+      <w:rPr>
+        <w:rFonts w:ascii="Wingdings" w:hAnsi="Wingdings" w:hint="default"/>
+      </w:rPr>
+    </w:lvl>
+    <w:lvl w:ilvl="3" w:tplc="08090001" w:tentative="1">
+      <w:start w:val="1"/>
+      <w:numFmt w:val="bullet"/>
+      <w:lvlText w:val=""/>
+      <w:lvlJc w:val="left"/>
+      <w:pPr>
+        <w:ind w:left="5400" w:hanging="360"/>
+      </w:pPr>
+      <w:rPr>
+        <w:rFonts w:ascii="Symbol" w:hAnsi="Symbol" w:hint="default"/>
+      </w:rPr>
+    </w:lvl>
+    <w:lvl w:ilvl="4" w:tplc="08090003" w:tentative="1">
+      <w:start w:val="1"/>
+      <w:numFmt w:val="bullet"/>
+      <w:lvlText w:val="o"/>
+      <w:lvlJc w:val="left"/>
+      <w:pPr>
+        <w:ind w:left="6120" w:hanging="360"/>
+      </w:pPr>
+      <w:rPr>
+        <w:rFonts w:ascii="Courier New" w:hAnsi="Courier New" w:cs="Courier New" w:hint="default"/>
+      </w:rPr>
+    </w:lvl>
+    <w:lvl w:ilvl="5" w:tplc="08090005" w:tentative="1">
+      <w:start w:val="1"/>
+      <w:numFmt w:val="bullet"/>
+      <w:lvlText w:val=""/>
+      <w:lvlJc w:val="left"/>
+      <w:pPr>
+        <w:ind w:left="6840" w:hanging="360"/>
+      </w:pPr>
+      <w:rPr>
+        <w:rFonts w:ascii="Wingdings" w:hAnsi="Wingdings" w:hint="default"/>
+      </w:rPr>
+    </w:lvl>
+    <w:lvl w:ilvl="6" w:tplc="08090001" w:tentative="1">
+      <w:start w:val="1"/>
+      <w:numFmt w:val="bullet"/>
+      <w:lvlText w:val=""/>
+      <w:lvlJc w:val="left"/>
+      <w:pPr>
+        <w:ind w:left="7560" w:hanging="360"/>
+      </w:pPr>
+      <w:rPr>
+        <w:rFonts w:ascii="Symbol" w:hAnsi="Symbol" w:hint="default"/>
+      </w:rPr>
+    </w:lvl>
+    <w:lvl w:ilvl="7" w:tplc="08090003" w:tentative="1">
+      <w:start w:val="1"/>
+      <w:numFmt w:val="bullet"/>
+      <w:lvlText w:val="o"/>
+      <w:lvlJc w:val="left"/>
+      <w:pPr>
+        <w:ind w:left="8280" w:hanging="360"/>
+      </w:pPr>
+      <w:rPr>
+        <w:rFonts w:ascii="Courier New" w:hAnsi="Courier New" w:cs="Courier New" w:hint="default"/>
+      </w:rPr>
+    </w:lvl>
+    <w:lvl w:ilvl="8" w:tplc="08090005" w:tentative="1">
+      <w:start w:val="1"/>
+      <w:numFmt w:val="bullet"/>
+      <w:lvlText w:val=""/>
+      <w:lvlJc w:val="left"/>
+      <w:pPr>
+        <w:ind w:left="9000" w:hanging="360"/>
+      </w:pPr>
+      <w:rPr>
+        <w:rFonts w:ascii="Wingdings" w:hAnsi="Wingdings" w:hint="default"/>
+      </w:rPr>
+    </w:lvl>
+  </w:abstractNum>
+  <w:abstractNum w:abstractNumId="18" w15:restartNumberingAfterBreak="0">
     <w:nsid w:val="7B5D78AF"/>
     <w:multiLevelType w:val="hybridMultilevel"/>
     <w:tmpl w:val="53BEF832"/>
@@ -3201,7 +5943,7 @@
     <w:abstractNumId w:val="9"/>
   </w:num>
   <w:num w:numId="5">
-    <w:abstractNumId w:val="16"/>
+    <w:abstractNumId w:val="18"/>
   </w:num>
   <w:num w:numId="6">
     <w:abstractNumId w:val="12"/>
@@ -3231,12 +5973,18 @@
     <w:abstractNumId w:val="8"/>
   </w:num>
   <w:num w:numId="15">
+    <w:abstractNumId w:val="16"/>
+  </w:num>
+  <w:num w:numId="16">
     <w:abstractNumId w:val="15"/>
   </w:num>
-  <w:num w:numId="16">
+  <w:num w:numId="17">
     <w:abstractNumId w:val="14"/>
   </w:num>
-  <w:num w:numId="17">
+  <w:num w:numId="18">
+    <w:abstractNumId w:val="17"/>
+  </w:num>
+  <w:num w:numId="19">
     <w:abstractNumId w:val="13"/>
   </w:num>
 </w:numbering>
@@ -3693,6 +6441,28 @@
       <w:lang w:val="en-NZ"/>
     </w:rPr>
   </w:style>
+  <w:style w:type="paragraph" w:styleId="Heading3">
+    <w:name w:val="heading 3"/>
+    <w:basedOn w:val="Normal"/>
+    <w:next w:val="Normal"/>
+    <w:link w:val="Heading3Char"/>
+    <w:uiPriority w:val="9"/>
+    <w:unhideWhenUsed/>
+    <w:qFormat/>
+    <w:rsid w:val="002E4071"/>
+    <w:pPr>
+      <w:keepNext/>
+      <w:keepLines/>
+      <w:spacing w:before="40" w:after="0"/>
+      <w:outlineLvl w:val="2"/>
+    </w:pPr>
+    <w:rPr>
+      <w:rFonts w:eastAsiaTheme="majorEastAsia" w:cstheme="majorBidi"/>
+      <w:b/>
+      <w:color w:val="000000" w:themeColor="text1"/>
+      <w:szCs w:val="24"/>
+    </w:rPr>
+  </w:style>
   <w:style w:type="character" w:default="1" w:styleId="DefaultParagraphFont">
     <w:name w:val="Default Paragraph Font"/>
     <w:uiPriority w:val="1"/>
@@ -3951,6 +6721,32 @@
     <w:uiPriority w:val="37"/>
     <w:unhideWhenUsed/>
     <w:rsid w:val="00C70B2E"/>
+  </w:style>
+  <w:style w:type="character" w:customStyle="1" w:styleId="Heading3Char">
+    <w:name w:val="Heading 3 Char"/>
+    <w:basedOn w:val="DefaultParagraphFont"/>
+    <w:link w:val="Heading3"/>
+    <w:uiPriority w:val="9"/>
+    <w:rsid w:val="002E4071"/>
+    <w:rPr>
+      <w:rFonts w:ascii="Times New Roman" w:eastAsiaTheme="majorEastAsia" w:hAnsi="Times New Roman" w:cstheme="majorBidi"/>
+      <w:b/>
+      <w:color w:val="000000" w:themeColor="text1"/>
+      <w:szCs w:val="24"/>
+    </w:rPr>
+  </w:style>
+  <w:style w:type="paragraph" w:styleId="TOC3">
+    <w:name w:val="toc 3"/>
+    <w:basedOn w:val="Normal"/>
+    <w:next w:val="Normal"/>
+    <w:autoRedefine/>
+    <w:uiPriority w:val="39"/>
+    <w:unhideWhenUsed/>
+    <w:rsid w:val="003B7211"/>
+    <w:pPr>
+      <w:spacing w:after="100"/>
+      <w:ind w:left="440"/>
+    </w:pPr>
   </w:style>
 </w:styles>
 </file>

--- a/WEB701 Ass2.2.docx
+++ b/WEB701 Ass2.2.docx
@@ -330,7 +330,7 @@
           <w:r>
             <w:fldChar w:fldCharType="separate"/>
           </w:r>
-          <w:hyperlink w:anchor="_Toc75992510" w:history="1">
+          <w:hyperlink w:anchor="_Toc75993958" w:history="1">
             <w:r>
               <w:rPr>
                 <w:rStyle w:val="Hyperlink"/>
@@ -357,7 +357,7 @@
                 <w:noProof/>
                 <w:webHidden/>
               </w:rPr>
-              <w:instrText xml:space="preserve"> PAGEREF _Toc75992510 \h </w:instrText>
+              <w:instrText xml:space="preserve"> PAGEREF _Toc75993958 \h </w:instrText>
             </w:r>
             <w:r>
               <w:rPr>
@@ -377,7 +377,7 @@
                 <w:noProof/>
                 <w:webHidden/>
               </w:rPr>
-              <w:t>2</w:t>
+              <w:t>3</w:t>
             </w:r>
             <w:r>
               <w:rPr>
@@ -400,7 +400,7 @@
               <w:lang w:eastAsia="en-GB"/>
             </w:rPr>
           </w:pPr>
-          <w:hyperlink w:anchor="_Toc75992511" w:history="1">
+          <w:hyperlink w:anchor="_Toc75993959" w:history="1">
             <w:r>
               <w:rPr>
                 <w:rStyle w:val="Hyperlink"/>
@@ -427,7 +427,7 @@
                 <w:noProof/>
                 <w:webHidden/>
               </w:rPr>
-              <w:instrText xml:space="preserve"> PAGEREF _Toc75992511 \h </w:instrText>
+              <w:instrText xml:space="preserve"> PAGEREF _Toc75993959 \h </w:instrText>
             </w:r>
             <w:r>
               <w:rPr>
@@ -447,7 +447,7 @@
                 <w:noProof/>
                 <w:webHidden/>
               </w:rPr>
-              <w:t>3</w:t>
+              <w:t>4</w:t>
             </w:r>
             <w:r>
               <w:rPr>
@@ -470,7 +470,7 @@
               <w:lang w:eastAsia="en-GB"/>
             </w:rPr>
           </w:pPr>
-          <w:hyperlink w:anchor="_Toc75992512" w:history="1">
+          <w:hyperlink w:anchor="_Toc75993960" w:history="1">
             <w:r>
               <w:rPr>
                 <w:rStyle w:val="Hyperlink"/>
@@ -497,7 +497,7 @@
                 <w:noProof/>
                 <w:webHidden/>
               </w:rPr>
-              <w:instrText xml:space="preserve"> PAGEREF _Toc75992512 \h </w:instrText>
+              <w:instrText xml:space="preserve"> PAGEREF _Toc75993960 \h </w:instrText>
             </w:r>
             <w:r>
               <w:rPr>
@@ -517,7 +517,7 @@
                 <w:noProof/>
                 <w:webHidden/>
               </w:rPr>
-              <w:t>3</w:t>
+              <w:t>4</w:t>
             </w:r>
             <w:r>
               <w:rPr>
@@ -535,10 +535,12 @@
               <w:tab w:val="right" w:leader="dot" w:pos="9016"/>
             </w:tabs>
             <w:rPr>
+              <w:rFonts w:asciiTheme="minorHAnsi" w:eastAsiaTheme="minorEastAsia" w:hAnsiTheme="minorHAnsi"/>
               <w:noProof/>
+              <w:lang w:eastAsia="en-GB"/>
             </w:rPr>
           </w:pPr>
-          <w:hyperlink w:anchor="_Toc75992513" w:history="1">
+          <w:hyperlink w:anchor="_Toc75993961" w:history="1">
             <w:r>
               <w:rPr>
                 <w:rStyle w:val="Hyperlink"/>
@@ -565,7 +567,7 @@
                 <w:noProof/>
                 <w:webHidden/>
               </w:rPr>
-              <w:instrText xml:space="preserve"> PAGEREF _Toc75992513 \h </w:instrText>
+              <w:instrText xml:space="preserve"> PAGEREF _Toc75993961 \h </w:instrText>
             </w:r>
             <w:r>
               <w:rPr>
@@ -585,7 +587,7 @@
                 <w:noProof/>
                 <w:webHidden/>
               </w:rPr>
-              <w:t>3</w:t>
+              <w:t>4</w:t>
             </w:r>
             <w:r>
               <w:rPr>
@@ -603,10 +605,12 @@
               <w:tab w:val="right" w:leader="dot" w:pos="9016"/>
             </w:tabs>
             <w:rPr>
+              <w:rFonts w:asciiTheme="minorHAnsi" w:eastAsiaTheme="minorEastAsia" w:hAnsiTheme="minorHAnsi"/>
               <w:noProof/>
+              <w:lang w:eastAsia="en-GB"/>
             </w:rPr>
           </w:pPr>
-          <w:hyperlink w:anchor="_Toc75992514" w:history="1">
+          <w:hyperlink w:anchor="_Toc75993962" w:history="1">
             <w:r>
               <w:rPr>
                 <w:rStyle w:val="Hyperlink"/>
@@ -634,7 +638,7 @@
                 <w:noProof/>
                 <w:webHidden/>
               </w:rPr>
-              <w:instrText xml:space="preserve"> PAGEREF _Toc75992514 \h </w:instrText>
+              <w:instrText xml:space="preserve"> PAGEREF _Toc75993962 \h </w:instrText>
             </w:r>
             <w:r>
               <w:rPr>
@@ -654,7 +658,7 @@
                 <w:noProof/>
                 <w:webHidden/>
               </w:rPr>
-              <w:t>3</w:t>
+              <w:t>4</w:t>
             </w:r>
             <w:r>
               <w:rPr>
@@ -672,10 +676,12 @@
               <w:tab w:val="right" w:leader="dot" w:pos="9016"/>
             </w:tabs>
             <w:rPr>
+              <w:rFonts w:asciiTheme="minorHAnsi" w:eastAsiaTheme="minorEastAsia" w:hAnsiTheme="minorHAnsi"/>
               <w:noProof/>
+              <w:lang w:eastAsia="en-GB"/>
             </w:rPr>
           </w:pPr>
-          <w:hyperlink w:anchor="_Toc75992515" w:history="1">
+          <w:hyperlink w:anchor="_Toc75993963" w:history="1">
             <w:r>
               <w:rPr>
                 <w:rStyle w:val="Hyperlink"/>
@@ -703,7 +709,7 @@
                 <w:noProof/>
                 <w:webHidden/>
               </w:rPr>
-              <w:instrText xml:space="preserve"> PAGEREF _Toc75992515 \h </w:instrText>
+              <w:instrText xml:space="preserve"> PAGEREF _Toc75993963 \h </w:instrText>
             </w:r>
             <w:r>
               <w:rPr>
@@ -723,7 +729,7 @@
                 <w:noProof/>
                 <w:webHidden/>
               </w:rPr>
-              <w:t>4</w:t>
+              <w:t>5</w:t>
             </w:r>
             <w:r>
               <w:rPr>
@@ -741,10 +747,12 @@
               <w:tab w:val="right" w:leader="dot" w:pos="9016"/>
             </w:tabs>
             <w:rPr>
+              <w:rFonts w:asciiTheme="minorHAnsi" w:eastAsiaTheme="minorEastAsia" w:hAnsiTheme="minorHAnsi"/>
               <w:noProof/>
+              <w:lang w:eastAsia="en-GB"/>
             </w:rPr>
           </w:pPr>
-          <w:hyperlink w:anchor="_Toc75992516" w:history="1">
+          <w:hyperlink w:anchor="_Toc75993964" w:history="1">
             <w:r>
               <w:rPr>
                 <w:rStyle w:val="Hyperlink"/>
@@ -772,7 +780,7 @@
                 <w:noProof/>
                 <w:webHidden/>
               </w:rPr>
-              <w:instrText xml:space="preserve"> PAGEREF _Toc75992516 \h </w:instrText>
+              <w:instrText xml:space="preserve"> PAGEREF _Toc75993964 \h </w:instrText>
             </w:r>
             <w:r>
               <w:rPr>
@@ -792,7 +800,7 @@
                 <w:noProof/>
                 <w:webHidden/>
               </w:rPr>
-              <w:t>4</w:t>
+              <w:t>5</w:t>
             </w:r>
             <w:r>
               <w:rPr>
@@ -810,10 +818,12 @@
               <w:tab w:val="right" w:leader="dot" w:pos="9016"/>
             </w:tabs>
             <w:rPr>
+              <w:rFonts w:asciiTheme="minorHAnsi" w:eastAsiaTheme="minorEastAsia" w:hAnsiTheme="minorHAnsi"/>
               <w:noProof/>
+              <w:lang w:eastAsia="en-GB"/>
             </w:rPr>
           </w:pPr>
-          <w:hyperlink w:anchor="_Toc75992517" w:history="1">
+          <w:hyperlink w:anchor="_Toc75993965" w:history="1">
             <w:r>
               <w:rPr>
                 <w:rStyle w:val="Hyperlink"/>
@@ -840,7 +850,7 @@
                 <w:noProof/>
                 <w:webHidden/>
               </w:rPr>
-              <w:instrText xml:space="preserve"> PAGEREF _Toc75992517 \h </w:instrText>
+              <w:instrText xml:space="preserve"> PAGEREF _Toc75993965 \h </w:instrText>
             </w:r>
             <w:r>
               <w:rPr>
@@ -860,7 +870,7 @@
                 <w:noProof/>
                 <w:webHidden/>
               </w:rPr>
-              <w:t>5</w:t>
+              <w:t>6</w:t>
             </w:r>
             <w:r>
               <w:rPr>
@@ -878,10 +888,12 @@
               <w:tab w:val="right" w:leader="dot" w:pos="9016"/>
             </w:tabs>
             <w:rPr>
+              <w:rFonts w:asciiTheme="minorHAnsi" w:eastAsiaTheme="minorEastAsia" w:hAnsiTheme="minorHAnsi"/>
               <w:noProof/>
+              <w:lang w:eastAsia="en-GB"/>
             </w:rPr>
           </w:pPr>
-          <w:hyperlink w:anchor="_Toc75992518" w:history="1">
+          <w:hyperlink w:anchor="_Toc75993966" w:history="1">
             <w:r>
               <w:rPr>
                 <w:rStyle w:val="Hyperlink"/>
@@ -908,7 +920,7 @@
                 <w:noProof/>
                 <w:webHidden/>
               </w:rPr>
-              <w:instrText xml:space="preserve"> PAGEREF _Toc75992518 \h </w:instrText>
+              <w:instrText xml:space="preserve"> PAGEREF _Toc75993966 \h </w:instrText>
             </w:r>
             <w:r>
               <w:rPr>
@@ -928,7 +940,7 @@
                 <w:noProof/>
                 <w:webHidden/>
               </w:rPr>
-              <w:t>5</w:t>
+              <w:t>6</w:t>
             </w:r>
             <w:r>
               <w:rPr>
@@ -946,10 +958,12 @@
               <w:tab w:val="right" w:leader="dot" w:pos="9016"/>
             </w:tabs>
             <w:rPr>
+              <w:rFonts w:asciiTheme="minorHAnsi" w:eastAsiaTheme="minorEastAsia" w:hAnsiTheme="minorHAnsi"/>
               <w:noProof/>
+              <w:lang w:eastAsia="en-GB"/>
             </w:rPr>
           </w:pPr>
-          <w:hyperlink w:anchor="_Toc75992519" w:history="1">
+          <w:hyperlink w:anchor="_Toc75993967" w:history="1">
             <w:r>
               <w:rPr>
                 <w:rStyle w:val="Hyperlink"/>
@@ -976,7 +990,7 @@
                 <w:noProof/>
                 <w:webHidden/>
               </w:rPr>
-              <w:instrText xml:space="preserve"> PAGEREF _Toc75992519 \h </w:instrText>
+              <w:instrText xml:space="preserve"> PAGEREF _Toc75993967 \h </w:instrText>
             </w:r>
             <w:r>
               <w:rPr>
@@ -996,7 +1010,77 @@
                 <w:noProof/>
                 <w:webHidden/>
               </w:rPr>
-              <w:t>6</w:t>
+              <w:t>7</w:t>
+            </w:r>
+            <w:r>
+              <w:rPr>
+                <w:noProof/>
+                <w:webHidden/>
+              </w:rPr>
+              <w:fldChar w:fldCharType="end"/>
+            </w:r>
+          </w:hyperlink>
+        </w:p>
+        <w:p>
+          <w:pPr>
+            <w:pStyle w:val="TOC2"/>
+            <w:tabs>
+              <w:tab w:val="right" w:leader="dot" w:pos="9016"/>
+            </w:tabs>
+            <w:rPr>
+              <w:rFonts w:asciiTheme="minorHAnsi" w:eastAsiaTheme="minorEastAsia" w:hAnsiTheme="minorHAnsi"/>
+              <w:noProof/>
+              <w:lang w:eastAsia="en-GB"/>
+            </w:rPr>
+          </w:pPr>
+          <w:hyperlink w:anchor="_Toc75993968" w:history="1">
+            <w:r>
+              <w:rPr>
+                <w:rStyle w:val="Hyperlink"/>
+                <w:noProof/>
+              </w:rPr>
+              <w:t>Token Service:</w:t>
+            </w:r>
+            <w:r>
+              <w:rPr>
+                <w:noProof/>
+                <w:webHidden/>
+              </w:rPr>
+              <w:tab/>
+            </w:r>
+            <w:r>
+              <w:rPr>
+                <w:noProof/>
+                <w:webHidden/>
+              </w:rPr>
+              <w:fldChar w:fldCharType="begin"/>
+            </w:r>
+            <w:r>
+              <w:rPr>
+                <w:noProof/>
+                <w:webHidden/>
+              </w:rPr>
+              <w:instrText xml:space="preserve"> PAGEREF _Toc75993968 \h </w:instrText>
+            </w:r>
+            <w:r>
+              <w:rPr>
+                <w:noProof/>
+                <w:webHidden/>
+              </w:rPr>
+            </w:r>
+            <w:r>
+              <w:rPr>
+                <w:noProof/>
+                <w:webHidden/>
+              </w:rPr>
+              <w:fldChar w:fldCharType="separate"/>
+            </w:r>
+            <w:r>
+              <w:rPr>
+                <w:noProof/>
+                <w:webHidden/>
+              </w:rPr>
+              <w:t>8</w:t>
             </w:r>
             <w:r>
               <w:rPr>
@@ -1011,14 +1095,16 @@
           <w:pPr>
             <w:pStyle w:val="TOC3"/>
             <w:tabs>
-              <w:tab w:val="left" w:pos="2356"/>
+              <w:tab w:val="left" w:pos="2419"/>
               <w:tab w:val="right" w:leader="dot" w:pos="9016"/>
             </w:tabs>
             <w:rPr>
+              <w:rFonts w:asciiTheme="minorHAnsi" w:eastAsiaTheme="minorEastAsia" w:hAnsiTheme="minorHAnsi"/>
               <w:noProof/>
+              <w:lang w:eastAsia="en-GB"/>
             </w:rPr>
           </w:pPr>
-          <w:hyperlink w:anchor="_Toc75992520" w:history="1">
+          <w:hyperlink w:anchor="_Toc75993969" w:history="1">
             <w:r>
               <w:rPr>
                 <w:rStyle w:val="Hyperlink"/>
@@ -1028,7 +1114,9 @@
             </w:r>
             <w:r>
               <w:rPr>
-                <w:noProof/>
+                <w:rFonts w:asciiTheme="minorHAnsi" w:eastAsiaTheme="minorEastAsia" w:hAnsiTheme="minorHAnsi"/>
+                <w:noProof/>
+                <w:lang w:eastAsia="en-GB"/>
               </w:rPr>
               <w:tab/>
             </w:r>
@@ -1058,7 +1146,7 @@
                 <w:noProof/>
                 <w:webHidden/>
               </w:rPr>
-              <w:instrText xml:space="preserve"> PAGEREF _Toc75992520 \h </w:instrText>
+              <w:instrText xml:space="preserve"> PAGEREF _Toc75993969 \h </w:instrText>
             </w:r>
             <w:r>
               <w:rPr>
@@ -1078,7 +1166,7 @@
                 <w:noProof/>
                 <w:webHidden/>
               </w:rPr>
-              <w:t>7</w:t>
+              <w:t>8</w:t>
             </w:r>
             <w:r>
               <w:rPr>
@@ -1096,10 +1184,12 @@
               <w:tab w:val="right" w:leader="dot" w:pos="9016"/>
             </w:tabs>
             <w:rPr>
+              <w:rFonts w:asciiTheme="minorHAnsi" w:eastAsiaTheme="minorEastAsia" w:hAnsiTheme="minorHAnsi"/>
               <w:noProof/>
+              <w:lang w:eastAsia="en-GB"/>
             </w:rPr>
           </w:pPr>
-          <w:hyperlink w:anchor="_Toc75992521" w:history="1">
+          <w:hyperlink w:anchor="_Toc75993970" w:history="1">
             <w:r>
               <w:rPr>
                 <w:noProof/>
@@ -1119,7 +1209,7 @@
                 <w:noProof/>
                 <w:webHidden/>
               </w:rPr>
-              <w:instrText xml:space="preserve"> PAGEREF _Toc75992521 \h </w:instrText>
+              <w:instrText xml:space="preserve"> PAGEREF _Toc75993970 \h </w:instrText>
             </w:r>
             <w:r>
               <w:rPr>
@@ -1139,7 +1229,7 @@
                 <w:noProof/>
                 <w:webHidden/>
               </w:rPr>
-              <w:t>7</w:t>
+              <w:t>8</w:t>
             </w:r>
             <w:r>
               <w:rPr>
@@ -1157,10 +1247,12 @@
               <w:tab w:val="right" w:leader="dot" w:pos="9016"/>
             </w:tabs>
             <w:rPr>
+              <w:rFonts w:asciiTheme="minorHAnsi" w:eastAsiaTheme="minorEastAsia" w:hAnsiTheme="minorHAnsi"/>
               <w:noProof/>
+              <w:lang w:eastAsia="en-GB"/>
             </w:rPr>
           </w:pPr>
-          <w:hyperlink w:anchor="_Toc75992522" w:history="1">
+          <w:hyperlink w:anchor="_Toc75993971" w:history="1">
             <w:r>
               <w:rPr>
                 <w:rStyle w:val="Hyperlink"/>
@@ -1187,7 +1279,7 @@
                 <w:noProof/>
                 <w:webHidden/>
               </w:rPr>
-              <w:instrText xml:space="preserve"> PAGEREF _Toc75992522 \h </w:instrText>
+              <w:instrText xml:space="preserve"> PAGEREF _Toc75993971 \h </w:instrText>
             </w:r>
             <w:r>
               <w:rPr>
@@ -1207,7 +1299,677 @@
                 <w:noProof/>
                 <w:webHidden/>
               </w:rPr>
-              <w:t>7</w:t>
+              <w:t>8</w:t>
+            </w:r>
+            <w:r>
+              <w:rPr>
+                <w:noProof/>
+                <w:webHidden/>
+              </w:rPr>
+              <w:fldChar w:fldCharType="end"/>
+            </w:r>
+          </w:hyperlink>
+        </w:p>
+        <w:p>
+          <w:pPr>
+            <w:pStyle w:val="TOC2"/>
+            <w:tabs>
+              <w:tab w:val="right" w:leader="dot" w:pos="9016"/>
+            </w:tabs>
+            <w:rPr>
+              <w:rFonts w:asciiTheme="minorHAnsi" w:eastAsiaTheme="minorEastAsia" w:hAnsiTheme="minorHAnsi"/>
+              <w:noProof/>
+              <w:lang w:eastAsia="en-GB"/>
+            </w:rPr>
+          </w:pPr>
+          <w:hyperlink w:anchor="_Toc75993972" w:history="1">
+            <w:r>
+              <w:rPr>
+                <w:rStyle w:val="Hyperlink"/>
+                <w:noProof/>
+              </w:rPr>
+              <w:t>Interactive Elements:</w:t>
+            </w:r>
+            <w:r>
+              <w:rPr>
+                <w:noProof/>
+                <w:webHidden/>
+              </w:rPr>
+              <w:tab/>
+            </w:r>
+            <w:r>
+              <w:rPr>
+                <w:noProof/>
+                <w:webHidden/>
+              </w:rPr>
+              <w:fldChar w:fldCharType="begin"/>
+            </w:r>
+            <w:r>
+              <w:rPr>
+                <w:noProof/>
+                <w:webHidden/>
+              </w:rPr>
+              <w:instrText xml:space="preserve"> PAGEREF _Toc75993972 \h </w:instrText>
+            </w:r>
+            <w:r>
+              <w:rPr>
+                <w:noProof/>
+                <w:webHidden/>
+              </w:rPr>
+            </w:r>
+            <w:r>
+              <w:rPr>
+                <w:noProof/>
+                <w:webHidden/>
+              </w:rPr>
+              <w:fldChar w:fldCharType="separate"/>
+            </w:r>
+            <w:r>
+              <w:rPr>
+                <w:noProof/>
+                <w:webHidden/>
+              </w:rPr>
+              <w:t>9</w:t>
+            </w:r>
+            <w:r>
+              <w:rPr>
+                <w:noProof/>
+                <w:webHidden/>
+              </w:rPr>
+              <w:fldChar w:fldCharType="end"/>
+            </w:r>
+          </w:hyperlink>
+        </w:p>
+        <w:p>
+          <w:pPr>
+            <w:pStyle w:val="TOC3"/>
+            <w:tabs>
+              <w:tab w:val="right" w:leader="dot" w:pos="9016"/>
+            </w:tabs>
+            <w:rPr>
+              <w:rFonts w:asciiTheme="minorHAnsi" w:eastAsiaTheme="minorEastAsia" w:hAnsiTheme="minorHAnsi"/>
+              <w:noProof/>
+              <w:lang w:eastAsia="en-GB"/>
+            </w:rPr>
+          </w:pPr>
+          <w:hyperlink w:anchor="_Toc75993973" w:history="1">
+            <w:r>
+              <w:rPr>
+                <w:rStyle w:val="Hyperlink"/>
+                <w:noProof/>
+              </w:rPr>
+              <w:t>Vue Register Page</w:t>
+            </w:r>
+            <w:r>
+              <w:rPr>
+                <w:noProof/>
+                <w:webHidden/>
+              </w:rPr>
+              <w:tab/>
+            </w:r>
+            <w:r>
+              <w:rPr>
+                <w:noProof/>
+                <w:webHidden/>
+              </w:rPr>
+              <w:fldChar w:fldCharType="begin"/>
+            </w:r>
+            <w:r>
+              <w:rPr>
+                <w:noProof/>
+                <w:webHidden/>
+              </w:rPr>
+              <w:instrText xml:space="preserve"> PAGEREF _Toc75993973 \h </w:instrText>
+            </w:r>
+            <w:r>
+              <w:rPr>
+                <w:noProof/>
+                <w:webHidden/>
+              </w:rPr>
+            </w:r>
+            <w:r>
+              <w:rPr>
+                <w:noProof/>
+                <w:webHidden/>
+              </w:rPr>
+              <w:fldChar w:fldCharType="separate"/>
+            </w:r>
+            <w:r>
+              <w:rPr>
+                <w:noProof/>
+                <w:webHidden/>
+              </w:rPr>
+              <w:t>9</w:t>
+            </w:r>
+            <w:r>
+              <w:rPr>
+                <w:noProof/>
+                <w:webHidden/>
+              </w:rPr>
+              <w:fldChar w:fldCharType="end"/>
+            </w:r>
+          </w:hyperlink>
+        </w:p>
+        <w:p>
+          <w:pPr>
+            <w:pStyle w:val="TOC3"/>
+            <w:tabs>
+              <w:tab w:val="right" w:leader="dot" w:pos="9016"/>
+            </w:tabs>
+            <w:rPr>
+              <w:rFonts w:asciiTheme="minorHAnsi" w:eastAsiaTheme="minorEastAsia" w:hAnsiTheme="minorHAnsi"/>
+              <w:noProof/>
+              <w:lang w:eastAsia="en-GB"/>
+            </w:rPr>
+          </w:pPr>
+          <w:hyperlink w:anchor="_Toc75993974" w:history="1">
+            <w:r>
+              <w:rPr>
+                <w:rStyle w:val="Hyperlink"/>
+                <w:noProof/>
+              </w:rPr>
+              <w:t>Angular Login Page:</w:t>
+            </w:r>
+            <w:r>
+              <w:rPr>
+                <w:noProof/>
+                <w:webHidden/>
+              </w:rPr>
+              <w:tab/>
+            </w:r>
+            <w:r>
+              <w:rPr>
+                <w:noProof/>
+                <w:webHidden/>
+              </w:rPr>
+              <w:fldChar w:fldCharType="begin"/>
+            </w:r>
+            <w:r>
+              <w:rPr>
+                <w:noProof/>
+                <w:webHidden/>
+              </w:rPr>
+              <w:instrText xml:space="preserve"> PAGEREF _Toc75993974 \h </w:instrText>
+            </w:r>
+            <w:r>
+              <w:rPr>
+                <w:noProof/>
+                <w:webHidden/>
+              </w:rPr>
+            </w:r>
+            <w:r>
+              <w:rPr>
+                <w:noProof/>
+                <w:webHidden/>
+              </w:rPr>
+              <w:fldChar w:fldCharType="separate"/>
+            </w:r>
+            <w:r>
+              <w:rPr>
+                <w:noProof/>
+                <w:webHidden/>
+              </w:rPr>
+              <w:t>10</w:t>
+            </w:r>
+            <w:r>
+              <w:rPr>
+                <w:noProof/>
+                <w:webHidden/>
+              </w:rPr>
+              <w:fldChar w:fldCharType="end"/>
+            </w:r>
+          </w:hyperlink>
+        </w:p>
+        <w:p>
+          <w:pPr>
+            <w:pStyle w:val="TOC3"/>
+            <w:tabs>
+              <w:tab w:val="right" w:leader="dot" w:pos="9016"/>
+            </w:tabs>
+            <w:rPr>
+              <w:rFonts w:asciiTheme="minorHAnsi" w:eastAsiaTheme="minorEastAsia" w:hAnsiTheme="minorHAnsi"/>
+              <w:noProof/>
+              <w:lang w:eastAsia="en-GB"/>
+            </w:rPr>
+          </w:pPr>
+          <w:hyperlink w:anchor="_Toc75993975" w:history="1">
+            <w:r>
+              <w:rPr>
+                <w:rStyle w:val="Hyperlink"/>
+                <w:noProof/>
+              </w:rPr>
+              <w:t>Comparison:</w:t>
+            </w:r>
+            <w:r>
+              <w:rPr>
+                <w:noProof/>
+                <w:webHidden/>
+              </w:rPr>
+              <w:tab/>
+            </w:r>
+            <w:r>
+              <w:rPr>
+                <w:noProof/>
+                <w:webHidden/>
+              </w:rPr>
+              <w:fldChar w:fldCharType="begin"/>
+            </w:r>
+            <w:r>
+              <w:rPr>
+                <w:noProof/>
+                <w:webHidden/>
+              </w:rPr>
+              <w:instrText xml:space="preserve"> PAGEREF _Toc75993975 \h </w:instrText>
+            </w:r>
+            <w:r>
+              <w:rPr>
+                <w:noProof/>
+                <w:webHidden/>
+              </w:rPr>
+            </w:r>
+            <w:r>
+              <w:rPr>
+                <w:noProof/>
+                <w:webHidden/>
+              </w:rPr>
+              <w:fldChar w:fldCharType="separate"/>
+            </w:r>
+            <w:r>
+              <w:rPr>
+                <w:noProof/>
+                <w:webHidden/>
+              </w:rPr>
+              <w:t>10</w:t>
+            </w:r>
+            <w:r>
+              <w:rPr>
+                <w:noProof/>
+                <w:webHidden/>
+              </w:rPr>
+              <w:fldChar w:fldCharType="end"/>
+            </w:r>
+          </w:hyperlink>
+        </w:p>
+        <w:p>
+          <w:pPr>
+            <w:pStyle w:val="TOC2"/>
+            <w:tabs>
+              <w:tab w:val="right" w:leader="dot" w:pos="9016"/>
+            </w:tabs>
+            <w:rPr>
+              <w:rFonts w:asciiTheme="minorHAnsi" w:eastAsiaTheme="minorEastAsia" w:hAnsiTheme="minorHAnsi"/>
+              <w:noProof/>
+              <w:lang w:eastAsia="en-GB"/>
+            </w:rPr>
+          </w:pPr>
+          <w:hyperlink w:anchor="_Toc75993976" w:history="1">
+            <w:r>
+              <w:rPr>
+                <w:rStyle w:val="Hyperlink"/>
+                <w:noProof/>
+              </w:rPr>
+              <w:t>Storage and Retrieval of Data from Backend:</w:t>
+            </w:r>
+            <w:r>
+              <w:rPr>
+                <w:noProof/>
+                <w:webHidden/>
+              </w:rPr>
+              <w:tab/>
+            </w:r>
+            <w:r>
+              <w:rPr>
+                <w:noProof/>
+                <w:webHidden/>
+              </w:rPr>
+              <w:fldChar w:fldCharType="begin"/>
+            </w:r>
+            <w:r>
+              <w:rPr>
+                <w:noProof/>
+                <w:webHidden/>
+              </w:rPr>
+              <w:instrText xml:space="preserve"> PAGEREF _Toc75993976 \h </w:instrText>
+            </w:r>
+            <w:r>
+              <w:rPr>
+                <w:noProof/>
+                <w:webHidden/>
+              </w:rPr>
+            </w:r>
+            <w:r>
+              <w:rPr>
+                <w:noProof/>
+                <w:webHidden/>
+              </w:rPr>
+              <w:fldChar w:fldCharType="separate"/>
+            </w:r>
+            <w:r>
+              <w:rPr>
+                <w:noProof/>
+                <w:webHidden/>
+              </w:rPr>
+              <w:t>11</w:t>
+            </w:r>
+            <w:r>
+              <w:rPr>
+                <w:noProof/>
+                <w:webHidden/>
+              </w:rPr>
+              <w:fldChar w:fldCharType="end"/>
+            </w:r>
+          </w:hyperlink>
+        </w:p>
+        <w:p>
+          <w:pPr>
+            <w:pStyle w:val="TOC3"/>
+            <w:tabs>
+              <w:tab w:val="right" w:leader="dot" w:pos="9016"/>
+            </w:tabs>
+            <w:rPr>
+              <w:rFonts w:asciiTheme="minorHAnsi" w:eastAsiaTheme="minorEastAsia" w:hAnsiTheme="minorHAnsi"/>
+              <w:noProof/>
+              <w:lang w:eastAsia="en-GB"/>
+            </w:rPr>
+          </w:pPr>
+          <w:hyperlink w:anchor="_Toc75993977" w:history="1">
+            <w:r>
+              <w:rPr>
+                <w:rStyle w:val="Hyperlink"/>
+                <w:noProof/>
+              </w:rPr>
+              <w:t>Vue Data Store:</w:t>
+            </w:r>
+            <w:r>
+              <w:rPr>
+                <w:noProof/>
+                <w:webHidden/>
+              </w:rPr>
+              <w:tab/>
+            </w:r>
+            <w:r>
+              <w:rPr>
+                <w:noProof/>
+                <w:webHidden/>
+              </w:rPr>
+              <w:fldChar w:fldCharType="begin"/>
+            </w:r>
+            <w:r>
+              <w:rPr>
+                <w:noProof/>
+                <w:webHidden/>
+              </w:rPr>
+              <w:instrText xml:space="preserve"> PAGEREF _Toc75993977 \h </w:instrText>
+            </w:r>
+            <w:r>
+              <w:rPr>
+                <w:noProof/>
+                <w:webHidden/>
+              </w:rPr>
+            </w:r>
+            <w:r>
+              <w:rPr>
+                <w:noProof/>
+                <w:webHidden/>
+              </w:rPr>
+              <w:fldChar w:fldCharType="separate"/>
+            </w:r>
+            <w:r>
+              <w:rPr>
+                <w:noProof/>
+                <w:webHidden/>
+              </w:rPr>
+              <w:t>11</w:t>
+            </w:r>
+            <w:r>
+              <w:rPr>
+                <w:noProof/>
+                <w:webHidden/>
+              </w:rPr>
+              <w:fldChar w:fldCharType="end"/>
+            </w:r>
+          </w:hyperlink>
+        </w:p>
+        <w:p>
+          <w:pPr>
+            <w:pStyle w:val="TOC3"/>
+            <w:tabs>
+              <w:tab w:val="right" w:leader="dot" w:pos="9016"/>
+            </w:tabs>
+            <w:rPr>
+              <w:rFonts w:asciiTheme="minorHAnsi" w:eastAsiaTheme="minorEastAsia" w:hAnsiTheme="minorHAnsi"/>
+              <w:noProof/>
+              <w:lang w:eastAsia="en-GB"/>
+            </w:rPr>
+          </w:pPr>
+          <w:hyperlink w:anchor="_Toc75993978" w:history="1">
+            <w:r>
+              <w:rPr>
+                <w:rStyle w:val="Hyperlink"/>
+                <w:noProof/>
+              </w:rPr>
+              <w:drawing>
+                <wp:inline distT="0" distB="0" distL="0" distR="0" wp14:anchorId="29884EF1" wp14:editId="6D493350">
+                  <wp:extent cx="3282287" cy="6358936"/>
+                  <wp:effectExtent l="0" t="0" r="0" b="3810"/>
+                  <wp:docPr id="20" name="Picture 20" descr="Text&#10;&#10;Description automatically generated with medium confidence"/>
+                  <wp:cNvGraphicFramePr>
+                    <a:graphicFrameLocks xmlns:a="http://schemas.openxmlformats.org/drawingml/2006/main" noChangeAspect="1"/>
+                  </wp:cNvGraphicFramePr>
+                  <a:graphic xmlns:a="http://schemas.openxmlformats.org/drawingml/2006/main">
+                    <a:graphicData uri="http://schemas.openxmlformats.org/drawingml/2006/picture">
+                      <pic:pic xmlns:pic="http://schemas.openxmlformats.org/drawingml/2006/picture">
+                        <pic:nvPicPr>
+                          <pic:cNvPr id="18" name="Picture 18" descr="Text&#10;&#10;Description automatically generated with medium confidence"/>
+                          <pic:cNvPicPr/>
+                        </pic:nvPicPr>
+                        <pic:blipFill>
+                          <a:blip r:embed="rId8">
+                            <a:extLst>
+                              <a:ext uri="{28A0092B-C50C-407E-A947-70E740481C1C}">
+                                <a14:useLocalDpi xmlns:a14="http://schemas.microsoft.com/office/drawing/2010/main" val="0"/>
+                              </a:ext>
+                            </a:extLst>
+                          </a:blip>
+                          <a:stretch>
+                            <a:fillRect/>
+                          </a:stretch>
+                        </pic:blipFill>
+                        <pic:spPr>
+                          <a:xfrm>
+                            <a:off x="0" y="0"/>
+                            <a:ext cx="3309462" cy="6411584"/>
+                          </a:xfrm>
+                          <a:prstGeom prst="rect">
+                            <a:avLst/>
+                          </a:prstGeom>
+                        </pic:spPr>
+                      </pic:pic>
+                    </a:graphicData>
+                  </a:graphic>
+                </wp:inline>
+              </w:drawing>
+            </w:r>
+            <w:r>
+              <w:rPr>
+                <w:noProof/>
+                <w:webHidden/>
+              </w:rPr>
+              <w:tab/>
+            </w:r>
+            <w:r>
+              <w:rPr>
+                <w:noProof/>
+                <w:webHidden/>
+              </w:rPr>
+              <w:fldChar w:fldCharType="begin"/>
+            </w:r>
+            <w:r>
+              <w:rPr>
+                <w:noProof/>
+                <w:webHidden/>
+              </w:rPr>
+              <w:instrText xml:space="preserve"> PAGEREF _Toc75993978 \h </w:instrText>
+            </w:r>
+            <w:r>
+              <w:rPr>
+                <w:noProof/>
+                <w:webHidden/>
+              </w:rPr>
+            </w:r>
+            <w:r>
+              <w:rPr>
+                <w:noProof/>
+                <w:webHidden/>
+              </w:rPr>
+              <w:fldChar w:fldCharType="separate"/>
+            </w:r>
+            <w:r>
+              <w:rPr>
+                <w:noProof/>
+                <w:webHidden/>
+              </w:rPr>
+              <w:t>11</w:t>
+            </w:r>
+            <w:r>
+              <w:rPr>
+                <w:noProof/>
+                <w:webHidden/>
+              </w:rPr>
+              <w:fldChar w:fldCharType="end"/>
+            </w:r>
+          </w:hyperlink>
+        </w:p>
+        <w:p>
+          <w:pPr>
+            <w:pStyle w:val="TOC3"/>
+            <w:tabs>
+              <w:tab w:val="right" w:leader="dot" w:pos="9016"/>
+            </w:tabs>
+            <w:rPr>
+              <w:rFonts w:asciiTheme="minorHAnsi" w:eastAsiaTheme="minorEastAsia" w:hAnsiTheme="minorHAnsi"/>
+              <w:noProof/>
+              <w:lang w:eastAsia="en-GB"/>
+            </w:rPr>
+          </w:pPr>
+          <w:hyperlink w:anchor="_Toc75993979" w:history="1">
+            <w:r>
+              <w:rPr>
+                <w:rStyle w:val="Hyperlink"/>
+                <w:noProof/>
+              </w:rPr>
+              <w:t>Angular Data Store:</w:t>
+            </w:r>
+            <w:r>
+              <w:rPr>
+                <w:noProof/>
+                <w:webHidden/>
+              </w:rPr>
+              <w:tab/>
+            </w:r>
+            <w:r>
+              <w:rPr>
+                <w:noProof/>
+                <w:webHidden/>
+              </w:rPr>
+              <w:fldChar w:fldCharType="begin"/>
+            </w:r>
+            <w:r>
+              <w:rPr>
+                <w:noProof/>
+                <w:webHidden/>
+              </w:rPr>
+              <w:instrText xml:space="preserve"> PAGEREF _Toc75993979 \h </w:instrText>
+            </w:r>
+            <w:r>
+              <w:rPr>
+                <w:noProof/>
+                <w:webHidden/>
+              </w:rPr>
+            </w:r>
+            <w:r>
+              <w:rPr>
+                <w:noProof/>
+                <w:webHidden/>
+              </w:rPr>
+              <w:fldChar w:fldCharType="separate"/>
+            </w:r>
+            <w:r>
+              <w:rPr>
+                <w:noProof/>
+                <w:webHidden/>
+              </w:rPr>
+              <w:t>12</w:t>
+            </w:r>
+            <w:r>
+              <w:rPr>
+                <w:noProof/>
+                <w:webHidden/>
+              </w:rPr>
+              <w:fldChar w:fldCharType="end"/>
+            </w:r>
+          </w:hyperlink>
+        </w:p>
+        <w:p>
+          <w:pPr>
+            <w:pStyle w:val="TOC3"/>
+            <w:tabs>
+              <w:tab w:val="right" w:leader="dot" w:pos="9016"/>
+            </w:tabs>
+            <w:rPr>
+              <w:rFonts w:asciiTheme="minorHAnsi" w:eastAsiaTheme="minorEastAsia" w:hAnsiTheme="minorHAnsi"/>
+              <w:noProof/>
+              <w:lang w:eastAsia="en-GB"/>
+            </w:rPr>
+          </w:pPr>
+          <w:hyperlink w:anchor="_Toc75993980" w:history="1">
+            <w:r>
+              <w:rPr>
+                <w:rStyle w:val="Hyperlink"/>
+                <w:noProof/>
+              </w:rPr>
+              <w:t>Comparison:</w:t>
+            </w:r>
+            <w:r>
+              <w:rPr>
+                <w:noProof/>
+                <w:webHidden/>
+              </w:rPr>
+              <w:tab/>
+            </w:r>
+            <w:r>
+              <w:rPr>
+                <w:noProof/>
+                <w:webHidden/>
+              </w:rPr>
+              <w:fldChar w:fldCharType="begin"/>
+            </w:r>
+            <w:r>
+              <w:rPr>
+                <w:noProof/>
+                <w:webHidden/>
+              </w:rPr>
+              <w:instrText xml:space="preserve"> PAGEREF _Toc75993980 \h </w:instrText>
+            </w:r>
+            <w:r>
+              <w:rPr>
+                <w:noProof/>
+                <w:webHidden/>
+              </w:rPr>
+            </w:r>
+            <w:r>
+              <w:rPr>
+                <w:noProof/>
+                <w:webHidden/>
+              </w:rPr>
+              <w:fldChar w:fldCharType="separate"/>
+            </w:r>
+            <w:r>
+              <w:rPr>
+                <w:noProof/>
+                <w:webHidden/>
+              </w:rPr>
+              <w:t>12</w:t>
             </w:r>
             <w:r>
               <w:rPr>
@@ -1230,7 +1992,7 @@
               <w:lang w:eastAsia="en-GB"/>
             </w:rPr>
           </w:pPr>
-          <w:hyperlink w:anchor="_Toc75992523" w:history="1">
+          <w:hyperlink w:anchor="_Toc75993981" w:history="1">
             <w:r>
               <w:rPr>
                 <w:rStyle w:val="Hyperlink"/>
@@ -1257,7 +2019,7 @@
                 <w:noProof/>
                 <w:webHidden/>
               </w:rPr>
-              <w:instrText xml:space="preserve"> PAGEREF _Toc75992523 \h </w:instrText>
+              <w:instrText xml:space="preserve"> PAGEREF _Toc75993981 \h </w:instrText>
             </w:r>
             <w:r>
               <w:rPr>
@@ -1277,7 +2039,7 @@
                 <w:noProof/>
                 <w:webHidden/>
               </w:rPr>
-              <w:t>7</w:t>
+              <w:t>13</w:t>
             </w:r>
             <w:r>
               <w:rPr>
@@ -1300,7 +2062,7 @@
               <w:lang w:eastAsia="en-GB"/>
             </w:rPr>
           </w:pPr>
-          <w:hyperlink w:anchor="_Toc75992524" w:history="1">
+          <w:hyperlink w:anchor="_Toc75993982" w:history="1">
             <w:r>
               <w:rPr>
                 <w:rStyle w:val="Hyperlink"/>
@@ -1327,7 +2089,7 @@
                 <w:noProof/>
                 <w:webHidden/>
               </w:rPr>
-              <w:instrText xml:space="preserve"> PAGEREF _Toc75992524 \h </w:instrText>
+              <w:instrText xml:space="preserve"> PAGEREF _Toc75993982 \h </w:instrText>
             </w:r>
             <w:r>
               <w:rPr>
@@ -1347,7 +2109,7 @@
                 <w:noProof/>
                 <w:webHidden/>
               </w:rPr>
-              <w:t>8</w:t>
+              <w:t>14</w:t>
             </w:r>
             <w:r>
               <w:rPr>
@@ -1398,7 +2160,7 @@
       <w:pPr>
         <w:pStyle w:val="Heading1"/>
       </w:pPr>
-      <w:bookmarkStart w:id="0" w:name="_Toc75992510"/>
+      <w:bookmarkStart w:id="0" w:name="_Toc75993958"/>
       <w:r>
         <w:lastRenderedPageBreak/>
         <w:t>Web Frameworks:</w:t>
@@ -1706,7 +2468,7 @@
       <w:pPr>
         <w:pStyle w:val="Heading1"/>
       </w:pPr>
-      <w:bookmarkStart w:id="1" w:name="_Toc75992511"/>
+      <w:bookmarkStart w:id="1" w:name="_Toc75993959"/>
       <w:r>
         <w:t>Prototype Comparisons</w:t>
       </w:r>
@@ -1723,7 +2485,7 @@
       <w:pPr>
         <w:pStyle w:val="Heading2"/>
       </w:pPr>
-      <w:bookmarkStart w:id="2" w:name="_Toc75992512"/>
+      <w:bookmarkStart w:id="2" w:name="_Toc75993960"/>
       <w:r>
         <w:t xml:space="preserve">Register, Login, </w:t>
       </w:r>
@@ -1751,7 +2513,7 @@
       <w:pPr>
         <w:pStyle w:val="Heading3"/>
       </w:pPr>
-      <w:bookmarkStart w:id="3" w:name="_Toc75992513"/>
+      <w:bookmarkStart w:id="3" w:name="_Toc75993961"/>
       <w:r>
         <w:t>Vue Register:</w:t>
       </w:r>
@@ -1786,7 +2548,7 @@
                     <pic:cNvPicPr/>
                   </pic:nvPicPr>
                   <pic:blipFill>
-                    <a:blip r:embed="rId8" cstate="print">
+                    <a:blip r:embed="rId9" cstate="print">
                       <a:extLst>
                         <a:ext uri="{28A0092B-C50C-407E-A947-70E740481C1C}">
                           <a14:useLocalDpi xmlns:a14="http://schemas.microsoft.com/office/drawing/2010/main" val="0"/>
@@ -1848,7 +2610,7 @@
                     <pic:cNvPicPr/>
                   </pic:nvPicPr>
                   <pic:blipFill>
-                    <a:blip r:embed="rId9">
+                    <a:blip r:embed="rId10">
                       <a:extLst>
                         <a:ext uri="{28A0092B-C50C-407E-A947-70E740481C1C}">
                           <a14:useLocalDpi xmlns:a14="http://schemas.microsoft.com/office/drawing/2010/main" val="0"/>
@@ -1972,7 +2734,7 @@
           <w:lang w:val="en-NZ"/>
         </w:rPr>
       </w:pPr>
-      <w:bookmarkStart w:id="4" w:name="_Toc75992514"/>
+      <w:bookmarkStart w:id="4" w:name="_Toc75993962"/>
       <w:r>
         <w:rPr>
           <w:lang w:val="en-NZ"/>
@@ -2022,7 +2784,7 @@
                     <pic:cNvPicPr/>
                   </pic:nvPicPr>
                   <pic:blipFill>
-                    <a:blip r:embed="rId10" cstate="print">
+                    <a:blip r:embed="rId11" cstate="print">
                       <a:extLst>
                         <a:ext uri="{28A0092B-C50C-407E-A947-70E740481C1C}">
                           <a14:useLocalDpi xmlns:a14="http://schemas.microsoft.com/office/drawing/2010/main" val="0"/>
@@ -2075,7 +2837,7 @@
           <w:lang w:val="en-NZ"/>
         </w:rPr>
       </w:pPr>
-      <w:bookmarkStart w:id="5" w:name="_Toc75992515"/>
+      <w:bookmarkStart w:id="5" w:name="_Toc75993963"/>
       <w:r>
         <w:rPr>
           <w:lang w:val="en-NZ"/>
@@ -2120,7 +2882,7 @@
                     <pic:cNvPicPr/>
                   </pic:nvPicPr>
                   <pic:blipFill>
-                    <a:blip r:embed="rId11">
+                    <a:blip r:embed="rId12">
                       <a:extLst>
                         <a:ext uri="{28A0092B-C50C-407E-A947-70E740481C1C}">
                           <a14:useLocalDpi xmlns:a14="http://schemas.microsoft.com/office/drawing/2010/main" val="0"/>
@@ -2181,7 +2943,7 @@
                     <pic:cNvPicPr/>
                   </pic:nvPicPr>
                   <pic:blipFill>
-                    <a:blip r:embed="rId12" cstate="print">
+                    <a:blip r:embed="rId13" cstate="print">
                       <a:extLst>
                         <a:ext uri="{28A0092B-C50C-407E-A947-70E740481C1C}">
                           <a14:useLocalDpi xmlns:a14="http://schemas.microsoft.com/office/drawing/2010/main" val="0"/>
@@ -2326,7 +3088,7 @@
           <w:lang w:val="en-NZ"/>
         </w:rPr>
       </w:pPr>
-      <w:bookmarkStart w:id="6" w:name="_Toc75992516"/>
+      <w:bookmarkStart w:id="6" w:name="_Toc75993964"/>
       <w:r>
         <w:rPr>
           <w:lang w:val="en-NZ"/>
@@ -2370,7 +3132,7 @@
                     <pic:cNvPicPr/>
                   </pic:nvPicPr>
                   <pic:blipFill>
-                    <a:blip r:embed="rId13">
+                    <a:blip r:embed="rId14">
                       <a:extLst>
                         <a:ext uri="{28A0092B-C50C-407E-A947-70E740481C1C}">
                           <a14:useLocalDpi xmlns:a14="http://schemas.microsoft.com/office/drawing/2010/main" val="0"/>
@@ -2492,7 +3254,7 @@
       <w:pPr>
         <w:pStyle w:val="Heading3"/>
       </w:pPr>
-      <w:bookmarkStart w:id="7" w:name="_Toc75992517"/>
+      <w:bookmarkStart w:id="7" w:name="_Toc75993965"/>
       <w:r>
         <w:lastRenderedPageBreak/>
         <w:t>Vue Profile:</w:t>
@@ -2528,7 +3290,7 @@
                     <pic:cNvPicPr/>
                   </pic:nvPicPr>
                   <pic:blipFill>
-                    <a:blip r:embed="rId14">
+                    <a:blip r:embed="rId15">
                       <a:extLst>
                         <a:ext uri="{28A0092B-C50C-407E-A947-70E740481C1C}">
                           <a14:useLocalDpi xmlns:a14="http://schemas.microsoft.com/office/drawing/2010/main" val="0"/>
@@ -2580,7 +3342,7 @@
       <w:pPr>
         <w:pStyle w:val="Heading3"/>
       </w:pPr>
-      <w:bookmarkStart w:id="8" w:name="_Toc75992518"/>
+      <w:bookmarkStart w:id="8" w:name="_Toc75993966"/>
       <w:r>
         <w:t>Angular Profile:</w:t>
       </w:r>
@@ -2615,7 +3377,7 @@
                     <pic:cNvPicPr/>
                   </pic:nvPicPr>
                   <pic:blipFill>
-                    <a:blip r:embed="rId15">
+                    <a:blip r:embed="rId16">
                       <a:extLst>
                         <a:ext uri="{28A0092B-C50C-407E-A947-70E740481C1C}">
                           <a14:useLocalDpi xmlns:a14="http://schemas.microsoft.com/office/drawing/2010/main" val="0"/>
@@ -2665,7 +3427,7 @@
       <w:pPr>
         <w:pStyle w:val="Heading3"/>
       </w:pPr>
-      <w:bookmarkStart w:id="9" w:name="_Toc75992519"/>
+      <w:bookmarkStart w:id="9" w:name="_Toc75993967"/>
       <w:r>
         <w:lastRenderedPageBreak/>
         <w:t>Comparison:</w:t>
@@ -2707,7 +3469,7 @@
                     <pic:cNvPicPr/>
                   </pic:nvPicPr>
                   <pic:blipFill>
-                    <a:blip r:embed="rId16" cstate="print">
+                    <a:blip r:embed="rId17" cstate="print">
                       <a:extLst>
                         <a:ext uri="{28A0092B-C50C-407E-A947-70E740481C1C}">
                           <a14:useLocalDpi xmlns:a14="http://schemas.microsoft.com/office/drawing/2010/main" val="0"/>
@@ -2796,7 +3558,7 @@
                     <pic:cNvPicPr/>
                   </pic:nvPicPr>
                   <pic:blipFill>
-                    <a:blip r:embed="rId17">
+                    <a:blip r:embed="rId18">
                       <a:extLst>
                         <a:ext uri="{28A0092B-C50C-407E-A947-70E740481C1C}">
                           <a14:useLocalDpi xmlns:a14="http://schemas.microsoft.com/office/drawing/2010/main" val="0"/>
@@ -2859,9 +3621,14 @@
       <w:pPr>
         <w:pStyle w:val="Heading2"/>
       </w:pPr>
+      <w:bookmarkStart w:id="10" w:name="_Toc75993968"/>
       <w:r>
         <w:lastRenderedPageBreak/>
-        <w:t xml:space="preserve">Token Service: </w:t>
+        <w:t>Token Service:</w:t>
+      </w:r>
+      <w:bookmarkEnd w:id="10"/>
+      <w:r>
+        <w:t xml:space="preserve"> </w:t>
       </w:r>
     </w:p>
     <w:p>
@@ -2882,7 +3649,7 @@
       <w:pPr>
         <w:pStyle w:val="Heading3"/>
       </w:pPr>
-      <w:bookmarkStart w:id="10" w:name="_Toc75992520"/>
+      <w:bookmarkStart w:id="11" w:name="_Toc75993969"/>
       <w:r>
         <w:t>Vue Token Service:</w:t>
       </w:r>
@@ -2904,7 +3671,7 @@
       <w:r>
         <w:t>Angular Token Service:</w:t>
       </w:r>
-      <w:bookmarkEnd w:id="10"/>
+      <w:bookmarkEnd w:id="11"/>
       <w:r>
         <w:rPr>
           <w:noProof/>
@@ -2916,7 +3683,7 @@
       <w:pPr>
         <w:pStyle w:val="Heading3"/>
       </w:pPr>
-      <w:bookmarkStart w:id="11" w:name="_Toc75992521"/>
+      <w:bookmarkStart w:id="12" w:name="_Toc75993970"/>
       <w:r>
         <w:rPr>
           <w:noProof/>
@@ -2945,7 +3712,7 @@
                     <pic:cNvPicPr/>
                   </pic:nvPicPr>
                   <pic:blipFill>
-                    <a:blip r:embed="rId18" cstate="print">
+                    <a:blip r:embed="rId19" cstate="print">
                       <a:extLst>
                         <a:ext uri="{28A0092B-C50C-407E-A947-70E740481C1C}">
                           <a14:useLocalDpi xmlns:a14="http://schemas.microsoft.com/office/drawing/2010/main" val="0"/>
@@ -2977,7 +3744,7 @@
           </wp:anchor>
         </w:drawing>
       </w:r>
-      <w:bookmarkEnd w:id="11"/>
+      <w:bookmarkEnd w:id="12"/>
     </w:p>
     <w:p>
       <w:r>
@@ -3008,7 +3775,7 @@
                     <pic:cNvPicPr/>
                   </pic:nvPicPr>
                   <pic:blipFill>
-                    <a:blip r:embed="rId19" cstate="print">
+                    <a:blip r:embed="rId20" cstate="print">
                       <a:extLst>
                         <a:ext uri="{28A0092B-C50C-407E-A947-70E740481C1C}">
                           <a14:useLocalDpi xmlns:a14="http://schemas.microsoft.com/office/drawing/2010/main" val="0"/>
@@ -3056,11 +3823,11 @@
       <w:pPr>
         <w:pStyle w:val="Heading3"/>
       </w:pPr>
-      <w:bookmarkStart w:id="12" w:name="_Toc75992522"/>
+      <w:bookmarkStart w:id="13" w:name="_Toc75993971"/>
       <w:r>
         <w:t>Comparison:</w:t>
       </w:r>
-      <w:bookmarkEnd w:id="12"/>
+      <w:bookmarkEnd w:id="13"/>
     </w:p>
     <w:p/>
     <w:p>
@@ -3083,10 +3850,12 @@
       <w:pPr>
         <w:pStyle w:val="Heading2"/>
       </w:pPr>
+      <w:bookmarkStart w:id="14" w:name="_Toc75993972"/>
       <w:r>
         <w:lastRenderedPageBreak/>
         <w:t>Interactive Elements:</w:t>
       </w:r>
+      <w:bookmarkEnd w:id="14"/>
     </w:p>
     <w:p>
       <w:pPr>
@@ -3099,9 +3868,11 @@
       <w:pPr>
         <w:pStyle w:val="Heading3"/>
       </w:pPr>
+      <w:bookmarkStart w:id="15" w:name="_Toc75993973"/>
       <w:r>
         <w:t>Vue Register Page</w:t>
       </w:r>
+      <w:bookmarkEnd w:id="15"/>
     </w:p>
     <w:p/>
     <w:p>
@@ -3133,7 +3904,7 @@
                     <pic:cNvPicPr/>
                   </pic:nvPicPr>
                   <pic:blipFill>
-                    <a:blip r:embed="rId20">
+                    <a:blip r:embed="rId21">
                       <a:extLst>
                         <a:ext uri="{28A0092B-C50C-407E-A947-70E740481C1C}">
                           <a14:useLocalDpi xmlns:a14="http://schemas.microsoft.com/office/drawing/2010/main" val="0"/>
@@ -3205,7 +3976,7 @@
                     <pic:cNvPicPr/>
                   </pic:nvPicPr>
                   <pic:blipFill>
-                    <a:blip r:embed="rId9">
+                    <a:blip r:embed="rId10">
                       <a:extLst>
                         <a:ext uri="{28A0092B-C50C-407E-A947-70E740481C1C}">
                           <a14:useLocalDpi xmlns:a14="http://schemas.microsoft.com/office/drawing/2010/main" val="0"/>
@@ -3265,7 +4036,7 @@
                     <pic:cNvPicPr/>
                   </pic:nvPicPr>
                   <pic:blipFill>
-                    <a:blip r:embed="rId21" cstate="print">
+                    <a:blip r:embed="rId22" cstate="print">
                       <a:extLst>
                         <a:ext uri="{28A0092B-C50C-407E-A947-70E740481C1C}">
                           <a14:useLocalDpi xmlns:a14="http://schemas.microsoft.com/office/drawing/2010/main" val="0"/>
@@ -3318,10 +4089,12 @@
       <w:pPr>
         <w:pStyle w:val="Heading3"/>
       </w:pPr>
+      <w:bookmarkStart w:id="16" w:name="_Toc75993974"/>
       <w:r>
         <w:lastRenderedPageBreak/>
         <w:t>Angular Login Page:</w:t>
       </w:r>
+      <w:bookmarkEnd w:id="16"/>
     </w:p>
     <w:p>
       <w:r>
@@ -3352,7 +4125,7 @@
                     <pic:cNvPicPr/>
                   </pic:nvPicPr>
                   <pic:blipFill>
-                    <a:blip r:embed="rId22" cstate="print">
+                    <a:blip r:embed="rId23" cstate="print">
                       <a:extLst>
                         <a:ext uri="{28A0092B-C50C-407E-A947-70E740481C1C}">
                           <a14:useLocalDpi xmlns:a14="http://schemas.microsoft.com/office/drawing/2010/main" val="0"/>
@@ -3414,7 +4187,7 @@
                     <pic:cNvPicPr/>
                   </pic:nvPicPr>
                   <pic:blipFill>
-                    <a:blip r:embed="rId23">
+                    <a:blip r:embed="rId24">
                       <a:extLst>
                         <a:ext uri="{28A0092B-C50C-407E-A947-70E740481C1C}">
                           <a14:useLocalDpi xmlns:a14="http://schemas.microsoft.com/office/drawing/2010/main" val="0"/>
@@ -3464,9 +4237,11 @@
       <w:pPr>
         <w:pStyle w:val="Heading3"/>
       </w:pPr>
+      <w:bookmarkStart w:id="17" w:name="_Toc75993975"/>
       <w:r>
         <w:t>Comparison:</w:t>
       </w:r>
+      <w:bookmarkEnd w:id="17"/>
     </w:p>
     <w:p>
       <w:pPr>
@@ -3514,16 +4289,208 @@
     <w:p/>
     <w:p/>
     <w:p/>
+    <w:p>
+      <w:r>
+        <w:br w:type="page"/>
+      </w:r>
+    </w:p>
+    <w:p>
+      <w:pPr>
+        <w:pStyle w:val="Heading2"/>
+      </w:pPr>
+      <w:bookmarkStart w:id="18" w:name="_Toc75993976"/>
+      <w:r>
+        <w:lastRenderedPageBreak/>
+        <w:t>Storage and Retrieval of Data from Backend:</w:t>
+      </w:r>
+      <w:bookmarkEnd w:id="18"/>
+    </w:p>
+    <w:p>
+      <w:pPr>
+        <w:rPr>
+          <w:lang w:val="en-NZ"/>
+        </w:rPr>
+      </w:pPr>
+    </w:p>
+    <w:p>
+      <w:pPr>
+        <w:pStyle w:val="Heading3"/>
+      </w:pPr>
+      <w:bookmarkStart w:id="19" w:name="_Toc75993977"/>
+      <w:r>
+        <w:t>Vue Data Store:</w:t>
+      </w:r>
+      <w:bookmarkEnd w:id="19"/>
+    </w:p>
+    <w:p>
+      <w:pPr>
+        <w:pStyle w:val="Heading3"/>
+      </w:pPr>
+    </w:p>
+    <w:p>
+      <w:pPr>
+        <w:pStyle w:val="Heading3"/>
+      </w:pPr>
+      <w:bookmarkStart w:id="20" w:name="_Toc75993978"/>
+      <w:r>
+        <w:rPr>
+          <w:noProof/>
+        </w:rPr>
+        <w:drawing>
+          <wp:inline distT="0" distB="0" distL="0" distR="0" wp14:anchorId="781F2771" wp14:editId="035F57C8">
+            <wp:extent cx="3282287" cy="6358936"/>
+            <wp:effectExtent l="0" t="0" r="0" b="3810"/>
+            <wp:docPr id="18" name="Picture 18" descr="Text&#10;&#10;Description automatically generated with medium confidence"/>
+            <wp:cNvGraphicFramePr>
+              <a:graphicFrameLocks xmlns:a="http://schemas.openxmlformats.org/drawingml/2006/main" noChangeAspect="1"/>
+            </wp:cNvGraphicFramePr>
+            <a:graphic xmlns:a="http://schemas.openxmlformats.org/drawingml/2006/main">
+              <a:graphicData uri="http://schemas.openxmlformats.org/drawingml/2006/picture">
+                <pic:pic xmlns:pic="http://schemas.openxmlformats.org/drawingml/2006/picture">
+                  <pic:nvPicPr>
+                    <pic:cNvPr id="18" name="Picture 18" descr="Text&#10;&#10;Description automatically generated with medium confidence"/>
+                    <pic:cNvPicPr/>
+                  </pic:nvPicPr>
+                  <pic:blipFill>
+                    <a:blip r:embed="rId8">
+                      <a:extLst>
+                        <a:ext uri="{28A0092B-C50C-407E-A947-70E740481C1C}">
+                          <a14:useLocalDpi xmlns:a14="http://schemas.microsoft.com/office/drawing/2010/main" val="0"/>
+                        </a:ext>
+                      </a:extLst>
+                    </a:blip>
+                    <a:stretch>
+                      <a:fillRect/>
+                    </a:stretch>
+                  </pic:blipFill>
+                  <pic:spPr>
+                    <a:xfrm>
+                      <a:off x="0" y="0"/>
+                      <a:ext cx="3309462" cy="6411584"/>
+                    </a:xfrm>
+                    <a:prstGeom prst="rect">
+                      <a:avLst/>
+                    </a:prstGeom>
+                  </pic:spPr>
+                </pic:pic>
+              </a:graphicData>
+            </a:graphic>
+          </wp:inline>
+        </w:drawing>
+      </w:r>
+      <w:bookmarkEnd w:id="20"/>
+      <w:r>
+        <w:br w:type="page"/>
+      </w:r>
+    </w:p>
+    <w:p>
+      <w:pPr>
+        <w:pStyle w:val="Heading3"/>
+      </w:pPr>
+      <w:bookmarkStart w:id="21" w:name="_Toc75993979"/>
+      <w:r>
+        <w:lastRenderedPageBreak/>
+        <w:t>Angular Data Store:</w:t>
+      </w:r>
+      <w:bookmarkEnd w:id="21"/>
+    </w:p>
+    <w:p/>
+    <w:p>
+      <w:r>
+        <w:rPr>
+          <w:noProof/>
+        </w:rPr>
+        <w:drawing>
+          <wp:inline distT="0" distB="0" distL="0" distR="0" wp14:anchorId="02FFED8A" wp14:editId="695441F3">
+            <wp:extent cx="4536712" cy="3705367"/>
+            <wp:effectExtent l="0" t="0" r="0" b="0"/>
+            <wp:docPr id="19" name="Picture 19" descr="Text&#10;&#10;Description automatically generated with low confidence"/>
+            <wp:cNvGraphicFramePr>
+              <a:graphicFrameLocks xmlns:a="http://schemas.openxmlformats.org/drawingml/2006/main" noChangeAspect="1"/>
+            </wp:cNvGraphicFramePr>
+            <a:graphic xmlns:a="http://schemas.openxmlformats.org/drawingml/2006/main">
+              <a:graphicData uri="http://schemas.openxmlformats.org/drawingml/2006/picture">
+                <pic:pic xmlns:pic="http://schemas.openxmlformats.org/drawingml/2006/picture">
+                  <pic:nvPicPr>
+                    <pic:cNvPr id="19" name="Picture 19" descr="Text&#10;&#10;Description automatically generated with low confidence"/>
+                    <pic:cNvPicPr/>
+                  </pic:nvPicPr>
+                  <pic:blipFill>
+                    <a:blip r:embed="rId25">
+                      <a:extLst>
+                        <a:ext uri="{28A0092B-C50C-407E-A947-70E740481C1C}">
+                          <a14:useLocalDpi xmlns:a14="http://schemas.microsoft.com/office/drawing/2010/main" val="0"/>
+                        </a:ext>
+                      </a:extLst>
+                    </a:blip>
+                    <a:stretch>
+                      <a:fillRect/>
+                    </a:stretch>
+                  </pic:blipFill>
+                  <pic:spPr>
+                    <a:xfrm>
+                      <a:off x="0" y="0"/>
+                      <a:ext cx="4540217" cy="3708230"/>
+                    </a:xfrm>
+                    <a:prstGeom prst="rect">
+                      <a:avLst/>
+                    </a:prstGeom>
+                  </pic:spPr>
+                </pic:pic>
+              </a:graphicData>
+            </a:graphic>
+          </wp:inline>
+        </w:drawing>
+      </w:r>
+    </w:p>
+    <w:p/>
+    <w:p>
+      <w:pPr>
+        <w:pStyle w:val="Heading3"/>
+      </w:pPr>
+      <w:bookmarkStart w:id="22" w:name="_Toc75993980"/>
+      <w:r>
+        <w:t>Comparison:</w:t>
+      </w:r>
+      <w:bookmarkEnd w:id="22"/>
+    </w:p>
+    <w:p/>
+    <w:p>
+      <w:r>
+        <w:t>Again,</w:t>
+      </w:r>
+      <w:r>
+        <w:t xml:space="preserve"> with Vue the data store service is also lumped in with authenticating a login and producing a response when a login is unsuccessful. With the Angular store </w:t>
+      </w:r>
+      <w:r>
+        <w:t>service,</w:t>
+      </w:r>
+      <w:r>
+        <w:t xml:space="preserve"> </w:t>
+      </w:r>
+      <w:r>
+        <w:t xml:space="preserve">it is communicating straight with the backend and http and determining whether a user is a moderator, admin, or just a plain user. Again, the Angular service seems more robust and secure. </w:t>
+      </w:r>
+    </w:p>
+    <w:p/>
+    <w:p/>
+    <w:p/>
+    <w:p/>
+    <w:p/>
+    <w:p/>
+    <w:p/>
+    <w:p/>
     <w:p/>
     <w:p>
       <w:pPr>
         <w:pStyle w:val="Heading1"/>
       </w:pPr>
-      <w:bookmarkStart w:id="13" w:name="_Toc75992523"/>
-      <w:r>
+      <w:bookmarkStart w:id="23" w:name="_Toc75993981"/>
+      <w:r>
+        <w:lastRenderedPageBreak/>
         <w:t>Conclusion: Recommended Framework</w:t>
       </w:r>
-      <w:bookmarkEnd w:id="13"/>
+      <w:bookmarkEnd w:id="23"/>
       <w:r>
         <w:t xml:space="preserve"> </w:t>
       </w:r>
@@ -3545,10 +4512,229 @@
         <w:rPr>
           <w:lang w:val="en-NZ"/>
         </w:rPr>
+        <w:t xml:space="preserve">Built by Google and first released in 2010, Angular has become a very popular </w:t>
+      </w:r>
+      <w:r>
+        <w:rPr>
+          <w:lang w:val="en-NZ"/>
+        </w:rPr>
+        <w:t xml:space="preserve">TypeScript </w:t>
+      </w:r>
+      <w:r>
+        <w:rPr>
+          <w:lang w:val="en-NZ"/>
+        </w:rPr>
+        <w:t xml:space="preserve">framework and consists of over </w:t>
+      </w:r>
+      <w:r>
+        <w:rPr>
+          <w:lang w:val="en-NZ"/>
+        </w:rPr>
+        <w:t>9</w:t>
+      </w:r>
+      <w:r>
+        <w:rPr>
+          <w:lang w:val="en-NZ"/>
+        </w:rPr>
+        <w:t xml:space="preserve"> stable releases</w:t>
+      </w:r>
+      <w:r>
+        <w:rPr>
+          <w:lang w:val="en-NZ"/>
+        </w:rPr>
+        <w:t xml:space="preserve">. However, with its use of Typescript it has a steep learning curve, complicated documentation,  but is more interactive and flexible when it comes to design and functionality, as well as offering official support </w:t>
+      </w:r>
+      <w:sdt>
+        <w:sdtPr>
+          <w:rPr>
+            <w:lang w:val="en-NZ"/>
+          </w:rPr>
+          <w:id w:val="1868090914"/>
+          <w:citation/>
+        </w:sdtPr>
+        <w:sdtContent>
+          <w:r>
+            <w:rPr>
+              <w:lang w:val="en-NZ"/>
+            </w:rPr>
+            <w:fldChar w:fldCharType="begin"/>
+          </w:r>
+          <w:r>
+            <w:rPr>
+              <w:lang w:val="en-NZ"/>
+            </w:rPr>
+            <w:instrText xml:space="preserve"> CITATION fre20 \l 5129 </w:instrText>
+          </w:r>
+          <w:r>
+            <w:rPr>
+              <w:lang w:val="en-NZ"/>
+            </w:rPr>
+            <w:fldChar w:fldCharType="separate"/>
+          </w:r>
+          <w:r>
+            <w:rPr>
+              <w:noProof/>
+              <w:lang w:val="en-NZ"/>
+            </w:rPr>
+            <w:t>(Ratnottar, 2020)</w:t>
+          </w:r>
+          <w:r>
+            <w:rPr>
+              <w:lang w:val="en-NZ"/>
+            </w:rPr>
+            <w:fldChar w:fldCharType="end"/>
+          </w:r>
+        </w:sdtContent>
+      </w:sdt>
+      <w:r>
+        <w:rPr>
+          <w:lang w:val="en-NZ"/>
+        </w:rPr>
+        <w:t xml:space="preserve">. </w:t>
+      </w:r>
+    </w:p>
+    <w:p>
+      <w:pPr>
+        <w:rPr>
+          <w:lang w:val="en-NZ"/>
+        </w:rPr>
+      </w:pPr>
+      <w:r>
+        <w:rPr>
+          <w:lang w:val="en-NZ"/>
+        </w:rPr>
+        <w:t>Vue on the other hand was built by an ex-Google employee and is much simpler and easier to learn but has only 2 stable releases since its initial release in 2014</w:t>
+      </w:r>
+      <w:sdt>
+        <w:sdtPr>
+          <w:rPr>
+            <w:lang w:val="en-NZ"/>
+          </w:rPr>
+          <w:id w:val="-299382044"/>
+          <w:citation/>
+        </w:sdtPr>
+        <w:sdtContent>
+          <w:r>
+            <w:rPr>
+              <w:lang w:val="en-NZ"/>
+            </w:rPr>
+            <w:fldChar w:fldCharType="begin"/>
+          </w:r>
+          <w:r>
+            <w:rPr>
+              <w:lang w:val="en-NZ"/>
+            </w:rPr>
+            <w:instrText xml:space="preserve"> CITATION fre20 \l 5129 </w:instrText>
+          </w:r>
+          <w:r>
+            <w:rPr>
+              <w:lang w:val="en-NZ"/>
+            </w:rPr>
+            <w:fldChar w:fldCharType="separate"/>
+          </w:r>
+          <w:r>
+            <w:rPr>
+              <w:noProof/>
+              <w:lang w:val="en-NZ"/>
+            </w:rPr>
+            <w:t xml:space="preserve"> (Ratnottar, 2020)</w:t>
+          </w:r>
+          <w:r>
+            <w:rPr>
+              <w:lang w:val="en-NZ"/>
+            </w:rPr>
+            <w:fldChar w:fldCharType="end"/>
+          </w:r>
+        </w:sdtContent>
+      </w:sdt>
+      <w:r>
+        <w:rPr>
+          <w:lang w:val="en-NZ"/>
+        </w:rPr>
+        <w:t xml:space="preserve">. In recent years Vue has become increasingly popular and has bumped out React on the comparison stage when being compared to Angular. </w:t>
+      </w:r>
+      <w:r>
+        <w:rPr>
+          <w:lang w:val="en-NZ"/>
+        </w:rPr>
+        <w:t>As Vue uses all-inclusive file structures for its html, CSS, and JavaScript programming it is quick and easy to use when creating single-page applications</w:t>
+      </w:r>
+      <w:sdt>
+        <w:sdtPr>
+          <w:rPr>
+            <w:lang w:val="en-NZ"/>
+          </w:rPr>
+          <w:id w:val="97372159"/>
+          <w:citation/>
+        </w:sdtPr>
+        <w:sdtContent>
+          <w:r>
+            <w:rPr>
+              <w:lang w:val="en-NZ"/>
+            </w:rPr>
+            <w:fldChar w:fldCharType="begin"/>
+          </w:r>
+          <w:r>
+            <w:rPr>
+              <w:lang w:val="en-NZ"/>
+            </w:rPr>
+            <w:instrText xml:space="preserve"> CITATION fre20 \l 5129 </w:instrText>
+          </w:r>
+          <w:r>
+            <w:rPr>
+              <w:lang w:val="en-NZ"/>
+            </w:rPr>
+            <w:fldChar w:fldCharType="separate"/>
+          </w:r>
+          <w:r>
+            <w:rPr>
+              <w:noProof/>
+              <w:lang w:val="en-NZ"/>
+            </w:rPr>
+            <w:t xml:space="preserve"> (Ratnottar, 2020)</w:t>
+          </w:r>
+          <w:r>
+            <w:rPr>
+              <w:lang w:val="en-NZ"/>
+            </w:rPr>
+            <w:fldChar w:fldCharType="end"/>
+          </w:r>
+        </w:sdtContent>
+      </w:sdt>
+      <w:r>
+        <w:rPr>
+          <w:lang w:val="en-NZ"/>
+        </w:rPr>
+        <w:t xml:space="preserve">. </w:t>
+      </w:r>
+    </w:p>
+    <w:p>
+      <w:pPr>
+        <w:rPr>
+          <w:lang w:val="en-NZ"/>
+        </w:rPr>
+      </w:pPr>
+    </w:p>
+    <w:p>
+      <w:pPr>
+        <w:rPr>
+          <w:lang w:val="en-NZ"/>
+        </w:rPr>
+      </w:pPr>
+      <w:r>
+        <w:rPr>
+          <w:lang w:val="en-NZ"/>
+        </w:rPr>
+        <w:t xml:space="preserve">Although Vue has a small learning curve and is much simpler to use, I have chosen to use the Angular framework for the purpose of this website as it is more robust and I find the file structure easier to understand and work with, everything has its own place and file or folder, so comes across as very tidy. There is also more support online for using and learning Angular and I have enjoyed using it when working on the prototype for with assignment. </w:t>
+      </w:r>
+      <w:r>
+        <w:rPr>
+          <w:lang w:val="en-NZ"/>
+        </w:rPr>
         <w:br w:type="page"/>
       </w:r>
     </w:p>
-    <w:bookmarkStart w:id="14" w:name="_Toc75992524" w:displacedByCustomXml="next"/>
+    <w:bookmarkStart w:id="24" w:name="_Toc75993982" w:displacedByCustomXml="next"/>
     <w:sdt>
       <w:sdtPr>
         <w:id w:val="-1561708056"/>
@@ -3575,7 +4761,7 @@
           <w:r>
             <w:t>References</w:t>
           </w:r>
-          <w:bookmarkEnd w:id="14"/>
+          <w:bookmarkEnd w:id="24"/>
         </w:p>
         <w:sdt>
           <w:sdtPr>
@@ -3603,6 +4789,39 @@
               <w:r>
                 <w:fldChar w:fldCharType="separate"/>
               </w:r>
+              <w:r>
+                <w:rPr>
+                  <w:noProof/>
+                  <w:lang w:val="en-NZ"/>
+                </w:rPr>
+                <w:t xml:space="preserve">Ratnottar, S. (2020, 09 08). </w:t>
+              </w:r>
+              <w:r>
+                <w:rPr>
+                  <w:i/>
+                  <w:iCs/>
+                  <w:noProof/>
+                  <w:lang w:val="en-NZ"/>
+                </w:rPr>
+                <w:t>Angular vs. Vue – Which is Best for Programming in 2020?</w:t>
+              </w:r>
+              <w:r>
+                <w:rPr>
+                  <w:noProof/>
+                  <w:lang w:val="en-NZ"/>
+                </w:rPr>
+                <w:t xml:space="preserve"> Retrieved from freeCodeCamp.org: https://www.freecodecamp.org/news/angular-vs-vue-which-is-best-for-programming-in-2020/</w:t>
+              </w:r>
+            </w:p>
+            <w:p>
+              <w:pPr>
+                <w:pStyle w:val="Bibliography"/>
+                <w:ind w:left="720" w:hanging="720"/>
+                <w:rPr>
+                  <w:noProof/>
+                  <w:lang w:val="en-NZ"/>
+                </w:rPr>
+              </w:pPr>
               <w:r>
                 <w:rPr>
                   <w:noProof/>
@@ -3649,7 +4868,7 @@
       </w:pPr>
     </w:p>
     <w:sectPr>
-      <w:footerReference w:type="default" r:id="rId24"/>
+      <w:footerReference w:type="default" r:id="rId26"/>
       <w:pgSz w:w="11906" w:h="16838"/>
       <w:pgMar w:top="1440" w:right="1440" w:bottom="1440" w:left="1440" w:header="708" w:footer="708" w:gutter="0"/>
       <w:pgNumType w:start="0"/>
@@ -7064,11 +8283,33 @@
     <b:URL>https://en.wikipedia.org/w/index.php?title=Web_framework&amp;oldid=1030941178</b:URL>
     <b:RefOrder>1</b:RefOrder>
   </b:Source>
+  <b:Source>
+    <b:Tag>fre20</b:Tag>
+    <b:SourceType>InternetSite</b:SourceType>
+    <b:Guid>{AFAAF8A8-310F-44C6-B8B4-EAE21C478D4F}</b:Guid>
+    <b:Author>
+      <b:Author>
+        <b:NameList>
+          <b:Person>
+            <b:Last>Ratnottar</b:Last>
+            <b:First>Sanjay</b:First>
+          </b:Person>
+        </b:NameList>
+      </b:Author>
+    </b:Author>
+    <b:Title>Angular vs. Vue – Which is Best for Programming in 2020?</b:Title>
+    <b:InternetSiteTitle>freeCodeCamp.org</b:InternetSiteTitle>
+    <b:Year>2020</b:Year>
+    <b:Month>09</b:Month>
+    <b:Day>08</b:Day>
+    <b:URL>https://www.freecodecamp.org/news/angular-vs-vue-which-is-best-for-programming-in-2020/</b:URL>
+    <b:RefOrder>2</b:RefOrder>
+  </b:Source>
 </b:Sources>
 </file>
 
 <file path=customXml/itemProps1.xml><?xml version="1.0" encoding="utf-8"?>
-<ds:datastoreItem xmlns:ds="http://schemas.openxmlformats.org/officeDocument/2006/customXml" ds:itemID="{AE7FACA5-2B4A-403D-9763-D33425EEF906}">
+<ds:datastoreItem xmlns:ds="http://schemas.openxmlformats.org/officeDocument/2006/customXml" ds:itemID="{10F46C83-7129-4EF6-A51E-BFAE4397FE2F}">
   <ds:schemaRefs>
     <ds:schemaRef ds:uri="http://schemas.openxmlformats.org/officeDocument/2006/bibliography"/>
   </ds:schemaRefs>
